--- a/mongodb/Report.docx
+++ b/mongodb/Report.docx
@@ -282,8 +282,10 @@
           <w:sz w:val="24"/>
           <w:szCs w:val="24"/>
         </w:rPr>
-        <w:t>db.restaurants.find({"grades.score": {$gt:100}}, {_id: 1})</w:t>
-      </w:r>
+        <w:t>db.restaurants.aggregate([ {$unwind: "$grades"}, {$sort:{"grades.score": -1}}, {$limit: 1}, {$project: {"_id": 1}} ])</w:t>
+      </w:r>
+      <w:bookmarkStart w:id="0" w:name="_GoBack"/>
+      <w:bookmarkEnd w:id="0"/>
     </w:p>
     <w:p>
       <w:pPr>
@@ -723,8 +725,6 @@
         </w:rPr>
         <w:t>{ "_id" : ObjectId("5a5c76a2c58bbaf0e39a458c"), "borough" : "Manhattan" }</w:t>
       </w:r>
-      <w:bookmarkStart w:id="0" w:name="_GoBack"/>
-      <w:bookmarkEnd w:id="0"/>
     </w:p>
     <w:p>
       <w:pPr>
@@ -1315,6 +1315,7 @@
           <w:sz w:val="28"/>
           <w:szCs w:val="28"/>
         </w:rPr>
+        <w:lastRenderedPageBreak/>
         <w:t xml:space="preserve">                                "isPartial" : false,</w:t>
       </w:r>
     </w:p>
@@ -1333,7 +1334,6 @@
           <w:sz w:val="28"/>
           <w:szCs w:val="28"/>
         </w:rPr>
-        <w:lastRenderedPageBreak/>
         <w:t xml:space="preserve">                                "indexVersion" : 2,</w:t>
       </w:r>
     </w:p>
@@ -1924,6 +1924,7 @@
           <w:sz w:val="28"/>
           <w:szCs w:val="28"/>
         </w:rPr>
+        <w:lastRenderedPageBreak/>
         <w:t xml:space="preserve">                "ns" : "frontcamp.restaurants"</w:t>
       </w:r>
     </w:p>
@@ -1942,7 +1943,6 @@
           <w:sz w:val="28"/>
           <w:szCs w:val="28"/>
         </w:rPr>
-        <w:lastRenderedPageBreak/>
         <w:t xml:space="preserve">        }</w:t>
       </w:r>
     </w:p>
@@ -2545,6 +2545,7 @@
           <w:sz w:val="28"/>
           <w:szCs w:val="28"/>
         </w:rPr>
+        <w:lastRenderedPageBreak/>
         <w:t xml:space="preserve">                                        "indexName" : "restaurant_id_1",</w:t>
       </w:r>
     </w:p>
@@ -2563,548 +2564,548 @@
           <w:sz w:val="28"/>
           <w:szCs w:val="28"/>
         </w:rPr>
+        <w:t xml:space="preserve">                                        "isMultiKey" : false,</w:t>
+      </w:r>
+    </w:p>
+    <w:p>
+      <w:pPr>
+        <w:spacing w:line="240" w:lineRule="auto"/>
+        <w:rPr>
+          <w:rFonts w:ascii="Times New Roman" w:hAnsi="Times New Roman" w:cs="Times New Roman"/>
+          <w:sz w:val="28"/>
+          <w:szCs w:val="28"/>
+        </w:rPr>
+      </w:pPr>
+      <w:r>
+        <w:rPr>
+          <w:rFonts w:ascii="Times New Roman" w:hAnsi="Times New Roman" w:cs="Times New Roman"/>
+          <w:sz w:val="28"/>
+          <w:szCs w:val="28"/>
+        </w:rPr>
+        <w:t xml:space="preserve">                                        "multiKeyPaths" : {</w:t>
+      </w:r>
+    </w:p>
+    <w:p>
+      <w:pPr>
+        <w:spacing w:line="240" w:lineRule="auto"/>
+        <w:rPr>
+          <w:rFonts w:ascii="Times New Roman" w:hAnsi="Times New Roman" w:cs="Times New Roman"/>
+          <w:sz w:val="28"/>
+          <w:szCs w:val="28"/>
+        </w:rPr>
+      </w:pPr>
+      <w:r>
+        <w:rPr>
+          <w:rFonts w:ascii="Times New Roman" w:hAnsi="Times New Roman" w:cs="Times New Roman"/>
+          <w:sz w:val="28"/>
+          <w:szCs w:val="28"/>
+        </w:rPr>
+        <w:t xml:space="preserve">                                                "restaurant_id" : [ ]</w:t>
+      </w:r>
+    </w:p>
+    <w:p>
+      <w:pPr>
+        <w:spacing w:line="240" w:lineRule="auto"/>
+        <w:rPr>
+          <w:rFonts w:ascii="Times New Roman" w:hAnsi="Times New Roman" w:cs="Times New Roman"/>
+          <w:sz w:val="28"/>
+          <w:szCs w:val="28"/>
+        </w:rPr>
+      </w:pPr>
+      <w:r>
+        <w:rPr>
+          <w:rFonts w:ascii="Times New Roman" w:hAnsi="Times New Roman" w:cs="Times New Roman"/>
+          <w:sz w:val="28"/>
+          <w:szCs w:val="28"/>
+        </w:rPr>
+        <w:t xml:space="preserve">                                        },</w:t>
+      </w:r>
+    </w:p>
+    <w:p>
+      <w:pPr>
+        <w:spacing w:line="240" w:lineRule="auto"/>
+        <w:rPr>
+          <w:rFonts w:ascii="Times New Roman" w:hAnsi="Times New Roman" w:cs="Times New Roman"/>
+          <w:sz w:val="28"/>
+          <w:szCs w:val="28"/>
+        </w:rPr>
+      </w:pPr>
+      <w:r>
+        <w:rPr>
+          <w:rFonts w:ascii="Times New Roman" w:hAnsi="Times New Roman" w:cs="Times New Roman"/>
+          <w:sz w:val="28"/>
+          <w:szCs w:val="28"/>
+        </w:rPr>
+        <w:t xml:space="preserve">                                        "isUnique" : false,</w:t>
+      </w:r>
+    </w:p>
+    <w:p>
+      <w:pPr>
+        <w:spacing w:line="240" w:lineRule="auto"/>
+        <w:rPr>
+          <w:rFonts w:ascii="Times New Roman" w:hAnsi="Times New Roman" w:cs="Times New Roman"/>
+          <w:sz w:val="28"/>
+          <w:szCs w:val="28"/>
+        </w:rPr>
+      </w:pPr>
+      <w:r>
+        <w:rPr>
+          <w:rFonts w:ascii="Times New Roman" w:hAnsi="Times New Roman" w:cs="Times New Roman"/>
+          <w:sz w:val="28"/>
+          <w:szCs w:val="28"/>
+        </w:rPr>
+        <w:t xml:space="preserve">                                        "isSparse" : false,</w:t>
+      </w:r>
+    </w:p>
+    <w:p>
+      <w:pPr>
+        <w:spacing w:line="240" w:lineRule="auto"/>
+        <w:rPr>
+          <w:rFonts w:ascii="Times New Roman" w:hAnsi="Times New Roman" w:cs="Times New Roman"/>
+          <w:sz w:val="28"/>
+          <w:szCs w:val="28"/>
+        </w:rPr>
+      </w:pPr>
+      <w:r>
+        <w:rPr>
+          <w:rFonts w:ascii="Times New Roman" w:hAnsi="Times New Roman" w:cs="Times New Roman"/>
+          <w:sz w:val="28"/>
+          <w:szCs w:val="28"/>
+        </w:rPr>
+        <w:t xml:space="preserve">                                        "isPartial" : false,</w:t>
+      </w:r>
+    </w:p>
+    <w:p>
+      <w:pPr>
+        <w:spacing w:line="240" w:lineRule="auto"/>
+        <w:rPr>
+          <w:rFonts w:ascii="Times New Roman" w:hAnsi="Times New Roman" w:cs="Times New Roman"/>
+          <w:sz w:val="28"/>
+          <w:szCs w:val="28"/>
+        </w:rPr>
+      </w:pPr>
+      <w:r>
+        <w:rPr>
+          <w:rFonts w:ascii="Times New Roman" w:hAnsi="Times New Roman" w:cs="Times New Roman"/>
+          <w:sz w:val="28"/>
+          <w:szCs w:val="28"/>
+        </w:rPr>
+        <w:t xml:space="preserve">                                        "indexVersion" : 2,</w:t>
+      </w:r>
+    </w:p>
+    <w:p>
+      <w:pPr>
+        <w:spacing w:line="240" w:lineRule="auto"/>
+        <w:rPr>
+          <w:rFonts w:ascii="Times New Roman" w:hAnsi="Times New Roman" w:cs="Times New Roman"/>
+          <w:sz w:val="28"/>
+          <w:szCs w:val="28"/>
+        </w:rPr>
+      </w:pPr>
+      <w:r>
+        <w:rPr>
+          <w:rFonts w:ascii="Times New Roman" w:hAnsi="Times New Roman" w:cs="Times New Roman"/>
+          <w:sz w:val="28"/>
+          <w:szCs w:val="28"/>
+        </w:rPr>
+        <w:t xml:space="preserve">                                        "direction" : "forward",</w:t>
+      </w:r>
+    </w:p>
+    <w:p>
+      <w:pPr>
+        <w:spacing w:line="240" w:lineRule="auto"/>
+        <w:rPr>
+          <w:rFonts w:ascii="Times New Roman" w:hAnsi="Times New Roman" w:cs="Times New Roman"/>
+          <w:sz w:val="28"/>
+          <w:szCs w:val="28"/>
+        </w:rPr>
+      </w:pPr>
+      <w:r>
+        <w:rPr>
+          <w:rFonts w:ascii="Times New Roman" w:hAnsi="Times New Roman" w:cs="Times New Roman"/>
+          <w:sz w:val="28"/>
+          <w:szCs w:val="28"/>
+        </w:rPr>
+        <w:t xml:space="preserve">                                        "indexBounds" : {</w:t>
+      </w:r>
+    </w:p>
+    <w:p>
+      <w:pPr>
+        <w:spacing w:line="240" w:lineRule="auto"/>
+        <w:rPr>
+          <w:rFonts w:ascii="Times New Roman" w:hAnsi="Times New Roman" w:cs="Times New Roman"/>
+          <w:sz w:val="28"/>
+          <w:szCs w:val="28"/>
+        </w:rPr>
+      </w:pPr>
+      <w:r>
+        <w:rPr>
+          <w:rFonts w:ascii="Times New Roman" w:hAnsi="Times New Roman" w:cs="Times New Roman"/>
+          <w:sz w:val="28"/>
+          <w:szCs w:val="28"/>
+        </w:rPr>
+        <w:t xml:space="preserve">                                                "restaurant_id" : [</w:t>
+      </w:r>
+    </w:p>
+    <w:p>
+      <w:pPr>
+        <w:spacing w:line="240" w:lineRule="auto"/>
+        <w:rPr>
+          <w:rFonts w:ascii="Times New Roman" w:hAnsi="Times New Roman" w:cs="Times New Roman"/>
+          <w:sz w:val="28"/>
+          <w:szCs w:val="28"/>
+        </w:rPr>
+      </w:pPr>
+      <w:r>
+        <w:rPr>
+          <w:rFonts w:ascii="Times New Roman" w:hAnsi="Times New Roman" w:cs="Times New Roman"/>
+          <w:sz w:val="28"/>
+          <w:szCs w:val="28"/>
+        </w:rPr>
+        <w:t xml:space="preserve">                                                        "[\"41098650\", \"41098650\"]"</w:t>
+      </w:r>
+    </w:p>
+    <w:p>
+      <w:pPr>
+        <w:spacing w:line="240" w:lineRule="auto"/>
+        <w:rPr>
+          <w:rFonts w:ascii="Times New Roman" w:hAnsi="Times New Roman" w:cs="Times New Roman"/>
+          <w:sz w:val="28"/>
+          <w:szCs w:val="28"/>
+        </w:rPr>
+      </w:pPr>
+      <w:r>
+        <w:rPr>
+          <w:rFonts w:ascii="Times New Roman" w:hAnsi="Times New Roman" w:cs="Times New Roman"/>
+          <w:sz w:val="28"/>
+          <w:szCs w:val="28"/>
+        </w:rPr>
+        <w:t xml:space="preserve">                                                ]</w:t>
+      </w:r>
+    </w:p>
+    <w:p>
+      <w:pPr>
+        <w:spacing w:line="240" w:lineRule="auto"/>
+        <w:rPr>
+          <w:rFonts w:ascii="Times New Roman" w:hAnsi="Times New Roman" w:cs="Times New Roman"/>
+          <w:sz w:val="28"/>
+          <w:szCs w:val="28"/>
+        </w:rPr>
+      </w:pPr>
+      <w:r>
+        <w:rPr>
+          <w:rFonts w:ascii="Times New Roman" w:hAnsi="Times New Roman" w:cs="Times New Roman"/>
+          <w:sz w:val="28"/>
+          <w:szCs w:val="28"/>
+        </w:rPr>
+        <w:t xml:space="preserve">                                        }</w:t>
+      </w:r>
+    </w:p>
+    <w:p>
+      <w:pPr>
+        <w:spacing w:line="240" w:lineRule="auto"/>
+        <w:rPr>
+          <w:rFonts w:ascii="Times New Roman" w:hAnsi="Times New Roman" w:cs="Times New Roman"/>
+          <w:sz w:val="28"/>
+          <w:szCs w:val="28"/>
+        </w:rPr>
+      </w:pPr>
+      <w:r>
+        <w:rPr>
+          <w:rFonts w:ascii="Times New Roman" w:hAnsi="Times New Roman" w:cs="Times New Roman"/>
+          <w:sz w:val="28"/>
+          <w:szCs w:val="28"/>
+        </w:rPr>
+        <w:t xml:space="preserve">                                }</w:t>
+      </w:r>
+    </w:p>
+    <w:p>
+      <w:pPr>
+        <w:spacing w:line="240" w:lineRule="auto"/>
+        <w:rPr>
+          <w:rFonts w:ascii="Times New Roman" w:hAnsi="Times New Roman" w:cs="Times New Roman"/>
+          <w:sz w:val="28"/>
+          <w:szCs w:val="28"/>
+        </w:rPr>
+      </w:pPr>
+      <w:r>
+        <w:rPr>
+          <w:rFonts w:ascii="Times New Roman" w:hAnsi="Times New Roman" w:cs="Times New Roman"/>
+          <w:sz w:val="28"/>
+          <w:szCs w:val="28"/>
+        </w:rPr>
+        <w:t xml:space="preserve">                        }</w:t>
+      </w:r>
+    </w:p>
+    <w:p>
+      <w:pPr>
+        <w:spacing w:line="240" w:lineRule="auto"/>
+        <w:rPr>
+          <w:rFonts w:ascii="Times New Roman" w:hAnsi="Times New Roman" w:cs="Times New Roman"/>
+          <w:sz w:val="28"/>
+          <w:szCs w:val="28"/>
+        </w:rPr>
+      </w:pPr>
+      <w:r>
+        <w:rPr>
+          <w:rFonts w:ascii="Times New Roman" w:hAnsi="Times New Roman" w:cs="Times New Roman"/>
+          <w:sz w:val="28"/>
+          <w:szCs w:val="28"/>
+        </w:rPr>
+        <w:t xml:space="preserve">                },</w:t>
+      </w:r>
+    </w:p>
+    <w:p>
+      <w:pPr>
+        <w:spacing w:line="240" w:lineRule="auto"/>
+        <w:rPr>
+          <w:rFonts w:ascii="Times New Roman" w:hAnsi="Times New Roman" w:cs="Times New Roman"/>
+          <w:sz w:val="28"/>
+          <w:szCs w:val="28"/>
+        </w:rPr>
+      </w:pPr>
+      <w:r>
+        <w:rPr>
+          <w:rFonts w:ascii="Times New Roman" w:hAnsi="Times New Roman" w:cs="Times New Roman"/>
+          <w:sz w:val="28"/>
+          <w:szCs w:val="28"/>
+        </w:rPr>
+        <w:t xml:space="preserve">                </w:t>
+      </w:r>
+      <w:r>
+        <w:rPr>
+          <w:rFonts w:ascii="Times New Roman" w:hAnsi="Times New Roman" w:cs="Times New Roman"/>
+          <w:color w:val="FF0000"/>
+          <w:sz w:val="28"/>
+          <w:szCs w:val="28"/>
+          <w:highlight w:val="yellow"/>
+        </w:rPr>
+        <w:t>"rejectedPlans" : [ ]</w:t>
+      </w:r>
+    </w:p>
+    <w:p>
+      <w:pPr>
+        <w:spacing w:line="240" w:lineRule="auto"/>
+        <w:rPr>
+          <w:rFonts w:ascii="Times New Roman" w:hAnsi="Times New Roman" w:cs="Times New Roman"/>
+          <w:sz w:val="28"/>
+          <w:szCs w:val="28"/>
+        </w:rPr>
+      </w:pPr>
+      <w:r>
+        <w:rPr>
+          <w:rFonts w:ascii="Times New Roman" w:hAnsi="Times New Roman" w:cs="Times New Roman"/>
+          <w:sz w:val="28"/>
+          <w:szCs w:val="28"/>
+        </w:rPr>
+        <w:t xml:space="preserve">        },</w:t>
+      </w:r>
+    </w:p>
+    <w:p>
+      <w:pPr>
+        <w:spacing w:line="240" w:lineRule="auto"/>
+        <w:rPr>
+          <w:rFonts w:ascii="Times New Roman" w:hAnsi="Times New Roman" w:cs="Times New Roman"/>
+          <w:sz w:val="28"/>
+          <w:szCs w:val="28"/>
+        </w:rPr>
+      </w:pPr>
+      <w:r>
+        <w:rPr>
+          <w:rFonts w:ascii="Times New Roman" w:hAnsi="Times New Roman" w:cs="Times New Roman"/>
+          <w:sz w:val="28"/>
+          <w:szCs w:val="28"/>
+        </w:rPr>
+        <w:t xml:space="preserve">        "serverInfo" : {</w:t>
+      </w:r>
+    </w:p>
+    <w:p>
+      <w:pPr>
+        <w:spacing w:line="240" w:lineRule="auto"/>
+        <w:rPr>
+          <w:rFonts w:ascii="Times New Roman" w:hAnsi="Times New Roman" w:cs="Times New Roman"/>
+          <w:sz w:val="28"/>
+          <w:szCs w:val="28"/>
+        </w:rPr>
+      </w:pPr>
+      <w:r>
+        <w:rPr>
+          <w:rFonts w:ascii="Times New Roman" w:hAnsi="Times New Roman" w:cs="Times New Roman"/>
+          <w:sz w:val="28"/>
+          <w:szCs w:val="28"/>
+        </w:rPr>
+        <w:t xml:space="preserve">                "host" : "EPBYGOMW0483",</w:t>
+      </w:r>
+    </w:p>
+    <w:p>
+      <w:pPr>
+        <w:spacing w:line="240" w:lineRule="auto"/>
+        <w:rPr>
+          <w:rFonts w:ascii="Times New Roman" w:hAnsi="Times New Roman" w:cs="Times New Roman"/>
+          <w:sz w:val="28"/>
+          <w:szCs w:val="28"/>
+        </w:rPr>
+      </w:pPr>
+      <w:r>
+        <w:rPr>
+          <w:rFonts w:ascii="Times New Roman" w:hAnsi="Times New Roman" w:cs="Times New Roman"/>
+          <w:sz w:val="28"/>
+          <w:szCs w:val="28"/>
+        </w:rPr>
+        <w:t xml:space="preserve">                "port" : 27017,</w:t>
+      </w:r>
+    </w:p>
+    <w:p>
+      <w:pPr>
+        <w:spacing w:line="240" w:lineRule="auto"/>
+        <w:rPr>
+          <w:rFonts w:ascii="Times New Roman" w:hAnsi="Times New Roman" w:cs="Times New Roman"/>
+          <w:sz w:val="28"/>
+          <w:szCs w:val="28"/>
+        </w:rPr>
+      </w:pPr>
+      <w:r>
+        <w:rPr>
+          <w:rFonts w:ascii="Times New Roman" w:hAnsi="Times New Roman" w:cs="Times New Roman"/>
+          <w:sz w:val="28"/>
+          <w:szCs w:val="28"/>
+        </w:rPr>
+        <w:t xml:space="preserve">                "version" : "3.6.2",</w:t>
+      </w:r>
+    </w:p>
+    <w:p>
+      <w:pPr>
+        <w:spacing w:line="240" w:lineRule="auto"/>
+        <w:rPr>
+          <w:rFonts w:ascii="Times New Roman" w:hAnsi="Times New Roman" w:cs="Times New Roman"/>
+          <w:sz w:val="28"/>
+          <w:szCs w:val="28"/>
+        </w:rPr>
+      </w:pPr>
+      <w:r>
+        <w:rPr>
+          <w:rFonts w:ascii="Times New Roman" w:hAnsi="Times New Roman" w:cs="Times New Roman"/>
+          <w:sz w:val="28"/>
+          <w:szCs w:val="28"/>
+        </w:rPr>
+        <w:t xml:space="preserve">                "gitVersion" : "489d177dbd0f0420a8ca04d39fd78d0a2c539420"</w:t>
+      </w:r>
+    </w:p>
+    <w:p>
+      <w:pPr>
+        <w:spacing w:line="240" w:lineRule="auto"/>
+        <w:rPr>
+          <w:rFonts w:ascii="Times New Roman" w:hAnsi="Times New Roman" w:cs="Times New Roman"/>
+          <w:sz w:val="28"/>
+          <w:szCs w:val="28"/>
+        </w:rPr>
+      </w:pPr>
+      <w:r>
+        <w:rPr>
+          <w:rFonts w:ascii="Times New Roman" w:hAnsi="Times New Roman" w:cs="Times New Roman"/>
+          <w:sz w:val="28"/>
+          <w:szCs w:val="28"/>
+        </w:rPr>
+        <w:t xml:space="preserve">        },</w:t>
+      </w:r>
+    </w:p>
+    <w:p>
+      <w:pPr>
+        <w:spacing w:line="240" w:lineRule="auto"/>
+        <w:rPr>
+          <w:rFonts w:ascii="Times New Roman" w:hAnsi="Times New Roman" w:cs="Times New Roman"/>
+          <w:sz w:val="28"/>
+          <w:szCs w:val="28"/>
+        </w:rPr>
+      </w:pPr>
+      <w:r>
+        <w:rPr>
+          <w:rFonts w:ascii="Times New Roman" w:hAnsi="Times New Roman" w:cs="Times New Roman"/>
+          <w:sz w:val="28"/>
+          <w:szCs w:val="28"/>
+        </w:rPr>
+        <w:t xml:space="preserve">        "ok" : 1</w:t>
+      </w:r>
+    </w:p>
+    <w:p>
+      <w:pPr>
+        <w:spacing w:line="240" w:lineRule="auto"/>
+        <w:rPr>
+          <w:rFonts w:ascii="Times New Roman" w:hAnsi="Times New Roman" w:cs="Times New Roman"/>
+          <w:sz w:val="28"/>
+          <w:szCs w:val="28"/>
+        </w:rPr>
+      </w:pPr>
+      <w:r>
+        <w:rPr>
+          <w:rFonts w:ascii="Times New Roman" w:hAnsi="Times New Roman" w:cs="Times New Roman"/>
+          <w:sz w:val="28"/>
+          <w:szCs w:val="28"/>
+        </w:rPr>
+        <w:t>}</w:t>
+      </w:r>
+    </w:p>
+    <w:p>
+      <w:pPr>
+        <w:spacing w:line="240" w:lineRule="auto"/>
+        <w:rPr>
+          <w:rFonts w:ascii="Times New Roman" w:hAnsi="Times New Roman" w:cs="Times New Roman"/>
+          <w:sz w:val="28"/>
+          <w:szCs w:val="28"/>
+        </w:rPr>
+      </w:pPr>
+    </w:p>
+    <w:p>
+      <w:pPr>
+        <w:spacing w:line="240" w:lineRule="auto"/>
+        <w:rPr>
+          <w:rFonts w:ascii="Times New Roman" w:hAnsi="Times New Roman" w:cs="Times New Roman"/>
+          <w:sz w:val="28"/>
+          <w:szCs w:val="28"/>
+        </w:rPr>
+      </w:pPr>
+      <w:r>
+        <w:rPr>
+          <w:rFonts w:ascii="Times New Roman" w:hAnsi="Times New Roman" w:cs="Times New Roman"/>
+          <w:b/>
+          <w:sz w:val="28"/>
+          <w:szCs w:val="28"/>
+        </w:rPr>
+        <w:t>4.4.</w:t>
+      </w:r>
+      <w:r>
+        <w:rPr>
+          <w:rFonts w:ascii="Times New Roman" w:hAnsi="Times New Roman" w:cs="Times New Roman"/>
+          <w:sz w:val="28"/>
+          <w:szCs w:val="28"/>
+        </w:rPr>
+        <w:t xml:space="preserve"> </w:t>
+      </w:r>
+      <w:r>
+        <w:rPr>
+          <w:rFonts w:ascii="Times New Roman" w:hAnsi="Times New Roman" w:cs="Times New Roman"/>
+          <w:sz w:val="28"/>
+          <w:szCs w:val="28"/>
+        </w:rPr>
+        <w:t>Create a partial index on cuisine field which will be used only when filtering on borough equal to “Staten Island”:</w:t>
+      </w:r>
+    </w:p>
+    <w:p>
+      <w:pPr>
+        <w:spacing w:line="240" w:lineRule="auto"/>
+        <w:rPr>
+          <w:rFonts w:ascii="Times New Roman" w:hAnsi="Times New Roman" w:cs="Times New Roman"/>
+          <w:sz w:val="28"/>
+          <w:szCs w:val="28"/>
+        </w:rPr>
+      </w:pPr>
+      <w:r>
+        <w:rPr>
+          <w:rFonts w:ascii="Times New Roman" w:hAnsi="Times New Roman" w:cs="Times New Roman"/>
+          <w:sz w:val="28"/>
+          <w:szCs w:val="28"/>
+        </w:rPr>
         <w:lastRenderedPageBreak/>
-        <w:t xml:space="preserve">                                        "isMultiKey" : false,</w:t>
-      </w:r>
-    </w:p>
-    <w:p>
-      <w:pPr>
-        <w:spacing w:line="240" w:lineRule="auto"/>
-        <w:rPr>
-          <w:rFonts w:ascii="Times New Roman" w:hAnsi="Times New Roman" w:cs="Times New Roman"/>
-          <w:sz w:val="28"/>
-          <w:szCs w:val="28"/>
-        </w:rPr>
-      </w:pPr>
-      <w:r>
-        <w:rPr>
-          <w:rFonts w:ascii="Times New Roman" w:hAnsi="Times New Roman" w:cs="Times New Roman"/>
-          <w:sz w:val="28"/>
-          <w:szCs w:val="28"/>
-        </w:rPr>
-        <w:t xml:space="preserve">                                        "multiKeyPaths" : {</w:t>
-      </w:r>
-    </w:p>
-    <w:p>
-      <w:pPr>
-        <w:spacing w:line="240" w:lineRule="auto"/>
-        <w:rPr>
-          <w:rFonts w:ascii="Times New Roman" w:hAnsi="Times New Roman" w:cs="Times New Roman"/>
-          <w:sz w:val="28"/>
-          <w:szCs w:val="28"/>
-        </w:rPr>
-      </w:pPr>
-      <w:r>
-        <w:rPr>
-          <w:rFonts w:ascii="Times New Roman" w:hAnsi="Times New Roman" w:cs="Times New Roman"/>
-          <w:sz w:val="28"/>
-          <w:szCs w:val="28"/>
-        </w:rPr>
-        <w:t xml:space="preserve">                                                "restaurant_id" : [ ]</w:t>
-      </w:r>
-    </w:p>
-    <w:p>
-      <w:pPr>
-        <w:spacing w:line="240" w:lineRule="auto"/>
-        <w:rPr>
-          <w:rFonts w:ascii="Times New Roman" w:hAnsi="Times New Roman" w:cs="Times New Roman"/>
-          <w:sz w:val="28"/>
-          <w:szCs w:val="28"/>
-        </w:rPr>
-      </w:pPr>
-      <w:r>
-        <w:rPr>
-          <w:rFonts w:ascii="Times New Roman" w:hAnsi="Times New Roman" w:cs="Times New Roman"/>
-          <w:sz w:val="28"/>
-          <w:szCs w:val="28"/>
-        </w:rPr>
-        <w:t xml:space="preserve">                                        },</w:t>
-      </w:r>
-    </w:p>
-    <w:p>
-      <w:pPr>
-        <w:spacing w:line="240" w:lineRule="auto"/>
-        <w:rPr>
-          <w:rFonts w:ascii="Times New Roman" w:hAnsi="Times New Roman" w:cs="Times New Roman"/>
-          <w:sz w:val="28"/>
-          <w:szCs w:val="28"/>
-        </w:rPr>
-      </w:pPr>
-      <w:r>
-        <w:rPr>
-          <w:rFonts w:ascii="Times New Roman" w:hAnsi="Times New Roman" w:cs="Times New Roman"/>
-          <w:sz w:val="28"/>
-          <w:szCs w:val="28"/>
-        </w:rPr>
-        <w:t xml:space="preserve">                                        "isUnique" : false,</w:t>
-      </w:r>
-    </w:p>
-    <w:p>
-      <w:pPr>
-        <w:spacing w:line="240" w:lineRule="auto"/>
-        <w:rPr>
-          <w:rFonts w:ascii="Times New Roman" w:hAnsi="Times New Roman" w:cs="Times New Roman"/>
-          <w:sz w:val="28"/>
-          <w:szCs w:val="28"/>
-        </w:rPr>
-      </w:pPr>
-      <w:r>
-        <w:rPr>
-          <w:rFonts w:ascii="Times New Roman" w:hAnsi="Times New Roman" w:cs="Times New Roman"/>
-          <w:sz w:val="28"/>
-          <w:szCs w:val="28"/>
-        </w:rPr>
-        <w:t xml:space="preserve">                                        "isSparse" : false,</w:t>
-      </w:r>
-    </w:p>
-    <w:p>
-      <w:pPr>
-        <w:spacing w:line="240" w:lineRule="auto"/>
-        <w:rPr>
-          <w:rFonts w:ascii="Times New Roman" w:hAnsi="Times New Roman" w:cs="Times New Roman"/>
-          <w:sz w:val="28"/>
-          <w:szCs w:val="28"/>
-        </w:rPr>
-      </w:pPr>
-      <w:r>
-        <w:rPr>
-          <w:rFonts w:ascii="Times New Roman" w:hAnsi="Times New Roman" w:cs="Times New Roman"/>
-          <w:sz w:val="28"/>
-          <w:szCs w:val="28"/>
-        </w:rPr>
-        <w:t xml:space="preserve">                                        "isPartial" : false,</w:t>
-      </w:r>
-    </w:p>
-    <w:p>
-      <w:pPr>
-        <w:spacing w:line="240" w:lineRule="auto"/>
-        <w:rPr>
-          <w:rFonts w:ascii="Times New Roman" w:hAnsi="Times New Roman" w:cs="Times New Roman"/>
-          <w:sz w:val="28"/>
-          <w:szCs w:val="28"/>
-        </w:rPr>
-      </w:pPr>
-      <w:r>
-        <w:rPr>
-          <w:rFonts w:ascii="Times New Roman" w:hAnsi="Times New Roman" w:cs="Times New Roman"/>
-          <w:sz w:val="28"/>
-          <w:szCs w:val="28"/>
-        </w:rPr>
-        <w:t xml:space="preserve">                                        "indexVersion" : 2,</w:t>
-      </w:r>
-    </w:p>
-    <w:p>
-      <w:pPr>
-        <w:spacing w:line="240" w:lineRule="auto"/>
-        <w:rPr>
-          <w:rFonts w:ascii="Times New Roman" w:hAnsi="Times New Roman" w:cs="Times New Roman"/>
-          <w:sz w:val="28"/>
-          <w:szCs w:val="28"/>
-        </w:rPr>
-      </w:pPr>
-      <w:r>
-        <w:rPr>
-          <w:rFonts w:ascii="Times New Roman" w:hAnsi="Times New Roman" w:cs="Times New Roman"/>
-          <w:sz w:val="28"/>
-          <w:szCs w:val="28"/>
-        </w:rPr>
-        <w:t xml:space="preserve">                                        "direction" : "forward",</w:t>
-      </w:r>
-    </w:p>
-    <w:p>
-      <w:pPr>
-        <w:spacing w:line="240" w:lineRule="auto"/>
-        <w:rPr>
-          <w:rFonts w:ascii="Times New Roman" w:hAnsi="Times New Roman" w:cs="Times New Roman"/>
-          <w:sz w:val="28"/>
-          <w:szCs w:val="28"/>
-        </w:rPr>
-      </w:pPr>
-      <w:r>
-        <w:rPr>
-          <w:rFonts w:ascii="Times New Roman" w:hAnsi="Times New Roman" w:cs="Times New Roman"/>
-          <w:sz w:val="28"/>
-          <w:szCs w:val="28"/>
-        </w:rPr>
-        <w:t xml:space="preserve">                                        "indexBounds" : {</w:t>
-      </w:r>
-    </w:p>
-    <w:p>
-      <w:pPr>
-        <w:spacing w:line="240" w:lineRule="auto"/>
-        <w:rPr>
-          <w:rFonts w:ascii="Times New Roman" w:hAnsi="Times New Roman" w:cs="Times New Roman"/>
-          <w:sz w:val="28"/>
-          <w:szCs w:val="28"/>
-        </w:rPr>
-      </w:pPr>
-      <w:r>
-        <w:rPr>
-          <w:rFonts w:ascii="Times New Roman" w:hAnsi="Times New Roman" w:cs="Times New Roman"/>
-          <w:sz w:val="28"/>
-          <w:szCs w:val="28"/>
-        </w:rPr>
-        <w:t xml:space="preserve">                                                "restaurant_id" : [</w:t>
-      </w:r>
-    </w:p>
-    <w:p>
-      <w:pPr>
-        <w:spacing w:line="240" w:lineRule="auto"/>
-        <w:rPr>
-          <w:rFonts w:ascii="Times New Roman" w:hAnsi="Times New Roman" w:cs="Times New Roman"/>
-          <w:sz w:val="28"/>
-          <w:szCs w:val="28"/>
-        </w:rPr>
-      </w:pPr>
-      <w:r>
-        <w:rPr>
-          <w:rFonts w:ascii="Times New Roman" w:hAnsi="Times New Roman" w:cs="Times New Roman"/>
-          <w:sz w:val="28"/>
-          <w:szCs w:val="28"/>
-        </w:rPr>
-        <w:t xml:space="preserve">                                                        "[\"41098650\", \"41098650\"]"</w:t>
-      </w:r>
-    </w:p>
-    <w:p>
-      <w:pPr>
-        <w:spacing w:line="240" w:lineRule="auto"/>
-        <w:rPr>
-          <w:rFonts w:ascii="Times New Roman" w:hAnsi="Times New Roman" w:cs="Times New Roman"/>
-          <w:sz w:val="28"/>
-          <w:szCs w:val="28"/>
-        </w:rPr>
-      </w:pPr>
-      <w:r>
-        <w:rPr>
-          <w:rFonts w:ascii="Times New Roman" w:hAnsi="Times New Roman" w:cs="Times New Roman"/>
-          <w:sz w:val="28"/>
-          <w:szCs w:val="28"/>
-        </w:rPr>
-        <w:t xml:space="preserve">                                                ]</w:t>
-      </w:r>
-    </w:p>
-    <w:p>
-      <w:pPr>
-        <w:spacing w:line="240" w:lineRule="auto"/>
-        <w:rPr>
-          <w:rFonts w:ascii="Times New Roman" w:hAnsi="Times New Roman" w:cs="Times New Roman"/>
-          <w:sz w:val="28"/>
-          <w:szCs w:val="28"/>
-        </w:rPr>
-      </w:pPr>
-      <w:r>
-        <w:rPr>
-          <w:rFonts w:ascii="Times New Roman" w:hAnsi="Times New Roman" w:cs="Times New Roman"/>
-          <w:sz w:val="28"/>
-          <w:szCs w:val="28"/>
-        </w:rPr>
-        <w:t xml:space="preserve">                                        }</w:t>
-      </w:r>
-    </w:p>
-    <w:p>
-      <w:pPr>
-        <w:spacing w:line="240" w:lineRule="auto"/>
-        <w:rPr>
-          <w:rFonts w:ascii="Times New Roman" w:hAnsi="Times New Roman" w:cs="Times New Roman"/>
-          <w:sz w:val="28"/>
-          <w:szCs w:val="28"/>
-        </w:rPr>
-      </w:pPr>
-      <w:r>
-        <w:rPr>
-          <w:rFonts w:ascii="Times New Roman" w:hAnsi="Times New Roman" w:cs="Times New Roman"/>
-          <w:sz w:val="28"/>
-          <w:szCs w:val="28"/>
-        </w:rPr>
-        <w:t xml:space="preserve">                                }</w:t>
-      </w:r>
-    </w:p>
-    <w:p>
-      <w:pPr>
-        <w:spacing w:line="240" w:lineRule="auto"/>
-        <w:rPr>
-          <w:rFonts w:ascii="Times New Roman" w:hAnsi="Times New Roman" w:cs="Times New Roman"/>
-          <w:sz w:val="28"/>
-          <w:szCs w:val="28"/>
-        </w:rPr>
-      </w:pPr>
-      <w:r>
-        <w:rPr>
-          <w:rFonts w:ascii="Times New Roman" w:hAnsi="Times New Roman" w:cs="Times New Roman"/>
-          <w:sz w:val="28"/>
-          <w:szCs w:val="28"/>
-        </w:rPr>
-        <w:t xml:space="preserve">                        }</w:t>
-      </w:r>
-    </w:p>
-    <w:p>
-      <w:pPr>
-        <w:spacing w:line="240" w:lineRule="auto"/>
-        <w:rPr>
-          <w:rFonts w:ascii="Times New Roman" w:hAnsi="Times New Roman" w:cs="Times New Roman"/>
-          <w:sz w:val="28"/>
-          <w:szCs w:val="28"/>
-        </w:rPr>
-      </w:pPr>
-      <w:r>
-        <w:rPr>
-          <w:rFonts w:ascii="Times New Roman" w:hAnsi="Times New Roman" w:cs="Times New Roman"/>
-          <w:sz w:val="28"/>
-          <w:szCs w:val="28"/>
-        </w:rPr>
-        <w:t xml:space="preserve">                },</w:t>
-      </w:r>
-    </w:p>
-    <w:p>
-      <w:pPr>
-        <w:spacing w:line="240" w:lineRule="auto"/>
-        <w:rPr>
-          <w:rFonts w:ascii="Times New Roman" w:hAnsi="Times New Roman" w:cs="Times New Roman"/>
-          <w:sz w:val="28"/>
-          <w:szCs w:val="28"/>
-        </w:rPr>
-      </w:pPr>
-      <w:r>
-        <w:rPr>
-          <w:rFonts w:ascii="Times New Roman" w:hAnsi="Times New Roman" w:cs="Times New Roman"/>
-          <w:sz w:val="28"/>
-          <w:szCs w:val="28"/>
-        </w:rPr>
-        <w:t xml:space="preserve">                </w:t>
-      </w:r>
-      <w:r>
-        <w:rPr>
-          <w:rFonts w:ascii="Times New Roman" w:hAnsi="Times New Roman" w:cs="Times New Roman"/>
-          <w:color w:val="FF0000"/>
-          <w:sz w:val="28"/>
-          <w:szCs w:val="28"/>
-          <w:highlight w:val="yellow"/>
-        </w:rPr>
-        <w:t>"rejectedPlans" : [ ]</w:t>
-      </w:r>
-    </w:p>
-    <w:p>
-      <w:pPr>
-        <w:spacing w:line="240" w:lineRule="auto"/>
-        <w:rPr>
-          <w:rFonts w:ascii="Times New Roman" w:hAnsi="Times New Roman" w:cs="Times New Roman"/>
-          <w:sz w:val="28"/>
-          <w:szCs w:val="28"/>
-        </w:rPr>
-      </w:pPr>
-      <w:r>
-        <w:rPr>
-          <w:rFonts w:ascii="Times New Roman" w:hAnsi="Times New Roman" w:cs="Times New Roman"/>
-          <w:sz w:val="28"/>
-          <w:szCs w:val="28"/>
-        </w:rPr>
-        <w:t xml:space="preserve">        },</w:t>
-      </w:r>
-    </w:p>
-    <w:p>
-      <w:pPr>
-        <w:spacing w:line="240" w:lineRule="auto"/>
-        <w:rPr>
-          <w:rFonts w:ascii="Times New Roman" w:hAnsi="Times New Roman" w:cs="Times New Roman"/>
-          <w:sz w:val="28"/>
-          <w:szCs w:val="28"/>
-        </w:rPr>
-      </w:pPr>
-      <w:r>
-        <w:rPr>
-          <w:rFonts w:ascii="Times New Roman" w:hAnsi="Times New Roman" w:cs="Times New Roman"/>
-          <w:sz w:val="28"/>
-          <w:szCs w:val="28"/>
-        </w:rPr>
-        <w:t xml:space="preserve">        "serverInfo" : {</w:t>
-      </w:r>
-    </w:p>
-    <w:p>
-      <w:pPr>
-        <w:spacing w:line="240" w:lineRule="auto"/>
-        <w:rPr>
-          <w:rFonts w:ascii="Times New Roman" w:hAnsi="Times New Roman" w:cs="Times New Roman"/>
-          <w:sz w:val="28"/>
-          <w:szCs w:val="28"/>
-        </w:rPr>
-      </w:pPr>
-      <w:r>
-        <w:rPr>
-          <w:rFonts w:ascii="Times New Roman" w:hAnsi="Times New Roman" w:cs="Times New Roman"/>
-          <w:sz w:val="28"/>
-          <w:szCs w:val="28"/>
-        </w:rPr>
-        <w:t xml:space="preserve">                "host" : "EPBYGOMW0483",</w:t>
-      </w:r>
-    </w:p>
-    <w:p>
-      <w:pPr>
-        <w:spacing w:line="240" w:lineRule="auto"/>
-        <w:rPr>
-          <w:rFonts w:ascii="Times New Roman" w:hAnsi="Times New Roman" w:cs="Times New Roman"/>
-          <w:sz w:val="28"/>
-          <w:szCs w:val="28"/>
-        </w:rPr>
-      </w:pPr>
-      <w:r>
-        <w:rPr>
-          <w:rFonts w:ascii="Times New Roman" w:hAnsi="Times New Roman" w:cs="Times New Roman"/>
-          <w:sz w:val="28"/>
-          <w:szCs w:val="28"/>
-        </w:rPr>
-        <w:t xml:space="preserve">                "port" : 27017,</w:t>
-      </w:r>
-    </w:p>
-    <w:p>
-      <w:pPr>
-        <w:spacing w:line="240" w:lineRule="auto"/>
-        <w:rPr>
-          <w:rFonts w:ascii="Times New Roman" w:hAnsi="Times New Roman" w:cs="Times New Roman"/>
-          <w:sz w:val="28"/>
-          <w:szCs w:val="28"/>
-        </w:rPr>
-      </w:pPr>
-      <w:r>
-        <w:rPr>
-          <w:rFonts w:ascii="Times New Roman" w:hAnsi="Times New Roman" w:cs="Times New Roman"/>
-          <w:sz w:val="28"/>
-          <w:szCs w:val="28"/>
-        </w:rPr>
-        <w:t xml:space="preserve">                "version" : "3.6.2",</w:t>
-      </w:r>
-    </w:p>
-    <w:p>
-      <w:pPr>
-        <w:spacing w:line="240" w:lineRule="auto"/>
-        <w:rPr>
-          <w:rFonts w:ascii="Times New Roman" w:hAnsi="Times New Roman" w:cs="Times New Roman"/>
-          <w:sz w:val="28"/>
-          <w:szCs w:val="28"/>
-        </w:rPr>
-      </w:pPr>
-      <w:r>
-        <w:rPr>
-          <w:rFonts w:ascii="Times New Roman" w:hAnsi="Times New Roman" w:cs="Times New Roman"/>
-          <w:sz w:val="28"/>
-          <w:szCs w:val="28"/>
-        </w:rPr>
-        <w:t xml:space="preserve">                "gitVersion" : "489d177dbd0f0420a8ca04d39fd78d0a2c539420"</w:t>
-      </w:r>
-    </w:p>
-    <w:p>
-      <w:pPr>
-        <w:spacing w:line="240" w:lineRule="auto"/>
-        <w:rPr>
-          <w:rFonts w:ascii="Times New Roman" w:hAnsi="Times New Roman" w:cs="Times New Roman"/>
-          <w:sz w:val="28"/>
-          <w:szCs w:val="28"/>
-        </w:rPr>
-      </w:pPr>
-      <w:r>
-        <w:rPr>
-          <w:rFonts w:ascii="Times New Roman" w:hAnsi="Times New Roman" w:cs="Times New Roman"/>
-          <w:sz w:val="28"/>
-          <w:szCs w:val="28"/>
-        </w:rPr>
-        <w:t xml:space="preserve">        },</w:t>
-      </w:r>
-    </w:p>
-    <w:p>
-      <w:pPr>
-        <w:spacing w:line="240" w:lineRule="auto"/>
-        <w:rPr>
-          <w:rFonts w:ascii="Times New Roman" w:hAnsi="Times New Roman" w:cs="Times New Roman"/>
-          <w:sz w:val="28"/>
-          <w:szCs w:val="28"/>
-        </w:rPr>
-      </w:pPr>
-      <w:r>
-        <w:rPr>
-          <w:rFonts w:ascii="Times New Roman" w:hAnsi="Times New Roman" w:cs="Times New Roman"/>
-          <w:sz w:val="28"/>
-          <w:szCs w:val="28"/>
-        </w:rPr>
-        <w:t xml:space="preserve">        "ok" : 1</w:t>
-      </w:r>
-    </w:p>
-    <w:p>
-      <w:pPr>
-        <w:spacing w:line="240" w:lineRule="auto"/>
-        <w:rPr>
-          <w:rFonts w:ascii="Times New Roman" w:hAnsi="Times New Roman" w:cs="Times New Roman"/>
-          <w:sz w:val="28"/>
-          <w:szCs w:val="28"/>
-        </w:rPr>
-      </w:pPr>
-      <w:r>
-        <w:rPr>
-          <w:rFonts w:ascii="Times New Roman" w:hAnsi="Times New Roman" w:cs="Times New Roman"/>
-          <w:sz w:val="28"/>
-          <w:szCs w:val="28"/>
-        </w:rPr>
-        <w:t>}</w:t>
-      </w:r>
-    </w:p>
-    <w:p>
-      <w:pPr>
-        <w:spacing w:line="240" w:lineRule="auto"/>
-        <w:rPr>
-          <w:rFonts w:ascii="Times New Roman" w:hAnsi="Times New Roman" w:cs="Times New Roman"/>
-          <w:sz w:val="28"/>
-          <w:szCs w:val="28"/>
-        </w:rPr>
-      </w:pPr>
-    </w:p>
-    <w:p>
-      <w:pPr>
-        <w:spacing w:line="240" w:lineRule="auto"/>
-        <w:rPr>
-          <w:rFonts w:ascii="Times New Roman" w:hAnsi="Times New Roman" w:cs="Times New Roman"/>
-          <w:sz w:val="28"/>
-          <w:szCs w:val="28"/>
-        </w:rPr>
-      </w:pPr>
-      <w:r>
-        <w:rPr>
-          <w:rFonts w:ascii="Times New Roman" w:hAnsi="Times New Roman" w:cs="Times New Roman"/>
-          <w:b/>
-          <w:sz w:val="28"/>
-          <w:szCs w:val="28"/>
-        </w:rPr>
-        <w:t>4.4.</w:t>
-      </w:r>
-      <w:r>
-        <w:rPr>
-          <w:rFonts w:ascii="Times New Roman" w:hAnsi="Times New Roman" w:cs="Times New Roman"/>
-          <w:sz w:val="28"/>
-          <w:szCs w:val="28"/>
-        </w:rPr>
-        <w:t xml:space="preserve"> </w:t>
-      </w:r>
-      <w:r>
-        <w:rPr>
-          <w:rFonts w:ascii="Times New Roman" w:hAnsi="Times New Roman" w:cs="Times New Roman"/>
-          <w:sz w:val="28"/>
-          <w:szCs w:val="28"/>
-        </w:rPr>
-        <w:t>Create a partial index on cuisine field which will be used only when filtering on borough equal to “Staten Island”:</w:t>
-      </w:r>
-    </w:p>
-    <w:p>
-      <w:pPr>
-        <w:spacing w:line="240" w:lineRule="auto"/>
-        <w:rPr>
-          <w:rFonts w:ascii="Times New Roman" w:hAnsi="Times New Roman" w:cs="Times New Roman"/>
-          <w:sz w:val="28"/>
-          <w:szCs w:val="28"/>
-        </w:rPr>
-      </w:pPr>
-      <w:r>
-        <w:rPr>
-          <w:rFonts w:ascii="Times New Roman" w:hAnsi="Times New Roman" w:cs="Times New Roman"/>
-          <w:sz w:val="28"/>
-          <w:szCs w:val="28"/>
-        </w:rPr>
         <w:t>db.restaurants.find({ borough: "Staten Island", cuisine: "American"}) –uses index</w:t>
       </w:r>
     </w:p>
@@ -3123,7 +3124,6 @@
           <w:sz w:val="28"/>
           <w:szCs w:val="28"/>
         </w:rPr>
-        <w:lastRenderedPageBreak/>
         <w:t>db.restaurants.find({ borough: "Staten Island", name: "Bagel Land" }) –does not use index</w:t>
       </w:r>
     </w:p>
@@ -3683,6 +3683,7 @@
           <w:sz w:val="28"/>
           <w:szCs w:val="28"/>
         </w:rPr>
+        <w:lastRenderedPageBreak/>
         <w:t xml:space="preserve">                        "inputStage" : {</w:t>
       </w:r>
     </w:p>
@@ -3701,54 +3702,784 @@
           <w:sz w:val="28"/>
           <w:szCs w:val="28"/>
         </w:rPr>
+        <w:t xml:space="preserve">                                </w:t>
+      </w:r>
+      <w:r>
+        <w:rPr>
+          <w:rFonts w:ascii="Times New Roman" w:hAnsi="Times New Roman" w:cs="Times New Roman"/>
+          <w:color w:val="FF0000"/>
+          <w:sz w:val="28"/>
+          <w:szCs w:val="28"/>
+          <w:highlight w:val="yellow"/>
+        </w:rPr>
+        <w:t>"stage" : "IXSCAN",</w:t>
+      </w:r>
+    </w:p>
+    <w:p>
+      <w:pPr>
+        <w:spacing w:line="240" w:lineRule="auto"/>
+        <w:rPr>
+          <w:rFonts w:ascii="Times New Roman" w:hAnsi="Times New Roman" w:cs="Times New Roman"/>
+          <w:sz w:val="28"/>
+          <w:szCs w:val="28"/>
+        </w:rPr>
+      </w:pPr>
+      <w:r>
+        <w:rPr>
+          <w:rFonts w:ascii="Times New Roman" w:hAnsi="Times New Roman" w:cs="Times New Roman"/>
+          <w:sz w:val="28"/>
+          <w:szCs w:val="28"/>
+        </w:rPr>
+        <w:t xml:space="preserve">                                "keyPattern" : {</w:t>
+      </w:r>
+    </w:p>
+    <w:p>
+      <w:pPr>
+        <w:spacing w:line="240" w:lineRule="auto"/>
+        <w:rPr>
+          <w:rFonts w:ascii="Times New Roman" w:hAnsi="Times New Roman" w:cs="Times New Roman"/>
+          <w:sz w:val="28"/>
+          <w:szCs w:val="28"/>
+        </w:rPr>
+      </w:pPr>
+      <w:r>
+        <w:rPr>
+          <w:rFonts w:ascii="Times New Roman" w:hAnsi="Times New Roman" w:cs="Times New Roman"/>
+          <w:sz w:val="28"/>
+          <w:szCs w:val="28"/>
+        </w:rPr>
+        <w:t xml:space="preserve">                                        "cuisine" : 1</w:t>
+      </w:r>
+    </w:p>
+    <w:p>
+      <w:pPr>
+        <w:spacing w:line="240" w:lineRule="auto"/>
+        <w:rPr>
+          <w:rFonts w:ascii="Times New Roman" w:hAnsi="Times New Roman" w:cs="Times New Roman"/>
+          <w:sz w:val="28"/>
+          <w:szCs w:val="28"/>
+        </w:rPr>
+      </w:pPr>
+      <w:r>
+        <w:rPr>
+          <w:rFonts w:ascii="Times New Roman" w:hAnsi="Times New Roman" w:cs="Times New Roman"/>
+          <w:sz w:val="28"/>
+          <w:szCs w:val="28"/>
+        </w:rPr>
+        <w:t xml:space="preserve">                                },</w:t>
+      </w:r>
+    </w:p>
+    <w:p>
+      <w:pPr>
+        <w:spacing w:line="240" w:lineRule="auto"/>
+        <w:rPr>
+          <w:rFonts w:ascii="Times New Roman" w:hAnsi="Times New Roman" w:cs="Times New Roman"/>
+          <w:sz w:val="28"/>
+          <w:szCs w:val="28"/>
+        </w:rPr>
+      </w:pPr>
+      <w:r>
+        <w:rPr>
+          <w:rFonts w:ascii="Times New Roman" w:hAnsi="Times New Roman" w:cs="Times New Roman"/>
+          <w:sz w:val="28"/>
+          <w:szCs w:val="28"/>
+        </w:rPr>
+        <w:t xml:space="preserve">                                "indexName" : "cuisine_1",</w:t>
+      </w:r>
+    </w:p>
+    <w:p>
+      <w:pPr>
+        <w:spacing w:line="240" w:lineRule="auto"/>
+        <w:rPr>
+          <w:rFonts w:ascii="Times New Roman" w:hAnsi="Times New Roman" w:cs="Times New Roman"/>
+          <w:sz w:val="28"/>
+          <w:szCs w:val="28"/>
+        </w:rPr>
+      </w:pPr>
+      <w:r>
+        <w:rPr>
+          <w:rFonts w:ascii="Times New Roman" w:hAnsi="Times New Roman" w:cs="Times New Roman"/>
+          <w:sz w:val="28"/>
+          <w:szCs w:val="28"/>
+        </w:rPr>
+        <w:t xml:space="preserve">                                "isMultiKey" : false,</w:t>
+      </w:r>
+    </w:p>
+    <w:p>
+      <w:pPr>
+        <w:spacing w:line="240" w:lineRule="auto"/>
+        <w:rPr>
+          <w:rFonts w:ascii="Times New Roman" w:hAnsi="Times New Roman" w:cs="Times New Roman"/>
+          <w:sz w:val="28"/>
+          <w:szCs w:val="28"/>
+        </w:rPr>
+      </w:pPr>
+      <w:r>
+        <w:rPr>
+          <w:rFonts w:ascii="Times New Roman" w:hAnsi="Times New Roman" w:cs="Times New Roman"/>
+          <w:sz w:val="28"/>
+          <w:szCs w:val="28"/>
+        </w:rPr>
+        <w:t xml:space="preserve">                                "multiKeyPaths" : {</w:t>
+      </w:r>
+    </w:p>
+    <w:p>
+      <w:pPr>
+        <w:spacing w:line="240" w:lineRule="auto"/>
+        <w:rPr>
+          <w:rFonts w:ascii="Times New Roman" w:hAnsi="Times New Roman" w:cs="Times New Roman"/>
+          <w:sz w:val="28"/>
+          <w:szCs w:val="28"/>
+        </w:rPr>
+      </w:pPr>
+      <w:r>
+        <w:rPr>
+          <w:rFonts w:ascii="Times New Roman" w:hAnsi="Times New Roman" w:cs="Times New Roman"/>
+          <w:sz w:val="28"/>
+          <w:szCs w:val="28"/>
+        </w:rPr>
+        <w:t xml:space="preserve">                                        "cuisine" : [ ]</w:t>
+      </w:r>
+    </w:p>
+    <w:p>
+      <w:pPr>
+        <w:spacing w:line="240" w:lineRule="auto"/>
+        <w:rPr>
+          <w:rFonts w:ascii="Times New Roman" w:hAnsi="Times New Roman" w:cs="Times New Roman"/>
+          <w:sz w:val="28"/>
+          <w:szCs w:val="28"/>
+        </w:rPr>
+      </w:pPr>
+      <w:r>
+        <w:rPr>
+          <w:rFonts w:ascii="Times New Roman" w:hAnsi="Times New Roman" w:cs="Times New Roman"/>
+          <w:sz w:val="28"/>
+          <w:szCs w:val="28"/>
+        </w:rPr>
+        <w:t xml:space="preserve">                                },</w:t>
+      </w:r>
+    </w:p>
+    <w:p>
+      <w:pPr>
+        <w:spacing w:line="240" w:lineRule="auto"/>
+        <w:rPr>
+          <w:rFonts w:ascii="Times New Roman" w:hAnsi="Times New Roman" w:cs="Times New Roman"/>
+          <w:sz w:val="28"/>
+          <w:szCs w:val="28"/>
+        </w:rPr>
+      </w:pPr>
+      <w:r>
+        <w:rPr>
+          <w:rFonts w:ascii="Times New Roman" w:hAnsi="Times New Roman" w:cs="Times New Roman"/>
+          <w:sz w:val="28"/>
+          <w:szCs w:val="28"/>
+        </w:rPr>
+        <w:t xml:space="preserve">                                "isUnique" : false,</w:t>
+      </w:r>
+    </w:p>
+    <w:p>
+      <w:pPr>
+        <w:spacing w:line="240" w:lineRule="auto"/>
+        <w:rPr>
+          <w:rFonts w:ascii="Times New Roman" w:hAnsi="Times New Roman" w:cs="Times New Roman"/>
+          <w:sz w:val="28"/>
+          <w:szCs w:val="28"/>
+        </w:rPr>
+      </w:pPr>
+      <w:r>
+        <w:rPr>
+          <w:rFonts w:ascii="Times New Roman" w:hAnsi="Times New Roman" w:cs="Times New Roman"/>
+          <w:sz w:val="28"/>
+          <w:szCs w:val="28"/>
+        </w:rPr>
+        <w:t xml:space="preserve">                                "isSparse" : false,</w:t>
+      </w:r>
+    </w:p>
+    <w:p>
+      <w:pPr>
+        <w:spacing w:line="240" w:lineRule="auto"/>
+        <w:rPr>
+          <w:rFonts w:ascii="Times New Roman" w:hAnsi="Times New Roman" w:cs="Times New Roman"/>
+          <w:sz w:val="28"/>
+          <w:szCs w:val="28"/>
+        </w:rPr>
+      </w:pPr>
+      <w:r>
+        <w:rPr>
+          <w:rFonts w:ascii="Times New Roman" w:hAnsi="Times New Roman" w:cs="Times New Roman"/>
+          <w:sz w:val="28"/>
+          <w:szCs w:val="28"/>
+        </w:rPr>
+        <w:t xml:space="preserve">                                "isPartial" : true,</w:t>
+      </w:r>
+    </w:p>
+    <w:p>
+      <w:pPr>
+        <w:spacing w:line="240" w:lineRule="auto"/>
+        <w:rPr>
+          <w:rFonts w:ascii="Times New Roman" w:hAnsi="Times New Roman" w:cs="Times New Roman"/>
+          <w:sz w:val="28"/>
+          <w:szCs w:val="28"/>
+        </w:rPr>
+      </w:pPr>
+      <w:r>
+        <w:rPr>
+          <w:rFonts w:ascii="Times New Roman" w:hAnsi="Times New Roman" w:cs="Times New Roman"/>
+          <w:sz w:val="28"/>
+          <w:szCs w:val="28"/>
+        </w:rPr>
+        <w:t xml:space="preserve">                                "indexVersion" : 2,</w:t>
+      </w:r>
+    </w:p>
+    <w:p>
+      <w:pPr>
+        <w:spacing w:line="240" w:lineRule="auto"/>
+        <w:rPr>
+          <w:rFonts w:ascii="Times New Roman" w:hAnsi="Times New Roman" w:cs="Times New Roman"/>
+          <w:sz w:val="28"/>
+          <w:szCs w:val="28"/>
+        </w:rPr>
+      </w:pPr>
+      <w:r>
+        <w:rPr>
+          <w:rFonts w:ascii="Times New Roman" w:hAnsi="Times New Roman" w:cs="Times New Roman"/>
+          <w:sz w:val="28"/>
+          <w:szCs w:val="28"/>
+        </w:rPr>
+        <w:t xml:space="preserve">                                "direction" : "forward",</w:t>
+      </w:r>
+    </w:p>
+    <w:p>
+      <w:pPr>
+        <w:spacing w:line="240" w:lineRule="auto"/>
+        <w:rPr>
+          <w:rFonts w:ascii="Times New Roman" w:hAnsi="Times New Roman" w:cs="Times New Roman"/>
+          <w:sz w:val="28"/>
+          <w:szCs w:val="28"/>
+        </w:rPr>
+      </w:pPr>
+      <w:r>
+        <w:rPr>
+          <w:rFonts w:ascii="Times New Roman" w:hAnsi="Times New Roman" w:cs="Times New Roman"/>
+          <w:sz w:val="28"/>
+          <w:szCs w:val="28"/>
+        </w:rPr>
+        <w:t xml:space="preserve">                                "indexBounds" : {</w:t>
+      </w:r>
+    </w:p>
+    <w:p>
+      <w:pPr>
+        <w:spacing w:line="240" w:lineRule="auto"/>
+        <w:rPr>
+          <w:rFonts w:ascii="Times New Roman" w:hAnsi="Times New Roman" w:cs="Times New Roman"/>
+          <w:sz w:val="28"/>
+          <w:szCs w:val="28"/>
+        </w:rPr>
+      </w:pPr>
+      <w:r>
+        <w:rPr>
+          <w:rFonts w:ascii="Times New Roman" w:hAnsi="Times New Roman" w:cs="Times New Roman"/>
+          <w:sz w:val="28"/>
+          <w:szCs w:val="28"/>
+        </w:rPr>
+        <w:t xml:space="preserve">                                        "cuisine" : [</w:t>
+      </w:r>
+    </w:p>
+    <w:p>
+      <w:pPr>
+        <w:spacing w:line="240" w:lineRule="auto"/>
+        <w:rPr>
+          <w:rFonts w:ascii="Times New Roman" w:hAnsi="Times New Roman" w:cs="Times New Roman"/>
+          <w:sz w:val="28"/>
+          <w:szCs w:val="28"/>
+        </w:rPr>
+      </w:pPr>
+      <w:r>
+        <w:rPr>
+          <w:rFonts w:ascii="Times New Roman" w:hAnsi="Times New Roman" w:cs="Times New Roman"/>
+          <w:sz w:val="28"/>
+          <w:szCs w:val="28"/>
+        </w:rPr>
+        <w:t xml:space="preserve">                                                "[\"American\", \"American\"]"</w:t>
+      </w:r>
+    </w:p>
+    <w:p>
+      <w:pPr>
+        <w:spacing w:line="240" w:lineRule="auto"/>
+        <w:rPr>
+          <w:rFonts w:ascii="Times New Roman" w:hAnsi="Times New Roman" w:cs="Times New Roman"/>
+          <w:sz w:val="28"/>
+          <w:szCs w:val="28"/>
+        </w:rPr>
+      </w:pPr>
+      <w:r>
+        <w:rPr>
+          <w:rFonts w:ascii="Times New Roman" w:hAnsi="Times New Roman" w:cs="Times New Roman"/>
+          <w:sz w:val="28"/>
+          <w:szCs w:val="28"/>
+        </w:rPr>
+        <w:t xml:space="preserve">                                        ]</w:t>
+      </w:r>
+    </w:p>
+    <w:p>
+      <w:pPr>
+        <w:spacing w:line="240" w:lineRule="auto"/>
+        <w:rPr>
+          <w:rFonts w:ascii="Times New Roman" w:hAnsi="Times New Roman" w:cs="Times New Roman"/>
+          <w:sz w:val="28"/>
+          <w:szCs w:val="28"/>
+        </w:rPr>
+      </w:pPr>
+      <w:r>
+        <w:rPr>
+          <w:rFonts w:ascii="Times New Roman" w:hAnsi="Times New Roman" w:cs="Times New Roman"/>
+          <w:sz w:val="28"/>
+          <w:szCs w:val="28"/>
+        </w:rPr>
+        <w:t xml:space="preserve">                                }</w:t>
+      </w:r>
+    </w:p>
+    <w:p>
+      <w:pPr>
+        <w:spacing w:line="240" w:lineRule="auto"/>
+        <w:rPr>
+          <w:rFonts w:ascii="Times New Roman" w:hAnsi="Times New Roman" w:cs="Times New Roman"/>
+          <w:sz w:val="28"/>
+          <w:szCs w:val="28"/>
+        </w:rPr>
+      </w:pPr>
+      <w:r>
+        <w:rPr>
+          <w:rFonts w:ascii="Times New Roman" w:hAnsi="Times New Roman" w:cs="Times New Roman"/>
+          <w:sz w:val="28"/>
+          <w:szCs w:val="28"/>
+        </w:rPr>
+        <w:t xml:space="preserve">                        }</w:t>
+      </w:r>
+    </w:p>
+    <w:p>
+      <w:pPr>
+        <w:spacing w:line="240" w:lineRule="auto"/>
+        <w:rPr>
+          <w:rFonts w:ascii="Times New Roman" w:hAnsi="Times New Roman" w:cs="Times New Roman"/>
+          <w:sz w:val="28"/>
+          <w:szCs w:val="28"/>
+        </w:rPr>
+      </w:pPr>
+      <w:r>
+        <w:rPr>
+          <w:rFonts w:ascii="Times New Roman" w:hAnsi="Times New Roman" w:cs="Times New Roman"/>
+          <w:sz w:val="28"/>
+          <w:szCs w:val="28"/>
+        </w:rPr>
+        <w:t xml:space="preserve">                },</w:t>
+      </w:r>
+    </w:p>
+    <w:p>
+      <w:pPr>
+        <w:spacing w:line="240" w:lineRule="auto"/>
+        <w:rPr>
+          <w:rFonts w:ascii="Times New Roman" w:hAnsi="Times New Roman" w:cs="Times New Roman"/>
+          <w:sz w:val="28"/>
+          <w:szCs w:val="28"/>
+        </w:rPr>
+      </w:pPr>
+      <w:r>
+        <w:rPr>
+          <w:rFonts w:ascii="Times New Roman" w:hAnsi="Times New Roman" w:cs="Times New Roman"/>
+          <w:sz w:val="28"/>
+          <w:szCs w:val="28"/>
+        </w:rPr>
+        <w:t xml:space="preserve">                </w:t>
+      </w:r>
+      <w:r>
+        <w:rPr>
+          <w:rFonts w:ascii="Times New Roman" w:hAnsi="Times New Roman" w:cs="Times New Roman"/>
+          <w:sz w:val="28"/>
+          <w:szCs w:val="28"/>
+          <w:highlight w:val="yellow"/>
+        </w:rPr>
+        <w:t>"rejectedPlans" : [ ]</w:t>
+      </w:r>
+    </w:p>
+    <w:p>
+      <w:pPr>
+        <w:spacing w:line="240" w:lineRule="auto"/>
+        <w:rPr>
+          <w:rFonts w:ascii="Times New Roman" w:hAnsi="Times New Roman" w:cs="Times New Roman"/>
+          <w:sz w:val="28"/>
+          <w:szCs w:val="28"/>
+        </w:rPr>
+      </w:pPr>
+      <w:r>
+        <w:rPr>
+          <w:rFonts w:ascii="Times New Roman" w:hAnsi="Times New Roman" w:cs="Times New Roman"/>
+          <w:sz w:val="28"/>
+          <w:szCs w:val="28"/>
+        </w:rPr>
+        <w:t xml:space="preserve">        },</w:t>
+      </w:r>
+    </w:p>
+    <w:p>
+      <w:pPr>
+        <w:spacing w:line="240" w:lineRule="auto"/>
+        <w:rPr>
+          <w:rFonts w:ascii="Times New Roman" w:hAnsi="Times New Roman" w:cs="Times New Roman"/>
+          <w:sz w:val="28"/>
+          <w:szCs w:val="28"/>
+        </w:rPr>
+      </w:pPr>
+      <w:r>
+        <w:rPr>
+          <w:rFonts w:ascii="Times New Roman" w:hAnsi="Times New Roman" w:cs="Times New Roman"/>
+          <w:sz w:val="28"/>
+          <w:szCs w:val="28"/>
+        </w:rPr>
+        <w:t xml:space="preserve">        "serverInfo" : {</w:t>
+      </w:r>
+    </w:p>
+    <w:p>
+      <w:pPr>
+        <w:spacing w:line="240" w:lineRule="auto"/>
+        <w:rPr>
+          <w:rFonts w:ascii="Times New Roman" w:hAnsi="Times New Roman" w:cs="Times New Roman"/>
+          <w:sz w:val="28"/>
+          <w:szCs w:val="28"/>
+        </w:rPr>
+      </w:pPr>
+      <w:r>
+        <w:rPr>
+          <w:rFonts w:ascii="Times New Roman" w:hAnsi="Times New Roman" w:cs="Times New Roman"/>
+          <w:sz w:val="28"/>
+          <w:szCs w:val="28"/>
+        </w:rPr>
+        <w:t xml:space="preserve">                "host" : "EPBYGOMW0483",</w:t>
+      </w:r>
+    </w:p>
+    <w:p>
+      <w:pPr>
+        <w:spacing w:line="240" w:lineRule="auto"/>
+        <w:rPr>
+          <w:rFonts w:ascii="Times New Roman" w:hAnsi="Times New Roman" w:cs="Times New Roman"/>
+          <w:sz w:val="28"/>
+          <w:szCs w:val="28"/>
+        </w:rPr>
+      </w:pPr>
+      <w:r>
+        <w:rPr>
+          <w:rFonts w:ascii="Times New Roman" w:hAnsi="Times New Roman" w:cs="Times New Roman"/>
+          <w:sz w:val="28"/>
+          <w:szCs w:val="28"/>
+        </w:rPr>
+        <w:t xml:space="preserve">                "port" : 27017,</w:t>
+      </w:r>
+    </w:p>
+    <w:p>
+      <w:pPr>
+        <w:spacing w:line="240" w:lineRule="auto"/>
+        <w:rPr>
+          <w:rFonts w:ascii="Times New Roman" w:hAnsi="Times New Roman" w:cs="Times New Roman"/>
+          <w:sz w:val="28"/>
+          <w:szCs w:val="28"/>
+        </w:rPr>
+      </w:pPr>
+      <w:r>
+        <w:rPr>
+          <w:rFonts w:ascii="Times New Roman" w:hAnsi="Times New Roman" w:cs="Times New Roman"/>
+          <w:sz w:val="28"/>
+          <w:szCs w:val="28"/>
+        </w:rPr>
+        <w:t xml:space="preserve">                "version" : "3.6.2",</w:t>
+      </w:r>
+    </w:p>
+    <w:p>
+      <w:pPr>
+        <w:spacing w:line="240" w:lineRule="auto"/>
+        <w:rPr>
+          <w:rFonts w:ascii="Times New Roman" w:hAnsi="Times New Roman" w:cs="Times New Roman"/>
+          <w:sz w:val="28"/>
+          <w:szCs w:val="28"/>
+        </w:rPr>
+      </w:pPr>
+      <w:r>
+        <w:rPr>
+          <w:rFonts w:ascii="Times New Roman" w:hAnsi="Times New Roman" w:cs="Times New Roman"/>
+          <w:sz w:val="28"/>
+          <w:szCs w:val="28"/>
+        </w:rPr>
+        <w:t xml:space="preserve">                "gitVersion" : "489d177dbd0f0420a8ca04d39fd78d0a2c539420"</w:t>
+      </w:r>
+    </w:p>
+    <w:p>
+      <w:pPr>
+        <w:spacing w:line="240" w:lineRule="auto"/>
+        <w:rPr>
+          <w:rFonts w:ascii="Times New Roman" w:hAnsi="Times New Roman" w:cs="Times New Roman"/>
+          <w:sz w:val="28"/>
+          <w:szCs w:val="28"/>
+        </w:rPr>
+      </w:pPr>
+      <w:r>
+        <w:rPr>
+          <w:rFonts w:ascii="Times New Roman" w:hAnsi="Times New Roman" w:cs="Times New Roman"/>
+          <w:sz w:val="28"/>
+          <w:szCs w:val="28"/>
+        </w:rPr>
+        <w:t xml:space="preserve">        },</w:t>
+      </w:r>
+    </w:p>
+    <w:p>
+      <w:pPr>
+        <w:spacing w:line="240" w:lineRule="auto"/>
+        <w:rPr>
+          <w:rFonts w:ascii="Times New Roman" w:hAnsi="Times New Roman" w:cs="Times New Roman"/>
+          <w:sz w:val="28"/>
+          <w:szCs w:val="28"/>
+        </w:rPr>
+      </w:pPr>
+      <w:r>
+        <w:rPr>
+          <w:rFonts w:ascii="Times New Roman" w:hAnsi="Times New Roman" w:cs="Times New Roman"/>
+          <w:sz w:val="28"/>
+          <w:szCs w:val="28"/>
+        </w:rPr>
+        <w:t xml:space="preserve">        "ok" : 1</w:t>
+      </w:r>
+    </w:p>
+    <w:p>
+      <w:pPr>
+        <w:spacing w:line="240" w:lineRule="auto"/>
+        <w:rPr>
+          <w:rFonts w:ascii="Times New Roman" w:hAnsi="Times New Roman" w:cs="Times New Roman"/>
+          <w:sz w:val="28"/>
+          <w:szCs w:val="28"/>
+        </w:rPr>
+      </w:pPr>
+      <w:r>
+        <w:rPr>
+          <w:rFonts w:ascii="Times New Roman" w:hAnsi="Times New Roman" w:cs="Times New Roman"/>
+          <w:sz w:val="28"/>
+          <w:szCs w:val="28"/>
+        </w:rPr>
         <w:lastRenderedPageBreak/>
-        <w:t xml:space="preserve">                                </w:t>
-      </w:r>
-      <w:r>
-        <w:rPr>
-          <w:rFonts w:ascii="Times New Roman" w:hAnsi="Times New Roman" w:cs="Times New Roman"/>
-          <w:color w:val="FF0000"/>
+        <w:t>}</w:t>
+      </w:r>
+    </w:p>
+    <w:p>
+      <w:pPr>
+        <w:spacing w:line="240" w:lineRule="auto"/>
+        <w:rPr>
+          <w:rFonts w:ascii="Times New Roman" w:hAnsi="Times New Roman" w:cs="Times New Roman"/>
+          <w:sz w:val="28"/>
+          <w:szCs w:val="28"/>
+        </w:rPr>
+      </w:pPr>
+      <w:r>
+        <w:rPr>
+          <w:rFonts w:ascii="Times New Roman" w:hAnsi="Times New Roman" w:cs="Times New Roman"/>
           <w:sz w:val="28"/>
           <w:szCs w:val="28"/>
           <w:highlight w:val="yellow"/>
         </w:rPr>
-        <w:t>"stage" : "IXSCAN",</w:t>
-      </w:r>
-    </w:p>
-    <w:p>
-      <w:pPr>
-        <w:spacing w:line="240" w:lineRule="auto"/>
-        <w:rPr>
-          <w:rFonts w:ascii="Times New Roman" w:hAnsi="Times New Roman" w:cs="Times New Roman"/>
-          <w:sz w:val="28"/>
-          <w:szCs w:val="28"/>
-        </w:rPr>
-      </w:pPr>
-      <w:r>
-        <w:rPr>
-          <w:rFonts w:ascii="Times New Roman" w:hAnsi="Times New Roman" w:cs="Times New Roman"/>
-          <w:sz w:val="28"/>
-          <w:szCs w:val="28"/>
-        </w:rPr>
-        <w:t xml:space="preserve">                                "keyPattern" : {</w:t>
-      </w:r>
-    </w:p>
-    <w:p>
-      <w:pPr>
-        <w:spacing w:line="240" w:lineRule="auto"/>
-        <w:rPr>
-          <w:rFonts w:ascii="Times New Roman" w:hAnsi="Times New Roman" w:cs="Times New Roman"/>
-          <w:sz w:val="28"/>
-          <w:szCs w:val="28"/>
-        </w:rPr>
-      </w:pPr>
-      <w:r>
-        <w:rPr>
-          <w:rFonts w:ascii="Times New Roman" w:hAnsi="Times New Roman" w:cs="Times New Roman"/>
-          <w:sz w:val="28"/>
-          <w:szCs w:val="28"/>
-        </w:rPr>
-        <w:t xml:space="preserve">                                        "cuisine" : 1</w:t>
+        <w:t>db.restaurants.find({borough: "Staten Island", name: "Bagel Land"}).explain()</w:t>
+      </w:r>
+    </w:p>
+    <w:p>
+      <w:pPr>
+        <w:spacing w:line="240" w:lineRule="auto"/>
+        <w:rPr>
+          <w:rFonts w:ascii="Times New Roman" w:hAnsi="Times New Roman" w:cs="Times New Roman"/>
+          <w:sz w:val="28"/>
+          <w:szCs w:val="28"/>
+        </w:rPr>
+      </w:pPr>
+      <w:r>
+        <w:rPr>
+          <w:rFonts w:ascii="Times New Roman" w:hAnsi="Times New Roman" w:cs="Times New Roman"/>
+          <w:sz w:val="28"/>
+          <w:szCs w:val="28"/>
+        </w:rPr>
+        <w:t>{</w:t>
+      </w:r>
+    </w:p>
+    <w:p>
+      <w:pPr>
+        <w:spacing w:line="240" w:lineRule="auto"/>
+        <w:rPr>
+          <w:rFonts w:ascii="Times New Roman" w:hAnsi="Times New Roman" w:cs="Times New Roman"/>
+          <w:sz w:val="28"/>
+          <w:szCs w:val="28"/>
+        </w:rPr>
+      </w:pPr>
+      <w:r>
+        <w:rPr>
+          <w:rFonts w:ascii="Times New Roman" w:hAnsi="Times New Roman" w:cs="Times New Roman"/>
+          <w:sz w:val="28"/>
+          <w:szCs w:val="28"/>
+        </w:rPr>
+        <w:t xml:space="preserve">        "queryPlanner" : {</w:t>
+      </w:r>
+    </w:p>
+    <w:p>
+      <w:pPr>
+        <w:spacing w:line="240" w:lineRule="auto"/>
+        <w:rPr>
+          <w:rFonts w:ascii="Times New Roman" w:hAnsi="Times New Roman" w:cs="Times New Roman"/>
+          <w:sz w:val="28"/>
+          <w:szCs w:val="28"/>
+        </w:rPr>
+      </w:pPr>
+      <w:r>
+        <w:rPr>
+          <w:rFonts w:ascii="Times New Roman" w:hAnsi="Times New Roman" w:cs="Times New Roman"/>
+          <w:sz w:val="28"/>
+          <w:szCs w:val="28"/>
+        </w:rPr>
+        <w:t xml:space="preserve">                "plannerVersion" : 1,</w:t>
+      </w:r>
+    </w:p>
+    <w:p>
+      <w:pPr>
+        <w:spacing w:line="240" w:lineRule="auto"/>
+        <w:rPr>
+          <w:rFonts w:ascii="Times New Roman" w:hAnsi="Times New Roman" w:cs="Times New Roman"/>
+          <w:sz w:val="28"/>
+          <w:szCs w:val="28"/>
+        </w:rPr>
+      </w:pPr>
+      <w:r>
+        <w:rPr>
+          <w:rFonts w:ascii="Times New Roman" w:hAnsi="Times New Roman" w:cs="Times New Roman"/>
+          <w:sz w:val="28"/>
+          <w:szCs w:val="28"/>
+        </w:rPr>
+        <w:t xml:space="preserve">                "namespace" : "frontcamp.restaurants",</w:t>
+      </w:r>
+    </w:p>
+    <w:p>
+      <w:pPr>
+        <w:spacing w:line="240" w:lineRule="auto"/>
+        <w:rPr>
+          <w:rFonts w:ascii="Times New Roman" w:hAnsi="Times New Roman" w:cs="Times New Roman"/>
+          <w:sz w:val="28"/>
+          <w:szCs w:val="28"/>
+        </w:rPr>
+      </w:pPr>
+      <w:r>
+        <w:rPr>
+          <w:rFonts w:ascii="Times New Roman" w:hAnsi="Times New Roman" w:cs="Times New Roman"/>
+          <w:sz w:val="28"/>
+          <w:szCs w:val="28"/>
+        </w:rPr>
+        <w:t xml:space="preserve">                "indexFilterSet" : false,</w:t>
+      </w:r>
+    </w:p>
+    <w:p>
+      <w:pPr>
+        <w:spacing w:line="240" w:lineRule="auto"/>
+        <w:rPr>
+          <w:rFonts w:ascii="Times New Roman" w:hAnsi="Times New Roman" w:cs="Times New Roman"/>
+          <w:sz w:val="28"/>
+          <w:szCs w:val="28"/>
+        </w:rPr>
+      </w:pPr>
+      <w:r>
+        <w:rPr>
+          <w:rFonts w:ascii="Times New Roman" w:hAnsi="Times New Roman" w:cs="Times New Roman"/>
+          <w:sz w:val="28"/>
+          <w:szCs w:val="28"/>
+        </w:rPr>
+        <w:t xml:space="preserve">                "parsedQuery" : {</w:t>
+      </w:r>
+    </w:p>
+    <w:p>
+      <w:pPr>
+        <w:spacing w:line="240" w:lineRule="auto"/>
+        <w:rPr>
+          <w:rFonts w:ascii="Times New Roman" w:hAnsi="Times New Roman" w:cs="Times New Roman"/>
+          <w:sz w:val="28"/>
+          <w:szCs w:val="28"/>
+        </w:rPr>
+      </w:pPr>
+      <w:r>
+        <w:rPr>
+          <w:rFonts w:ascii="Times New Roman" w:hAnsi="Times New Roman" w:cs="Times New Roman"/>
+          <w:sz w:val="28"/>
+          <w:szCs w:val="28"/>
+        </w:rPr>
+        <w:t xml:space="preserve">                        "$and" : [</w:t>
+      </w:r>
+    </w:p>
+    <w:p>
+      <w:pPr>
+        <w:spacing w:line="240" w:lineRule="auto"/>
+        <w:rPr>
+          <w:rFonts w:ascii="Times New Roman" w:hAnsi="Times New Roman" w:cs="Times New Roman"/>
+          <w:sz w:val="28"/>
+          <w:szCs w:val="28"/>
+        </w:rPr>
+      </w:pPr>
+      <w:r>
+        <w:rPr>
+          <w:rFonts w:ascii="Times New Roman" w:hAnsi="Times New Roman" w:cs="Times New Roman"/>
+          <w:sz w:val="28"/>
+          <w:szCs w:val="28"/>
+        </w:rPr>
+        <w:t xml:space="preserve">                                {</w:t>
+      </w:r>
+    </w:p>
+    <w:p>
+      <w:pPr>
+        <w:spacing w:line="240" w:lineRule="auto"/>
+        <w:rPr>
+          <w:rFonts w:ascii="Times New Roman" w:hAnsi="Times New Roman" w:cs="Times New Roman"/>
+          <w:sz w:val="28"/>
+          <w:szCs w:val="28"/>
+        </w:rPr>
+      </w:pPr>
+      <w:r>
+        <w:rPr>
+          <w:rFonts w:ascii="Times New Roman" w:hAnsi="Times New Roman" w:cs="Times New Roman"/>
+          <w:sz w:val="28"/>
+          <w:szCs w:val="28"/>
+        </w:rPr>
+        <w:t xml:space="preserve">                                        "borough" : {</w:t>
+      </w:r>
+    </w:p>
+    <w:p>
+      <w:pPr>
+        <w:spacing w:line="240" w:lineRule="auto"/>
+        <w:rPr>
+          <w:rFonts w:ascii="Times New Roman" w:hAnsi="Times New Roman" w:cs="Times New Roman"/>
+          <w:sz w:val="28"/>
+          <w:szCs w:val="28"/>
+        </w:rPr>
+      </w:pPr>
+      <w:r>
+        <w:rPr>
+          <w:rFonts w:ascii="Times New Roman" w:hAnsi="Times New Roman" w:cs="Times New Roman"/>
+          <w:sz w:val="28"/>
+          <w:szCs w:val="28"/>
+        </w:rPr>
+        <w:t xml:space="preserve">                                                "$eq" : "Staten Island"</w:t>
+      </w:r>
+    </w:p>
+    <w:p>
+      <w:pPr>
+        <w:spacing w:line="240" w:lineRule="auto"/>
+        <w:rPr>
+          <w:rFonts w:ascii="Times New Roman" w:hAnsi="Times New Roman" w:cs="Times New Roman"/>
+          <w:sz w:val="28"/>
+          <w:szCs w:val="28"/>
+        </w:rPr>
+      </w:pPr>
+      <w:r>
+        <w:rPr>
+          <w:rFonts w:ascii="Times New Roman" w:hAnsi="Times New Roman" w:cs="Times New Roman"/>
+          <w:sz w:val="28"/>
+          <w:szCs w:val="28"/>
+        </w:rPr>
+        <w:t xml:space="preserve">                                        }</w:t>
       </w:r>
     </w:p>
     <w:p>
@@ -3784,61 +4515,846 @@
           <w:sz w:val="28"/>
           <w:szCs w:val="28"/>
         </w:rPr>
-        <w:t xml:space="preserve">                                "indexName" : "cuisine_1",</w:t>
-      </w:r>
-    </w:p>
-    <w:p>
-      <w:pPr>
-        <w:spacing w:line="240" w:lineRule="auto"/>
-        <w:rPr>
-          <w:rFonts w:ascii="Times New Roman" w:hAnsi="Times New Roman" w:cs="Times New Roman"/>
-          <w:sz w:val="28"/>
-          <w:szCs w:val="28"/>
-        </w:rPr>
-      </w:pPr>
-      <w:r>
-        <w:rPr>
-          <w:rFonts w:ascii="Times New Roman" w:hAnsi="Times New Roman" w:cs="Times New Roman"/>
-          <w:sz w:val="28"/>
-          <w:szCs w:val="28"/>
-        </w:rPr>
-        <w:t xml:space="preserve">                                "isMultiKey" : false,</w:t>
-      </w:r>
-    </w:p>
-    <w:p>
-      <w:pPr>
-        <w:spacing w:line="240" w:lineRule="auto"/>
-        <w:rPr>
-          <w:rFonts w:ascii="Times New Roman" w:hAnsi="Times New Roman" w:cs="Times New Roman"/>
-          <w:sz w:val="28"/>
-          <w:szCs w:val="28"/>
-        </w:rPr>
-      </w:pPr>
-      <w:r>
-        <w:rPr>
-          <w:rFonts w:ascii="Times New Roman" w:hAnsi="Times New Roman" w:cs="Times New Roman"/>
-          <w:sz w:val="28"/>
-          <w:szCs w:val="28"/>
-        </w:rPr>
-        <w:t xml:space="preserve">                                "multiKeyPaths" : {</w:t>
-      </w:r>
-    </w:p>
-    <w:p>
-      <w:pPr>
-        <w:spacing w:line="240" w:lineRule="auto"/>
-        <w:rPr>
-          <w:rFonts w:ascii="Times New Roman" w:hAnsi="Times New Roman" w:cs="Times New Roman"/>
-          <w:sz w:val="28"/>
-          <w:szCs w:val="28"/>
-        </w:rPr>
-      </w:pPr>
-      <w:r>
-        <w:rPr>
-          <w:rFonts w:ascii="Times New Roman" w:hAnsi="Times New Roman" w:cs="Times New Roman"/>
-          <w:sz w:val="28"/>
-          <w:szCs w:val="28"/>
-        </w:rPr>
-        <w:t xml:space="preserve">                                        "cuisine" : [ ]</w:t>
+        <w:t xml:space="preserve">                                {</w:t>
+      </w:r>
+    </w:p>
+    <w:p>
+      <w:pPr>
+        <w:spacing w:line="240" w:lineRule="auto"/>
+        <w:rPr>
+          <w:rFonts w:ascii="Times New Roman" w:hAnsi="Times New Roman" w:cs="Times New Roman"/>
+          <w:sz w:val="28"/>
+          <w:szCs w:val="28"/>
+        </w:rPr>
+      </w:pPr>
+      <w:r>
+        <w:rPr>
+          <w:rFonts w:ascii="Times New Roman" w:hAnsi="Times New Roman" w:cs="Times New Roman"/>
+          <w:sz w:val="28"/>
+          <w:szCs w:val="28"/>
+        </w:rPr>
+        <w:t xml:space="preserve">                                        "name" : {</w:t>
+      </w:r>
+    </w:p>
+    <w:p>
+      <w:pPr>
+        <w:spacing w:line="240" w:lineRule="auto"/>
+        <w:rPr>
+          <w:rFonts w:ascii="Times New Roman" w:hAnsi="Times New Roman" w:cs="Times New Roman"/>
+          <w:sz w:val="28"/>
+          <w:szCs w:val="28"/>
+        </w:rPr>
+      </w:pPr>
+      <w:r>
+        <w:rPr>
+          <w:rFonts w:ascii="Times New Roman" w:hAnsi="Times New Roman" w:cs="Times New Roman"/>
+          <w:sz w:val="28"/>
+          <w:szCs w:val="28"/>
+        </w:rPr>
+        <w:t xml:space="preserve">                                                "$eq" : "Bagel Land"</w:t>
+      </w:r>
+    </w:p>
+    <w:p>
+      <w:pPr>
+        <w:spacing w:line="240" w:lineRule="auto"/>
+        <w:rPr>
+          <w:rFonts w:ascii="Times New Roman" w:hAnsi="Times New Roman" w:cs="Times New Roman"/>
+          <w:sz w:val="28"/>
+          <w:szCs w:val="28"/>
+        </w:rPr>
+      </w:pPr>
+      <w:r>
+        <w:rPr>
+          <w:rFonts w:ascii="Times New Roman" w:hAnsi="Times New Roman" w:cs="Times New Roman"/>
+          <w:sz w:val="28"/>
+          <w:szCs w:val="28"/>
+        </w:rPr>
+        <w:t xml:space="preserve">                                        }</w:t>
+      </w:r>
+    </w:p>
+    <w:p>
+      <w:pPr>
+        <w:spacing w:line="240" w:lineRule="auto"/>
+        <w:rPr>
+          <w:rFonts w:ascii="Times New Roman" w:hAnsi="Times New Roman" w:cs="Times New Roman"/>
+          <w:sz w:val="28"/>
+          <w:szCs w:val="28"/>
+        </w:rPr>
+      </w:pPr>
+      <w:r>
+        <w:rPr>
+          <w:rFonts w:ascii="Times New Roman" w:hAnsi="Times New Roman" w:cs="Times New Roman"/>
+          <w:sz w:val="28"/>
+          <w:szCs w:val="28"/>
+        </w:rPr>
+        <w:t xml:space="preserve">                                }</w:t>
+      </w:r>
+    </w:p>
+    <w:p>
+      <w:pPr>
+        <w:spacing w:line="240" w:lineRule="auto"/>
+        <w:rPr>
+          <w:rFonts w:ascii="Times New Roman" w:hAnsi="Times New Roman" w:cs="Times New Roman"/>
+          <w:sz w:val="28"/>
+          <w:szCs w:val="28"/>
+        </w:rPr>
+      </w:pPr>
+      <w:r>
+        <w:rPr>
+          <w:rFonts w:ascii="Times New Roman" w:hAnsi="Times New Roman" w:cs="Times New Roman"/>
+          <w:sz w:val="28"/>
+          <w:szCs w:val="28"/>
+        </w:rPr>
+        <w:t xml:space="preserve">                        ]</w:t>
+      </w:r>
+    </w:p>
+    <w:p>
+      <w:pPr>
+        <w:spacing w:line="240" w:lineRule="auto"/>
+        <w:rPr>
+          <w:rFonts w:ascii="Times New Roman" w:hAnsi="Times New Roman" w:cs="Times New Roman"/>
+          <w:sz w:val="28"/>
+          <w:szCs w:val="28"/>
+        </w:rPr>
+      </w:pPr>
+      <w:r>
+        <w:rPr>
+          <w:rFonts w:ascii="Times New Roman" w:hAnsi="Times New Roman" w:cs="Times New Roman"/>
+          <w:sz w:val="28"/>
+          <w:szCs w:val="28"/>
+        </w:rPr>
+        <w:t xml:space="preserve">                },</w:t>
+      </w:r>
+    </w:p>
+    <w:p>
+      <w:pPr>
+        <w:spacing w:line="240" w:lineRule="auto"/>
+        <w:rPr>
+          <w:rFonts w:ascii="Times New Roman" w:hAnsi="Times New Roman" w:cs="Times New Roman"/>
+          <w:sz w:val="28"/>
+          <w:szCs w:val="28"/>
+        </w:rPr>
+      </w:pPr>
+      <w:r>
+        <w:rPr>
+          <w:rFonts w:ascii="Times New Roman" w:hAnsi="Times New Roman" w:cs="Times New Roman"/>
+          <w:sz w:val="28"/>
+          <w:szCs w:val="28"/>
+        </w:rPr>
+        <w:t xml:space="preserve">                "winningPlan" : {</w:t>
+      </w:r>
+    </w:p>
+    <w:p>
+      <w:pPr>
+        <w:spacing w:line="240" w:lineRule="auto"/>
+        <w:rPr>
+          <w:rFonts w:ascii="Times New Roman" w:hAnsi="Times New Roman" w:cs="Times New Roman"/>
+          <w:sz w:val="28"/>
+          <w:szCs w:val="28"/>
+        </w:rPr>
+      </w:pPr>
+      <w:r>
+        <w:rPr>
+          <w:rFonts w:ascii="Times New Roman" w:hAnsi="Times New Roman" w:cs="Times New Roman"/>
+          <w:sz w:val="28"/>
+          <w:szCs w:val="28"/>
+        </w:rPr>
+        <w:t xml:space="preserve">                        </w:t>
+      </w:r>
+      <w:r>
+        <w:rPr>
+          <w:rFonts w:ascii="Times New Roman" w:hAnsi="Times New Roman" w:cs="Times New Roman"/>
+          <w:sz w:val="28"/>
+          <w:szCs w:val="28"/>
+          <w:highlight w:val="yellow"/>
+        </w:rPr>
+        <w:t>"stage" : "COLLSCAN",</w:t>
+      </w:r>
+    </w:p>
+    <w:p>
+      <w:pPr>
+        <w:spacing w:line="240" w:lineRule="auto"/>
+        <w:rPr>
+          <w:rFonts w:ascii="Times New Roman" w:hAnsi="Times New Roman" w:cs="Times New Roman"/>
+          <w:sz w:val="28"/>
+          <w:szCs w:val="28"/>
+        </w:rPr>
+      </w:pPr>
+      <w:r>
+        <w:rPr>
+          <w:rFonts w:ascii="Times New Roman" w:hAnsi="Times New Roman" w:cs="Times New Roman"/>
+          <w:sz w:val="28"/>
+          <w:szCs w:val="28"/>
+        </w:rPr>
+        <w:t xml:space="preserve">                        "filter" : {</w:t>
+      </w:r>
+    </w:p>
+    <w:p>
+      <w:pPr>
+        <w:spacing w:line="240" w:lineRule="auto"/>
+        <w:rPr>
+          <w:rFonts w:ascii="Times New Roman" w:hAnsi="Times New Roman" w:cs="Times New Roman"/>
+          <w:sz w:val="28"/>
+          <w:szCs w:val="28"/>
+        </w:rPr>
+      </w:pPr>
+      <w:r>
+        <w:rPr>
+          <w:rFonts w:ascii="Times New Roman" w:hAnsi="Times New Roman" w:cs="Times New Roman"/>
+          <w:sz w:val="28"/>
+          <w:szCs w:val="28"/>
+        </w:rPr>
+        <w:t xml:space="preserve">                                "$and" : [</w:t>
+      </w:r>
+    </w:p>
+    <w:p>
+      <w:pPr>
+        <w:spacing w:line="240" w:lineRule="auto"/>
+        <w:rPr>
+          <w:rFonts w:ascii="Times New Roman" w:hAnsi="Times New Roman" w:cs="Times New Roman"/>
+          <w:sz w:val="28"/>
+          <w:szCs w:val="28"/>
+        </w:rPr>
+      </w:pPr>
+      <w:r>
+        <w:rPr>
+          <w:rFonts w:ascii="Times New Roman" w:hAnsi="Times New Roman" w:cs="Times New Roman"/>
+          <w:sz w:val="28"/>
+          <w:szCs w:val="28"/>
+        </w:rPr>
+        <w:t xml:space="preserve">                                        {</w:t>
+      </w:r>
+    </w:p>
+    <w:p>
+      <w:pPr>
+        <w:spacing w:line="240" w:lineRule="auto"/>
+        <w:rPr>
+          <w:rFonts w:ascii="Times New Roman" w:hAnsi="Times New Roman" w:cs="Times New Roman"/>
+          <w:sz w:val="28"/>
+          <w:szCs w:val="28"/>
+        </w:rPr>
+      </w:pPr>
+      <w:r>
+        <w:rPr>
+          <w:rFonts w:ascii="Times New Roman" w:hAnsi="Times New Roman" w:cs="Times New Roman"/>
+          <w:sz w:val="28"/>
+          <w:szCs w:val="28"/>
+        </w:rPr>
+        <w:t xml:space="preserve">                                                "borough" : {</w:t>
+      </w:r>
+    </w:p>
+    <w:p>
+      <w:pPr>
+        <w:spacing w:line="240" w:lineRule="auto"/>
+        <w:rPr>
+          <w:rFonts w:ascii="Times New Roman" w:hAnsi="Times New Roman" w:cs="Times New Roman"/>
+          <w:sz w:val="28"/>
+          <w:szCs w:val="28"/>
+        </w:rPr>
+      </w:pPr>
+      <w:r>
+        <w:rPr>
+          <w:rFonts w:ascii="Times New Roman" w:hAnsi="Times New Roman" w:cs="Times New Roman"/>
+          <w:sz w:val="28"/>
+          <w:szCs w:val="28"/>
+        </w:rPr>
+        <w:t xml:space="preserve">                                                        "$eq" : "Staten Island"</w:t>
+      </w:r>
+    </w:p>
+    <w:p>
+      <w:pPr>
+        <w:spacing w:line="240" w:lineRule="auto"/>
+        <w:rPr>
+          <w:rFonts w:ascii="Times New Roman" w:hAnsi="Times New Roman" w:cs="Times New Roman"/>
+          <w:sz w:val="28"/>
+          <w:szCs w:val="28"/>
+        </w:rPr>
+      </w:pPr>
+      <w:r>
+        <w:rPr>
+          <w:rFonts w:ascii="Times New Roman" w:hAnsi="Times New Roman" w:cs="Times New Roman"/>
+          <w:sz w:val="28"/>
+          <w:szCs w:val="28"/>
+        </w:rPr>
+        <w:t xml:space="preserve">                                                }</w:t>
+      </w:r>
+    </w:p>
+    <w:p>
+      <w:pPr>
+        <w:spacing w:line="240" w:lineRule="auto"/>
+        <w:rPr>
+          <w:rFonts w:ascii="Times New Roman" w:hAnsi="Times New Roman" w:cs="Times New Roman"/>
+          <w:sz w:val="28"/>
+          <w:szCs w:val="28"/>
+        </w:rPr>
+      </w:pPr>
+      <w:r>
+        <w:rPr>
+          <w:rFonts w:ascii="Times New Roman" w:hAnsi="Times New Roman" w:cs="Times New Roman"/>
+          <w:sz w:val="28"/>
+          <w:szCs w:val="28"/>
+        </w:rPr>
+        <w:t xml:space="preserve">                                        },</w:t>
+      </w:r>
+    </w:p>
+    <w:p>
+      <w:pPr>
+        <w:spacing w:line="240" w:lineRule="auto"/>
+        <w:rPr>
+          <w:rFonts w:ascii="Times New Roman" w:hAnsi="Times New Roman" w:cs="Times New Roman"/>
+          <w:sz w:val="28"/>
+          <w:szCs w:val="28"/>
+        </w:rPr>
+      </w:pPr>
+      <w:r>
+        <w:rPr>
+          <w:rFonts w:ascii="Times New Roman" w:hAnsi="Times New Roman" w:cs="Times New Roman"/>
+          <w:sz w:val="28"/>
+          <w:szCs w:val="28"/>
+        </w:rPr>
+        <w:t xml:space="preserve">                                        {</w:t>
+      </w:r>
+    </w:p>
+    <w:p>
+      <w:pPr>
+        <w:spacing w:line="240" w:lineRule="auto"/>
+        <w:rPr>
+          <w:rFonts w:ascii="Times New Roman" w:hAnsi="Times New Roman" w:cs="Times New Roman"/>
+          <w:sz w:val="28"/>
+          <w:szCs w:val="28"/>
+        </w:rPr>
+      </w:pPr>
+      <w:r>
+        <w:rPr>
+          <w:rFonts w:ascii="Times New Roman" w:hAnsi="Times New Roman" w:cs="Times New Roman"/>
+          <w:sz w:val="28"/>
+          <w:szCs w:val="28"/>
+        </w:rPr>
+        <w:lastRenderedPageBreak/>
+        <w:t xml:space="preserve">                                                "name" : {</w:t>
+      </w:r>
+    </w:p>
+    <w:p>
+      <w:pPr>
+        <w:spacing w:line="240" w:lineRule="auto"/>
+        <w:rPr>
+          <w:rFonts w:ascii="Times New Roman" w:hAnsi="Times New Roman" w:cs="Times New Roman"/>
+          <w:sz w:val="28"/>
+          <w:szCs w:val="28"/>
+        </w:rPr>
+      </w:pPr>
+      <w:r>
+        <w:rPr>
+          <w:rFonts w:ascii="Times New Roman" w:hAnsi="Times New Roman" w:cs="Times New Roman"/>
+          <w:sz w:val="28"/>
+          <w:szCs w:val="28"/>
+        </w:rPr>
+        <w:t xml:space="preserve">                                                        "$eq" : "Bagel Land"</w:t>
+      </w:r>
+    </w:p>
+    <w:p>
+      <w:pPr>
+        <w:spacing w:line="240" w:lineRule="auto"/>
+        <w:rPr>
+          <w:rFonts w:ascii="Times New Roman" w:hAnsi="Times New Roman" w:cs="Times New Roman"/>
+          <w:sz w:val="28"/>
+          <w:szCs w:val="28"/>
+        </w:rPr>
+      </w:pPr>
+      <w:r>
+        <w:rPr>
+          <w:rFonts w:ascii="Times New Roman" w:hAnsi="Times New Roman" w:cs="Times New Roman"/>
+          <w:sz w:val="28"/>
+          <w:szCs w:val="28"/>
+        </w:rPr>
+        <w:t xml:space="preserve">                                                }</w:t>
+      </w:r>
+    </w:p>
+    <w:p>
+      <w:pPr>
+        <w:spacing w:line="240" w:lineRule="auto"/>
+        <w:rPr>
+          <w:rFonts w:ascii="Times New Roman" w:hAnsi="Times New Roman" w:cs="Times New Roman"/>
+          <w:sz w:val="28"/>
+          <w:szCs w:val="28"/>
+        </w:rPr>
+      </w:pPr>
+      <w:r>
+        <w:rPr>
+          <w:rFonts w:ascii="Times New Roman" w:hAnsi="Times New Roman" w:cs="Times New Roman"/>
+          <w:sz w:val="28"/>
+          <w:szCs w:val="28"/>
+        </w:rPr>
+        <w:t xml:space="preserve">                                        }</w:t>
+      </w:r>
+    </w:p>
+    <w:p>
+      <w:pPr>
+        <w:spacing w:line="240" w:lineRule="auto"/>
+        <w:rPr>
+          <w:rFonts w:ascii="Times New Roman" w:hAnsi="Times New Roman" w:cs="Times New Roman"/>
+          <w:sz w:val="28"/>
+          <w:szCs w:val="28"/>
+        </w:rPr>
+      </w:pPr>
+      <w:r>
+        <w:rPr>
+          <w:rFonts w:ascii="Times New Roman" w:hAnsi="Times New Roman" w:cs="Times New Roman"/>
+          <w:sz w:val="28"/>
+          <w:szCs w:val="28"/>
+        </w:rPr>
+        <w:t xml:space="preserve">                                ]</w:t>
+      </w:r>
+    </w:p>
+    <w:p>
+      <w:pPr>
+        <w:spacing w:line="240" w:lineRule="auto"/>
+        <w:rPr>
+          <w:rFonts w:ascii="Times New Roman" w:hAnsi="Times New Roman" w:cs="Times New Roman"/>
+          <w:sz w:val="28"/>
+          <w:szCs w:val="28"/>
+        </w:rPr>
+      </w:pPr>
+      <w:r>
+        <w:rPr>
+          <w:rFonts w:ascii="Times New Roman" w:hAnsi="Times New Roman" w:cs="Times New Roman"/>
+          <w:sz w:val="28"/>
+          <w:szCs w:val="28"/>
+        </w:rPr>
+        <w:t xml:space="preserve">                        },</w:t>
+      </w:r>
+    </w:p>
+    <w:p>
+      <w:pPr>
+        <w:spacing w:line="240" w:lineRule="auto"/>
+        <w:rPr>
+          <w:rFonts w:ascii="Times New Roman" w:hAnsi="Times New Roman" w:cs="Times New Roman"/>
+          <w:sz w:val="28"/>
+          <w:szCs w:val="28"/>
+        </w:rPr>
+      </w:pPr>
+      <w:r>
+        <w:rPr>
+          <w:rFonts w:ascii="Times New Roman" w:hAnsi="Times New Roman" w:cs="Times New Roman"/>
+          <w:sz w:val="28"/>
+          <w:szCs w:val="28"/>
+        </w:rPr>
+        <w:t xml:space="preserve">                        "direction" : "forward"</w:t>
+      </w:r>
+    </w:p>
+    <w:p>
+      <w:pPr>
+        <w:spacing w:line="240" w:lineRule="auto"/>
+        <w:rPr>
+          <w:rFonts w:ascii="Times New Roman" w:hAnsi="Times New Roman" w:cs="Times New Roman"/>
+          <w:sz w:val="28"/>
+          <w:szCs w:val="28"/>
+        </w:rPr>
+      </w:pPr>
+      <w:r>
+        <w:rPr>
+          <w:rFonts w:ascii="Times New Roman" w:hAnsi="Times New Roman" w:cs="Times New Roman"/>
+          <w:sz w:val="28"/>
+          <w:szCs w:val="28"/>
+        </w:rPr>
+        <w:t xml:space="preserve">                },</w:t>
+      </w:r>
+    </w:p>
+    <w:p>
+      <w:pPr>
+        <w:spacing w:line="240" w:lineRule="auto"/>
+        <w:rPr>
+          <w:rFonts w:ascii="Times New Roman" w:hAnsi="Times New Roman" w:cs="Times New Roman"/>
+          <w:sz w:val="28"/>
+          <w:szCs w:val="28"/>
+        </w:rPr>
+      </w:pPr>
+      <w:r>
+        <w:rPr>
+          <w:rFonts w:ascii="Times New Roman" w:hAnsi="Times New Roman" w:cs="Times New Roman"/>
+          <w:sz w:val="28"/>
+          <w:szCs w:val="28"/>
+        </w:rPr>
+        <w:t xml:space="preserve">                "rejectedPlans" : [ ]</w:t>
+      </w:r>
+    </w:p>
+    <w:p>
+      <w:pPr>
+        <w:spacing w:line="240" w:lineRule="auto"/>
+        <w:rPr>
+          <w:rFonts w:ascii="Times New Roman" w:hAnsi="Times New Roman" w:cs="Times New Roman"/>
+          <w:sz w:val="28"/>
+          <w:szCs w:val="28"/>
+        </w:rPr>
+      </w:pPr>
+      <w:r>
+        <w:rPr>
+          <w:rFonts w:ascii="Times New Roman" w:hAnsi="Times New Roman" w:cs="Times New Roman"/>
+          <w:sz w:val="28"/>
+          <w:szCs w:val="28"/>
+        </w:rPr>
+        <w:t xml:space="preserve">        },</w:t>
+      </w:r>
+    </w:p>
+    <w:p>
+      <w:pPr>
+        <w:spacing w:line="240" w:lineRule="auto"/>
+        <w:rPr>
+          <w:rFonts w:ascii="Times New Roman" w:hAnsi="Times New Roman" w:cs="Times New Roman"/>
+          <w:sz w:val="28"/>
+          <w:szCs w:val="28"/>
+        </w:rPr>
+      </w:pPr>
+      <w:r>
+        <w:rPr>
+          <w:rFonts w:ascii="Times New Roman" w:hAnsi="Times New Roman" w:cs="Times New Roman"/>
+          <w:sz w:val="28"/>
+          <w:szCs w:val="28"/>
+        </w:rPr>
+        <w:t xml:space="preserve">        "serverInfo" : {</w:t>
+      </w:r>
+    </w:p>
+    <w:p>
+      <w:pPr>
+        <w:spacing w:line="240" w:lineRule="auto"/>
+        <w:rPr>
+          <w:rFonts w:ascii="Times New Roman" w:hAnsi="Times New Roman" w:cs="Times New Roman"/>
+          <w:sz w:val="28"/>
+          <w:szCs w:val="28"/>
+        </w:rPr>
+      </w:pPr>
+      <w:r>
+        <w:rPr>
+          <w:rFonts w:ascii="Times New Roman" w:hAnsi="Times New Roman" w:cs="Times New Roman"/>
+          <w:sz w:val="28"/>
+          <w:szCs w:val="28"/>
+        </w:rPr>
+        <w:t xml:space="preserve">                "host" : "EPBYGOMW0483",</w:t>
+      </w:r>
+    </w:p>
+    <w:p>
+      <w:pPr>
+        <w:spacing w:line="240" w:lineRule="auto"/>
+        <w:rPr>
+          <w:rFonts w:ascii="Times New Roman" w:hAnsi="Times New Roman" w:cs="Times New Roman"/>
+          <w:sz w:val="28"/>
+          <w:szCs w:val="28"/>
+        </w:rPr>
+      </w:pPr>
+      <w:r>
+        <w:rPr>
+          <w:rFonts w:ascii="Times New Roman" w:hAnsi="Times New Roman" w:cs="Times New Roman"/>
+          <w:sz w:val="28"/>
+          <w:szCs w:val="28"/>
+        </w:rPr>
+        <w:t xml:space="preserve">                "port" : 27017,</w:t>
+      </w:r>
+    </w:p>
+    <w:p>
+      <w:pPr>
+        <w:spacing w:line="240" w:lineRule="auto"/>
+        <w:rPr>
+          <w:rFonts w:ascii="Times New Roman" w:hAnsi="Times New Roman" w:cs="Times New Roman"/>
+          <w:sz w:val="28"/>
+          <w:szCs w:val="28"/>
+        </w:rPr>
+      </w:pPr>
+      <w:r>
+        <w:rPr>
+          <w:rFonts w:ascii="Times New Roman" w:hAnsi="Times New Roman" w:cs="Times New Roman"/>
+          <w:sz w:val="28"/>
+          <w:szCs w:val="28"/>
+        </w:rPr>
+        <w:t xml:space="preserve">                "version" : "3.6.2",</w:t>
+      </w:r>
+    </w:p>
+    <w:p>
+      <w:pPr>
+        <w:spacing w:line="240" w:lineRule="auto"/>
+        <w:rPr>
+          <w:rFonts w:ascii="Times New Roman" w:hAnsi="Times New Roman" w:cs="Times New Roman"/>
+          <w:sz w:val="28"/>
+          <w:szCs w:val="28"/>
+        </w:rPr>
+      </w:pPr>
+      <w:r>
+        <w:rPr>
+          <w:rFonts w:ascii="Times New Roman" w:hAnsi="Times New Roman" w:cs="Times New Roman"/>
+          <w:sz w:val="28"/>
+          <w:szCs w:val="28"/>
+        </w:rPr>
+        <w:t xml:space="preserve">                "gitVersion" : "489d177dbd0f0420a8ca04d39fd78d0a2c539420"</w:t>
+      </w:r>
+    </w:p>
+    <w:p>
+      <w:pPr>
+        <w:spacing w:line="240" w:lineRule="auto"/>
+        <w:rPr>
+          <w:rFonts w:ascii="Times New Roman" w:hAnsi="Times New Roman" w:cs="Times New Roman"/>
+          <w:sz w:val="28"/>
+          <w:szCs w:val="28"/>
+        </w:rPr>
+      </w:pPr>
+      <w:r>
+        <w:rPr>
+          <w:rFonts w:ascii="Times New Roman" w:hAnsi="Times New Roman" w:cs="Times New Roman"/>
+          <w:sz w:val="28"/>
+          <w:szCs w:val="28"/>
+        </w:rPr>
+        <w:t xml:space="preserve">        },</w:t>
+      </w:r>
+    </w:p>
+    <w:p>
+      <w:pPr>
+        <w:spacing w:line="240" w:lineRule="auto"/>
+        <w:rPr>
+          <w:rFonts w:ascii="Times New Roman" w:hAnsi="Times New Roman" w:cs="Times New Roman"/>
+          <w:sz w:val="28"/>
+          <w:szCs w:val="28"/>
+        </w:rPr>
+      </w:pPr>
+      <w:r>
+        <w:rPr>
+          <w:rFonts w:ascii="Times New Roman" w:hAnsi="Times New Roman" w:cs="Times New Roman"/>
+          <w:sz w:val="28"/>
+          <w:szCs w:val="28"/>
+        </w:rPr>
+        <w:t xml:space="preserve">        "ok" : 1</w:t>
+      </w:r>
+    </w:p>
+    <w:p>
+      <w:pPr>
+        <w:spacing w:line="240" w:lineRule="auto"/>
+        <w:rPr>
+          <w:rFonts w:ascii="Times New Roman" w:hAnsi="Times New Roman" w:cs="Times New Roman"/>
+          <w:sz w:val="28"/>
+          <w:szCs w:val="28"/>
+        </w:rPr>
+      </w:pPr>
+      <w:r>
+        <w:rPr>
+          <w:rFonts w:ascii="Times New Roman" w:hAnsi="Times New Roman" w:cs="Times New Roman"/>
+          <w:sz w:val="28"/>
+          <w:szCs w:val="28"/>
+        </w:rPr>
+        <w:t>}</w:t>
+      </w:r>
+    </w:p>
+    <w:p>
+      <w:pPr>
+        <w:spacing w:line="240" w:lineRule="auto"/>
+        <w:rPr>
+          <w:rFonts w:ascii="Times New Roman" w:hAnsi="Times New Roman" w:cs="Times New Roman"/>
+          <w:sz w:val="28"/>
+          <w:szCs w:val="28"/>
+        </w:rPr>
+      </w:pPr>
+      <w:r>
+        <w:rPr>
+          <w:rFonts w:ascii="Times New Roman" w:hAnsi="Times New Roman" w:cs="Times New Roman"/>
+          <w:sz w:val="28"/>
+          <w:szCs w:val="28"/>
+          <w:highlight w:val="yellow"/>
+        </w:rPr>
+        <w:t>db.restaurants.find({borough: "Queens", cuisine: "Pizza"}).explain()</w:t>
+      </w:r>
+    </w:p>
+    <w:p>
+      <w:pPr>
+        <w:spacing w:line="240" w:lineRule="auto"/>
+        <w:rPr>
+          <w:rFonts w:ascii="Times New Roman" w:hAnsi="Times New Roman" w:cs="Times New Roman"/>
+          <w:sz w:val="28"/>
+          <w:szCs w:val="28"/>
+        </w:rPr>
+      </w:pPr>
+      <w:r>
+        <w:rPr>
+          <w:rFonts w:ascii="Times New Roman" w:hAnsi="Times New Roman" w:cs="Times New Roman"/>
+          <w:sz w:val="28"/>
+          <w:szCs w:val="28"/>
+        </w:rPr>
+        <w:t>{</w:t>
+      </w:r>
+    </w:p>
+    <w:p>
+      <w:pPr>
+        <w:spacing w:line="240" w:lineRule="auto"/>
+        <w:rPr>
+          <w:rFonts w:ascii="Times New Roman" w:hAnsi="Times New Roman" w:cs="Times New Roman"/>
+          <w:sz w:val="28"/>
+          <w:szCs w:val="28"/>
+        </w:rPr>
+      </w:pPr>
+      <w:r>
+        <w:rPr>
+          <w:rFonts w:ascii="Times New Roman" w:hAnsi="Times New Roman" w:cs="Times New Roman"/>
+          <w:sz w:val="28"/>
+          <w:szCs w:val="28"/>
+        </w:rPr>
+        <w:t xml:space="preserve">        "queryPlanner" : {</w:t>
+      </w:r>
+    </w:p>
+    <w:p>
+      <w:pPr>
+        <w:spacing w:line="240" w:lineRule="auto"/>
+        <w:rPr>
+          <w:rFonts w:ascii="Times New Roman" w:hAnsi="Times New Roman" w:cs="Times New Roman"/>
+          <w:sz w:val="28"/>
+          <w:szCs w:val="28"/>
+        </w:rPr>
+      </w:pPr>
+      <w:r>
+        <w:rPr>
+          <w:rFonts w:ascii="Times New Roman" w:hAnsi="Times New Roman" w:cs="Times New Roman"/>
+          <w:sz w:val="28"/>
+          <w:szCs w:val="28"/>
+        </w:rPr>
+        <w:t xml:space="preserve">                "plannerVersion" : 1,</w:t>
+      </w:r>
+    </w:p>
+    <w:p>
+      <w:pPr>
+        <w:spacing w:line="240" w:lineRule="auto"/>
+        <w:rPr>
+          <w:rFonts w:ascii="Times New Roman" w:hAnsi="Times New Roman" w:cs="Times New Roman"/>
+          <w:sz w:val="28"/>
+          <w:szCs w:val="28"/>
+        </w:rPr>
+      </w:pPr>
+      <w:r>
+        <w:rPr>
+          <w:rFonts w:ascii="Times New Roman" w:hAnsi="Times New Roman" w:cs="Times New Roman"/>
+          <w:sz w:val="28"/>
+          <w:szCs w:val="28"/>
+        </w:rPr>
+        <w:t xml:space="preserve">                "namespace" : "frontcamp.restaurants",</w:t>
+      </w:r>
+    </w:p>
+    <w:p>
+      <w:pPr>
+        <w:spacing w:line="240" w:lineRule="auto"/>
+        <w:rPr>
+          <w:rFonts w:ascii="Times New Roman" w:hAnsi="Times New Roman" w:cs="Times New Roman"/>
+          <w:sz w:val="28"/>
+          <w:szCs w:val="28"/>
+        </w:rPr>
+      </w:pPr>
+      <w:r>
+        <w:rPr>
+          <w:rFonts w:ascii="Times New Roman" w:hAnsi="Times New Roman" w:cs="Times New Roman"/>
+          <w:sz w:val="28"/>
+          <w:szCs w:val="28"/>
+        </w:rPr>
+        <w:t xml:space="preserve">                "indexFilterSet" : false,</w:t>
+      </w:r>
+    </w:p>
+    <w:p>
+      <w:pPr>
+        <w:spacing w:line="240" w:lineRule="auto"/>
+        <w:rPr>
+          <w:rFonts w:ascii="Times New Roman" w:hAnsi="Times New Roman" w:cs="Times New Roman"/>
+          <w:sz w:val="28"/>
+          <w:szCs w:val="28"/>
+        </w:rPr>
+      </w:pPr>
+      <w:r>
+        <w:rPr>
+          <w:rFonts w:ascii="Times New Roman" w:hAnsi="Times New Roman" w:cs="Times New Roman"/>
+          <w:sz w:val="28"/>
+          <w:szCs w:val="28"/>
+        </w:rPr>
+        <w:t xml:space="preserve">                "parsedQuery" : {</w:t>
+      </w:r>
+    </w:p>
+    <w:p>
+      <w:pPr>
+        <w:spacing w:line="240" w:lineRule="auto"/>
+        <w:rPr>
+          <w:rFonts w:ascii="Times New Roman" w:hAnsi="Times New Roman" w:cs="Times New Roman"/>
+          <w:sz w:val="28"/>
+          <w:szCs w:val="28"/>
+        </w:rPr>
+      </w:pPr>
+      <w:r>
+        <w:rPr>
+          <w:rFonts w:ascii="Times New Roman" w:hAnsi="Times New Roman" w:cs="Times New Roman"/>
+          <w:sz w:val="28"/>
+          <w:szCs w:val="28"/>
+        </w:rPr>
+        <w:t xml:space="preserve">                        "$and" : [</w:t>
+      </w:r>
+    </w:p>
+    <w:p>
+      <w:pPr>
+        <w:spacing w:line="240" w:lineRule="auto"/>
+        <w:rPr>
+          <w:rFonts w:ascii="Times New Roman" w:hAnsi="Times New Roman" w:cs="Times New Roman"/>
+          <w:sz w:val="28"/>
+          <w:szCs w:val="28"/>
+        </w:rPr>
+      </w:pPr>
+      <w:r>
+        <w:rPr>
+          <w:rFonts w:ascii="Times New Roman" w:hAnsi="Times New Roman" w:cs="Times New Roman"/>
+          <w:sz w:val="28"/>
+          <w:szCs w:val="28"/>
+        </w:rPr>
+        <w:t xml:space="preserve">                                {</w:t>
+      </w:r>
+    </w:p>
+    <w:p>
+      <w:pPr>
+        <w:spacing w:line="240" w:lineRule="auto"/>
+        <w:rPr>
+          <w:rFonts w:ascii="Times New Roman" w:hAnsi="Times New Roman" w:cs="Times New Roman"/>
+          <w:sz w:val="28"/>
+          <w:szCs w:val="28"/>
+        </w:rPr>
+      </w:pPr>
+      <w:r>
+        <w:rPr>
+          <w:rFonts w:ascii="Times New Roman" w:hAnsi="Times New Roman" w:cs="Times New Roman"/>
+          <w:sz w:val="28"/>
+          <w:szCs w:val="28"/>
+        </w:rPr>
+        <w:t xml:space="preserve">                                        "borough" : {</w:t>
+      </w:r>
+    </w:p>
+    <w:p>
+      <w:pPr>
+        <w:spacing w:line="240" w:lineRule="auto"/>
+        <w:rPr>
+          <w:rFonts w:ascii="Times New Roman" w:hAnsi="Times New Roman" w:cs="Times New Roman"/>
+          <w:sz w:val="28"/>
+          <w:szCs w:val="28"/>
+        </w:rPr>
+      </w:pPr>
+      <w:r>
+        <w:rPr>
+          <w:rFonts w:ascii="Times New Roman" w:hAnsi="Times New Roman" w:cs="Times New Roman"/>
+          <w:sz w:val="28"/>
+          <w:szCs w:val="28"/>
+        </w:rPr>
+        <w:t xml:space="preserve">                                                "$eq" : "Queens"</w:t>
+      </w:r>
+    </w:p>
+    <w:p>
+      <w:pPr>
+        <w:spacing w:line="240" w:lineRule="auto"/>
+        <w:rPr>
+          <w:rFonts w:ascii="Times New Roman" w:hAnsi="Times New Roman" w:cs="Times New Roman"/>
+          <w:sz w:val="28"/>
+          <w:szCs w:val="28"/>
+        </w:rPr>
+      </w:pPr>
+      <w:r>
+        <w:rPr>
+          <w:rFonts w:ascii="Times New Roman" w:hAnsi="Times New Roman" w:cs="Times New Roman"/>
+          <w:sz w:val="28"/>
+          <w:szCs w:val="28"/>
+        </w:rPr>
+        <w:t xml:space="preserve">                                        }</w:t>
       </w:r>
     </w:p>
     <w:p>
@@ -3874,151 +5390,62 @@
           <w:sz w:val="28"/>
           <w:szCs w:val="28"/>
         </w:rPr>
-        <w:t xml:space="preserve">                                "isUnique" : false,</w:t>
-      </w:r>
-    </w:p>
-    <w:p>
-      <w:pPr>
-        <w:spacing w:line="240" w:lineRule="auto"/>
-        <w:rPr>
-          <w:rFonts w:ascii="Times New Roman" w:hAnsi="Times New Roman" w:cs="Times New Roman"/>
-          <w:sz w:val="28"/>
-          <w:szCs w:val="28"/>
-        </w:rPr>
-      </w:pPr>
-      <w:r>
-        <w:rPr>
-          <w:rFonts w:ascii="Times New Roman" w:hAnsi="Times New Roman" w:cs="Times New Roman"/>
-          <w:sz w:val="28"/>
-          <w:szCs w:val="28"/>
-        </w:rPr>
-        <w:t xml:space="preserve">                                "isSparse" : false,</w:t>
-      </w:r>
-    </w:p>
-    <w:p>
-      <w:pPr>
-        <w:spacing w:line="240" w:lineRule="auto"/>
-        <w:rPr>
-          <w:rFonts w:ascii="Times New Roman" w:hAnsi="Times New Roman" w:cs="Times New Roman"/>
-          <w:sz w:val="28"/>
-          <w:szCs w:val="28"/>
-        </w:rPr>
-      </w:pPr>
-      <w:r>
-        <w:rPr>
-          <w:rFonts w:ascii="Times New Roman" w:hAnsi="Times New Roman" w:cs="Times New Roman"/>
-          <w:sz w:val="28"/>
-          <w:szCs w:val="28"/>
-        </w:rPr>
-        <w:t xml:space="preserve">                                "isPartial" : true,</w:t>
-      </w:r>
-    </w:p>
-    <w:p>
-      <w:pPr>
-        <w:spacing w:line="240" w:lineRule="auto"/>
-        <w:rPr>
-          <w:rFonts w:ascii="Times New Roman" w:hAnsi="Times New Roman" w:cs="Times New Roman"/>
-          <w:sz w:val="28"/>
-          <w:szCs w:val="28"/>
-        </w:rPr>
-      </w:pPr>
-      <w:r>
-        <w:rPr>
-          <w:rFonts w:ascii="Times New Roman" w:hAnsi="Times New Roman" w:cs="Times New Roman"/>
-          <w:sz w:val="28"/>
-          <w:szCs w:val="28"/>
-        </w:rPr>
-        <w:t xml:space="preserve">                                "indexVersion" : 2,</w:t>
-      </w:r>
-    </w:p>
-    <w:p>
-      <w:pPr>
-        <w:spacing w:line="240" w:lineRule="auto"/>
-        <w:rPr>
-          <w:rFonts w:ascii="Times New Roman" w:hAnsi="Times New Roman" w:cs="Times New Roman"/>
-          <w:sz w:val="28"/>
-          <w:szCs w:val="28"/>
-        </w:rPr>
-      </w:pPr>
-      <w:r>
-        <w:rPr>
-          <w:rFonts w:ascii="Times New Roman" w:hAnsi="Times New Roman" w:cs="Times New Roman"/>
-          <w:sz w:val="28"/>
-          <w:szCs w:val="28"/>
-        </w:rPr>
-        <w:t xml:space="preserve">                                "direction" : "forward",</w:t>
-      </w:r>
-    </w:p>
-    <w:p>
-      <w:pPr>
-        <w:spacing w:line="240" w:lineRule="auto"/>
-        <w:rPr>
-          <w:rFonts w:ascii="Times New Roman" w:hAnsi="Times New Roman" w:cs="Times New Roman"/>
-          <w:sz w:val="28"/>
-          <w:szCs w:val="28"/>
-        </w:rPr>
-      </w:pPr>
-      <w:r>
-        <w:rPr>
-          <w:rFonts w:ascii="Times New Roman" w:hAnsi="Times New Roman" w:cs="Times New Roman"/>
-          <w:sz w:val="28"/>
-          <w:szCs w:val="28"/>
-        </w:rPr>
-        <w:t xml:space="preserve">                                "indexBounds" : {</w:t>
-      </w:r>
-    </w:p>
-    <w:p>
-      <w:pPr>
-        <w:spacing w:line="240" w:lineRule="auto"/>
-        <w:rPr>
-          <w:rFonts w:ascii="Times New Roman" w:hAnsi="Times New Roman" w:cs="Times New Roman"/>
-          <w:sz w:val="28"/>
-          <w:szCs w:val="28"/>
-        </w:rPr>
-      </w:pPr>
-      <w:r>
-        <w:rPr>
-          <w:rFonts w:ascii="Times New Roman" w:hAnsi="Times New Roman" w:cs="Times New Roman"/>
-          <w:sz w:val="28"/>
-          <w:szCs w:val="28"/>
-        </w:rPr>
-        <w:t xml:space="preserve">                                        "cuisine" : [</w:t>
-      </w:r>
-    </w:p>
-    <w:p>
-      <w:pPr>
-        <w:spacing w:line="240" w:lineRule="auto"/>
-        <w:rPr>
-          <w:rFonts w:ascii="Times New Roman" w:hAnsi="Times New Roman" w:cs="Times New Roman"/>
-          <w:sz w:val="28"/>
-          <w:szCs w:val="28"/>
-        </w:rPr>
-      </w:pPr>
-      <w:r>
-        <w:rPr>
-          <w:rFonts w:ascii="Times New Roman" w:hAnsi="Times New Roman" w:cs="Times New Roman"/>
-          <w:sz w:val="28"/>
-          <w:szCs w:val="28"/>
-        </w:rPr>
-        <w:t xml:space="preserve">                                                "[\"American\", \"American\"]"</w:t>
-      </w:r>
-    </w:p>
-    <w:p>
-      <w:pPr>
-        <w:spacing w:line="240" w:lineRule="auto"/>
-        <w:rPr>
-          <w:rFonts w:ascii="Times New Roman" w:hAnsi="Times New Roman" w:cs="Times New Roman"/>
-          <w:sz w:val="28"/>
-          <w:szCs w:val="28"/>
-        </w:rPr>
-      </w:pPr>
-      <w:r>
-        <w:rPr>
-          <w:rFonts w:ascii="Times New Roman" w:hAnsi="Times New Roman" w:cs="Times New Roman"/>
-          <w:sz w:val="28"/>
-          <w:szCs w:val="28"/>
-        </w:rPr>
-        <w:t xml:space="preserve">                                        ]</w:t>
+        <w:lastRenderedPageBreak/>
+        <w:t xml:space="preserve">                                {</w:t>
+      </w:r>
+    </w:p>
+    <w:p>
+      <w:pPr>
+        <w:spacing w:line="240" w:lineRule="auto"/>
+        <w:rPr>
+          <w:rFonts w:ascii="Times New Roman" w:hAnsi="Times New Roman" w:cs="Times New Roman"/>
+          <w:sz w:val="28"/>
+          <w:szCs w:val="28"/>
+        </w:rPr>
+      </w:pPr>
+      <w:r>
+        <w:rPr>
+          <w:rFonts w:ascii="Times New Roman" w:hAnsi="Times New Roman" w:cs="Times New Roman"/>
+          <w:sz w:val="28"/>
+          <w:szCs w:val="28"/>
+        </w:rPr>
+        <w:t xml:space="preserve">                                        "cuisine" : {</w:t>
+      </w:r>
+    </w:p>
+    <w:p>
+      <w:pPr>
+        <w:spacing w:line="240" w:lineRule="auto"/>
+        <w:rPr>
+          <w:rFonts w:ascii="Times New Roman" w:hAnsi="Times New Roman" w:cs="Times New Roman"/>
+          <w:sz w:val="28"/>
+          <w:szCs w:val="28"/>
+        </w:rPr>
+      </w:pPr>
+      <w:r>
+        <w:rPr>
+          <w:rFonts w:ascii="Times New Roman" w:hAnsi="Times New Roman" w:cs="Times New Roman"/>
+          <w:sz w:val="28"/>
+          <w:szCs w:val="28"/>
+        </w:rPr>
+        <w:t xml:space="preserve">                                                "$eq" : "Pizza"</w:t>
+      </w:r>
+    </w:p>
+    <w:p>
+      <w:pPr>
+        <w:spacing w:line="240" w:lineRule="auto"/>
+        <w:rPr>
+          <w:rFonts w:ascii="Times New Roman" w:hAnsi="Times New Roman" w:cs="Times New Roman"/>
+          <w:sz w:val="28"/>
+          <w:szCs w:val="28"/>
+        </w:rPr>
+      </w:pPr>
+      <w:r>
+        <w:rPr>
+          <w:rFonts w:ascii="Times New Roman" w:hAnsi="Times New Roman" w:cs="Times New Roman"/>
+          <w:sz w:val="28"/>
+          <w:szCs w:val="28"/>
+        </w:rPr>
+        <w:t xml:space="preserve">                                        }</w:t>
       </w:r>
     </w:p>
     <w:p>
@@ -4054,7 +5481,7 @@
           <w:sz w:val="28"/>
           <w:szCs w:val="28"/>
         </w:rPr>
-        <w:t xml:space="preserve">                        }</w:t>
+        <w:t xml:space="preserve">                        ]</w:t>
       </w:r>
     </w:p>
     <w:p>
@@ -4090,7 +5517,25 @@
           <w:sz w:val="28"/>
           <w:szCs w:val="28"/>
         </w:rPr>
-        <w:t xml:space="preserve">                </w:t>
+        <w:t xml:space="preserve">                "winningPlan" : {</w:t>
+      </w:r>
+    </w:p>
+    <w:p>
+      <w:pPr>
+        <w:spacing w:line="240" w:lineRule="auto"/>
+        <w:rPr>
+          <w:rFonts w:ascii="Times New Roman" w:hAnsi="Times New Roman" w:cs="Times New Roman"/>
+          <w:sz w:val="28"/>
+          <w:szCs w:val="28"/>
+        </w:rPr>
+      </w:pPr>
+      <w:r>
+        <w:rPr>
+          <w:rFonts w:ascii="Times New Roman" w:hAnsi="Times New Roman" w:cs="Times New Roman"/>
+          <w:sz w:val="28"/>
+          <w:szCs w:val="28"/>
+        </w:rPr>
+        <w:t xml:space="preserve">                        </w:t>
       </w:r>
       <w:r>
         <w:rPr>
@@ -4099,7 +5544,313 @@
           <w:szCs w:val="28"/>
           <w:highlight w:val="yellow"/>
         </w:rPr>
-        <w:t>"rejectedPlans" : [ ]</w:t>
+        <w:t>"stage" : "COLLSCAN",</w:t>
+      </w:r>
+    </w:p>
+    <w:p>
+      <w:pPr>
+        <w:spacing w:line="240" w:lineRule="auto"/>
+        <w:rPr>
+          <w:rFonts w:ascii="Times New Roman" w:hAnsi="Times New Roman" w:cs="Times New Roman"/>
+          <w:sz w:val="28"/>
+          <w:szCs w:val="28"/>
+        </w:rPr>
+      </w:pPr>
+      <w:r>
+        <w:rPr>
+          <w:rFonts w:ascii="Times New Roman" w:hAnsi="Times New Roman" w:cs="Times New Roman"/>
+          <w:sz w:val="28"/>
+          <w:szCs w:val="28"/>
+        </w:rPr>
+        <w:t xml:space="preserve">                        "filter" : {</w:t>
+      </w:r>
+    </w:p>
+    <w:p>
+      <w:pPr>
+        <w:spacing w:line="240" w:lineRule="auto"/>
+        <w:rPr>
+          <w:rFonts w:ascii="Times New Roman" w:hAnsi="Times New Roman" w:cs="Times New Roman"/>
+          <w:sz w:val="28"/>
+          <w:szCs w:val="28"/>
+        </w:rPr>
+      </w:pPr>
+      <w:r>
+        <w:rPr>
+          <w:rFonts w:ascii="Times New Roman" w:hAnsi="Times New Roman" w:cs="Times New Roman"/>
+          <w:sz w:val="28"/>
+          <w:szCs w:val="28"/>
+        </w:rPr>
+        <w:t xml:space="preserve">                                "$and" : [</w:t>
+      </w:r>
+    </w:p>
+    <w:p>
+      <w:pPr>
+        <w:spacing w:line="240" w:lineRule="auto"/>
+        <w:rPr>
+          <w:rFonts w:ascii="Times New Roman" w:hAnsi="Times New Roman" w:cs="Times New Roman"/>
+          <w:sz w:val="28"/>
+          <w:szCs w:val="28"/>
+        </w:rPr>
+      </w:pPr>
+      <w:r>
+        <w:rPr>
+          <w:rFonts w:ascii="Times New Roman" w:hAnsi="Times New Roman" w:cs="Times New Roman"/>
+          <w:sz w:val="28"/>
+          <w:szCs w:val="28"/>
+        </w:rPr>
+        <w:t xml:space="preserve">                                        {</w:t>
+      </w:r>
+    </w:p>
+    <w:p>
+      <w:pPr>
+        <w:spacing w:line="240" w:lineRule="auto"/>
+        <w:rPr>
+          <w:rFonts w:ascii="Times New Roman" w:hAnsi="Times New Roman" w:cs="Times New Roman"/>
+          <w:sz w:val="28"/>
+          <w:szCs w:val="28"/>
+        </w:rPr>
+      </w:pPr>
+      <w:r>
+        <w:rPr>
+          <w:rFonts w:ascii="Times New Roman" w:hAnsi="Times New Roman" w:cs="Times New Roman"/>
+          <w:sz w:val="28"/>
+          <w:szCs w:val="28"/>
+        </w:rPr>
+        <w:t xml:space="preserve">                                                "borough" : {</w:t>
+      </w:r>
+    </w:p>
+    <w:p>
+      <w:pPr>
+        <w:spacing w:line="240" w:lineRule="auto"/>
+        <w:rPr>
+          <w:rFonts w:ascii="Times New Roman" w:hAnsi="Times New Roman" w:cs="Times New Roman"/>
+          <w:sz w:val="28"/>
+          <w:szCs w:val="28"/>
+        </w:rPr>
+      </w:pPr>
+      <w:r>
+        <w:rPr>
+          <w:rFonts w:ascii="Times New Roman" w:hAnsi="Times New Roman" w:cs="Times New Roman"/>
+          <w:sz w:val="28"/>
+          <w:szCs w:val="28"/>
+        </w:rPr>
+        <w:t xml:space="preserve">                                                        "$eq" : "Queens"</w:t>
+      </w:r>
+    </w:p>
+    <w:p>
+      <w:pPr>
+        <w:spacing w:line="240" w:lineRule="auto"/>
+        <w:rPr>
+          <w:rFonts w:ascii="Times New Roman" w:hAnsi="Times New Roman" w:cs="Times New Roman"/>
+          <w:sz w:val="28"/>
+          <w:szCs w:val="28"/>
+        </w:rPr>
+      </w:pPr>
+      <w:r>
+        <w:rPr>
+          <w:rFonts w:ascii="Times New Roman" w:hAnsi="Times New Roman" w:cs="Times New Roman"/>
+          <w:sz w:val="28"/>
+          <w:szCs w:val="28"/>
+        </w:rPr>
+        <w:t xml:space="preserve">                                                }</w:t>
+      </w:r>
+    </w:p>
+    <w:p>
+      <w:pPr>
+        <w:spacing w:line="240" w:lineRule="auto"/>
+        <w:rPr>
+          <w:rFonts w:ascii="Times New Roman" w:hAnsi="Times New Roman" w:cs="Times New Roman"/>
+          <w:sz w:val="28"/>
+          <w:szCs w:val="28"/>
+        </w:rPr>
+      </w:pPr>
+      <w:r>
+        <w:rPr>
+          <w:rFonts w:ascii="Times New Roman" w:hAnsi="Times New Roman" w:cs="Times New Roman"/>
+          <w:sz w:val="28"/>
+          <w:szCs w:val="28"/>
+        </w:rPr>
+        <w:t xml:space="preserve">                                        },</w:t>
+      </w:r>
+    </w:p>
+    <w:p>
+      <w:pPr>
+        <w:spacing w:line="240" w:lineRule="auto"/>
+        <w:rPr>
+          <w:rFonts w:ascii="Times New Roman" w:hAnsi="Times New Roman" w:cs="Times New Roman"/>
+          <w:sz w:val="28"/>
+          <w:szCs w:val="28"/>
+        </w:rPr>
+      </w:pPr>
+      <w:r>
+        <w:rPr>
+          <w:rFonts w:ascii="Times New Roman" w:hAnsi="Times New Roman" w:cs="Times New Roman"/>
+          <w:sz w:val="28"/>
+          <w:szCs w:val="28"/>
+        </w:rPr>
+        <w:t xml:space="preserve">                                        {</w:t>
+      </w:r>
+    </w:p>
+    <w:p>
+      <w:pPr>
+        <w:spacing w:line="240" w:lineRule="auto"/>
+        <w:rPr>
+          <w:rFonts w:ascii="Times New Roman" w:hAnsi="Times New Roman" w:cs="Times New Roman"/>
+          <w:sz w:val="28"/>
+          <w:szCs w:val="28"/>
+        </w:rPr>
+      </w:pPr>
+      <w:r>
+        <w:rPr>
+          <w:rFonts w:ascii="Times New Roman" w:hAnsi="Times New Roman" w:cs="Times New Roman"/>
+          <w:sz w:val="28"/>
+          <w:szCs w:val="28"/>
+        </w:rPr>
+        <w:t xml:space="preserve">                                                "cuisine" : {</w:t>
+      </w:r>
+    </w:p>
+    <w:p>
+      <w:pPr>
+        <w:spacing w:line="240" w:lineRule="auto"/>
+        <w:rPr>
+          <w:rFonts w:ascii="Times New Roman" w:hAnsi="Times New Roman" w:cs="Times New Roman"/>
+          <w:sz w:val="28"/>
+          <w:szCs w:val="28"/>
+        </w:rPr>
+      </w:pPr>
+      <w:r>
+        <w:rPr>
+          <w:rFonts w:ascii="Times New Roman" w:hAnsi="Times New Roman" w:cs="Times New Roman"/>
+          <w:sz w:val="28"/>
+          <w:szCs w:val="28"/>
+        </w:rPr>
+        <w:t xml:space="preserve">                                                        "$eq" : "Pizza"</w:t>
+      </w:r>
+    </w:p>
+    <w:p>
+      <w:pPr>
+        <w:spacing w:line="240" w:lineRule="auto"/>
+        <w:rPr>
+          <w:rFonts w:ascii="Times New Roman" w:hAnsi="Times New Roman" w:cs="Times New Roman"/>
+          <w:sz w:val="28"/>
+          <w:szCs w:val="28"/>
+        </w:rPr>
+      </w:pPr>
+      <w:r>
+        <w:rPr>
+          <w:rFonts w:ascii="Times New Roman" w:hAnsi="Times New Roman" w:cs="Times New Roman"/>
+          <w:sz w:val="28"/>
+          <w:szCs w:val="28"/>
+        </w:rPr>
+        <w:t xml:space="preserve">                                                }</w:t>
+      </w:r>
+    </w:p>
+    <w:p>
+      <w:pPr>
+        <w:spacing w:line="240" w:lineRule="auto"/>
+        <w:rPr>
+          <w:rFonts w:ascii="Times New Roman" w:hAnsi="Times New Roman" w:cs="Times New Roman"/>
+          <w:sz w:val="28"/>
+          <w:szCs w:val="28"/>
+        </w:rPr>
+      </w:pPr>
+      <w:r>
+        <w:rPr>
+          <w:rFonts w:ascii="Times New Roman" w:hAnsi="Times New Roman" w:cs="Times New Roman"/>
+          <w:sz w:val="28"/>
+          <w:szCs w:val="28"/>
+        </w:rPr>
+        <w:t xml:space="preserve">                                        }</w:t>
+      </w:r>
+    </w:p>
+    <w:p>
+      <w:pPr>
+        <w:spacing w:line="240" w:lineRule="auto"/>
+        <w:rPr>
+          <w:rFonts w:ascii="Times New Roman" w:hAnsi="Times New Roman" w:cs="Times New Roman"/>
+          <w:sz w:val="28"/>
+          <w:szCs w:val="28"/>
+        </w:rPr>
+      </w:pPr>
+      <w:r>
+        <w:rPr>
+          <w:rFonts w:ascii="Times New Roman" w:hAnsi="Times New Roman" w:cs="Times New Roman"/>
+          <w:sz w:val="28"/>
+          <w:szCs w:val="28"/>
+        </w:rPr>
+        <w:t xml:space="preserve">                                ]</w:t>
+      </w:r>
+    </w:p>
+    <w:p>
+      <w:pPr>
+        <w:spacing w:line="240" w:lineRule="auto"/>
+        <w:rPr>
+          <w:rFonts w:ascii="Times New Roman" w:hAnsi="Times New Roman" w:cs="Times New Roman"/>
+          <w:sz w:val="28"/>
+          <w:szCs w:val="28"/>
+        </w:rPr>
+      </w:pPr>
+      <w:r>
+        <w:rPr>
+          <w:rFonts w:ascii="Times New Roman" w:hAnsi="Times New Roman" w:cs="Times New Roman"/>
+          <w:sz w:val="28"/>
+          <w:szCs w:val="28"/>
+        </w:rPr>
+        <w:t xml:space="preserve">                        },</w:t>
+      </w:r>
+    </w:p>
+    <w:p>
+      <w:pPr>
+        <w:spacing w:line="240" w:lineRule="auto"/>
+        <w:rPr>
+          <w:rFonts w:ascii="Times New Roman" w:hAnsi="Times New Roman" w:cs="Times New Roman"/>
+          <w:sz w:val="28"/>
+          <w:szCs w:val="28"/>
+        </w:rPr>
+      </w:pPr>
+      <w:r>
+        <w:rPr>
+          <w:rFonts w:ascii="Times New Roman" w:hAnsi="Times New Roman" w:cs="Times New Roman"/>
+          <w:sz w:val="28"/>
+          <w:szCs w:val="28"/>
+        </w:rPr>
+        <w:t xml:space="preserve">                        "direction" : "forward"</w:t>
+      </w:r>
+    </w:p>
+    <w:p>
+      <w:pPr>
+        <w:spacing w:line="240" w:lineRule="auto"/>
+        <w:rPr>
+          <w:rFonts w:ascii="Times New Roman" w:hAnsi="Times New Roman" w:cs="Times New Roman"/>
+          <w:sz w:val="28"/>
+          <w:szCs w:val="28"/>
+        </w:rPr>
+      </w:pPr>
+      <w:r>
+        <w:rPr>
+          <w:rFonts w:ascii="Times New Roman" w:hAnsi="Times New Roman" w:cs="Times New Roman"/>
+          <w:sz w:val="28"/>
+          <w:szCs w:val="28"/>
+        </w:rPr>
+        <w:t xml:space="preserve">                },</w:t>
+      </w:r>
+    </w:p>
+    <w:p>
+      <w:pPr>
+        <w:spacing w:line="240" w:lineRule="auto"/>
+        <w:rPr>
+          <w:rFonts w:ascii="Times New Roman" w:hAnsi="Times New Roman" w:cs="Times New Roman"/>
+          <w:sz w:val="28"/>
+          <w:szCs w:val="28"/>
+        </w:rPr>
+      </w:pPr>
+      <w:r>
+        <w:rPr>
+          <w:rFonts w:ascii="Times New Roman" w:hAnsi="Times New Roman" w:cs="Times New Roman"/>
+          <w:sz w:val="28"/>
+          <w:szCs w:val="28"/>
+        </w:rPr>
+        <w:t xml:space="preserve">                "rejectedPlans" : [ ]</w:t>
       </w:r>
     </w:p>
     <w:p>
@@ -4207,6 +5958,7 @@
           <w:sz w:val="28"/>
           <w:szCs w:val="28"/>
         </w:rPr>
+        <w:lastRenderedPageBreak/>
         <w:t xml:space="preserve">                "gitVersion" : "489d177dbd0f0420a8ca04d39fd78d0a2c539420"</w:t>
       </w:r>
     </w:p>
@@ -4225,1758 +5977,6 @@
           <w:sz w:val="28"/>
           <w:szCs w:val="28"/>
         </w:rPr>
-        <w:t xml:space="preserve">        },</w:t>
-      </w:r>
-    </w:p>
-    <w:p>
-      <w:pPr>
-        <w:spacing w:line="240" w:lineRule="auto"/>
-        <w:rPr>
-          <w:rFonts w:ascii="Times New Roman" w:hAnsi="Times New Roman" w:cs="Times New Roman"/>
-          <w:sz w:val="28"/>
-          <w:szCs w:val="28"/>
-        </w:rPr>
-      </w:pPr>
-      <w:r>
-        <w:rPr>
-          <w:rFonts w:ascii="Times New Roman" w:hAnsi="Times New Roman" w:cs="Times New Roman"/>
-          <w:sz w:val="28"/>
-          <w:szCs w:val="28"/>
-        </w:rPr>
-        <w:t xml:space="preserve">        "ok" : 1</w:t>
-      </w:r>
-    </w:p>
-    <w:p>
-      <w:pPr>
-        <w:spacing w:line="240" w:lineRule="auto"/>
-        <w:rPr>
-          <w:rFonts w:ascii="Times New Roman" w:hAnsi="Times New Roman" w:cs="Times New Roman"/>
-          <w:sz w:val="28"/>
-          <w:szCs w:val="28"/>
-        </w:rPr>
-      </w:pPr>
-      <w:r>
-        <w:rPr>
-          <w:rFonts w:ascii="Times New Roman" w:hAnsi="Times New Roman" w:cs="Times New Roman"/>
-          <w:sz w:val="28"/>
-          <w:szCs w:val="28"/>
-        </w:rPr>
-        <w:t>}</w:t>
-      </w:r>
-    </w:p>
-    <w:p>
-      <w:pPr>
-        <w:spacing w:line="240" w:lineRule="auto"/>
-        <w:rPr>
-          <w:rFonts w:ascii="Times New Roman" w:hAnsi="Times New Roman" w:cs="Times New Roman"/>
-          <w:sz w:val="28"/>
-          <w:szCs w:val="28"/>
-        </w:rPr>
-      </w:pPr>
-      <w:r>
-        <w:rPr>
-          <w:rFonts w:ascii="Times New Roman" w:hAnsi="Times New Roman" w:cs="Times New Roman"/>
-          <w:sz w:val="28"/>
-          <w:szCs w:val="28"/>
-          <w:highlight w:val="yellow"/>
-        </w:rPr>
-        <w:lastRenderedPageBreak/>
-        <w:t>db.restaurants.find({borough: "Staten Island", name: "Bagel Land"}).explain()</w:t>
-      </w:r>
-    </w:p>
-    <w:p>
-      <w:pPr>
-        <w:spacing w:line="240" w:lineRule="auto"/>
-        <w:rPr>
-          <w:rFonts w:ascii="Times New Roman" w:hAnsi="Times New Roman" w:cs="Times New Roman"/>
-          <w:sz w:val="28"/>
-          <w:szCs w:val="28"/>
-        </w:rPr>
-      </w:pPr>
-      <w:r>
-        <w:rPr>
-          <w:rFonts w:ascii="Times New Roman" w:hAnsi="Times New Roman" w:cs="Times New Roman"/>
-          <w:sz w:val="28"/>
-          <w:szCs w:val="28"/>
-        </w:rPr>
-        <w:t>{</w:t>
-      </w:r>
-    </w:p>
-    <w:p>
-      <w:pPr>
-        <w:spacing w:line="240" w:lineRule="auto"/>
-        <w:rPr>
-          <w:rFonts w:ascii="Times New Roman" w:hAnsi="Times New Roman" w:cs="Times New Roman"/>
-          <w:sz w:val="28"/>
-          <w:szCs w:val="28"/>
-        </w:rPr>
-      </w:pPr>
-      <w:r>
-        <w:rPr>
-          <w:rFonts w:ascii="Times New Roman" w:hAnsi="Times New Roman" w:cs="Times New Roman"/>
-          <w:sz w:val="28"/>
-          <w:szCs w:val="28"/>
-        </w:rPr>
-        <w:t xml:space="preserve">        "queryPlanner" : {</w:t>
-      </w:r>
-    </w:p>
-    <w:p>
-      <w:pPr>
-        <w:spacing w:line="240" w:lineRule="auto"/>
-        <w:rPr>
-          <w:rFonts w:ascii="Times New Roman" w:hAnsi="Times New Roman" w:cs="Times New Roman"/>
-          <w:sz w:val="28"/>
-          <w:szCs w:val="28"/>
-        </w:rPr>
-      </w:pPr>
-      <w:r>
-        <w:rPr>
-          <w:rFonts w:ascii="Times New Roman" w:hAnsi="Times New Roman" w:cs="Times New Roman"/>
-          <w:sz w:val="28"/>
-          <w:szCs w:val="28"/>
-        </w:rPr>
-        <w:t xml:space="preserve">                "plannerVersion" : 1,</w:t>
-      </w:r>
-    </w:p>
-    <w:p>
-      <w:pPr>
-        <w:spacing w:line="240" w:lineRule="auto"/>
-        <w:rPr>
-          <w:rFonts w:ascii="Times New Roman" w:hAnsi="Times New Roman" w:cs="Times New Roman"/>
-          <w:sz w:val="28"/>
-          <w:szCs w:val="28"/>
-        </w:rPr>
-      </w:pPr>
-      <w:r>
-        <w:rPr>
-          <w:rFonts w:ascii="Times New Roman" w:hAnsi="Times New Roman" w:cs="Times New Roman"/>
-          <w:sz w:val="28"/>
-          <w:szCs w:val="28"/>
-        </w:rPr>
-        <w:t xml:space="preserve">                "namespace" : "frontcamp.restaurants",</w:t>
-      </w:r>
-    </w:p>
-    <w:p>
-      <w:pPr>
-        <w:spacing w:line="240" w:lineRule="auto"/>
-        <w:rPr>
-          <w:rFonts w:ascii="Times New Roman" w:hAnsi="Times New Roman" w:cs="Times New Roman"/>
-          <w:sz w:val="28"/>
-          <w:szCs w:val="28"/>
-        </w:rPr>
-      </w:pPr>
-      <w:r>
-        <w:rPr>
-          <w:rFonts w:ascii="Times New Roman" w:hAnsi="Times New Roman" w:cs="Times New Roman"/>
-          <w:sz w:val="28"/>
-          <w:szCs w:val="28"/>
-        </w:rPr>
-        <w:t xml:space="preserve">                "indexFilterSet" : false,</w:t>
-      </w:r>
-    </w:p>
-    <w:p>
-      <w:pPr>
-        <w:spacing w:line="240" w:lineRule="auto"/>
-        <w:rPr>
-          <w:rFonts w:ascii="Times New Roman" w:hAnsi="Times New Roman" w:cs="Times New Roman"/>
-          <w:sz w:val="28"/>
-          <w:szCs w:val="28"/>
-        </w:rPr>
-      </w:pPr>
-      <w:r>
-        <w:rPr>
-          <w:rFonts w:ascii="Times New Roman" w:hAnsi="Times New Roman" w:cs="Times New Roman"/>
-          <w:sz w:val="28"/>
-          <w:szCs w:val="28"/>
-        </w:rPr>
-        <w:t xml:space="preserve">                "parsedQuery" : {</w:t>
-      </w:r>
-    </w:p>
-    <w:p>
-      <w:pPr>
-        <w:spacing w:line="240" w:lineRule="auto"/>
-        <w:rPr>
-          <w:rFonts w:ascii="Times New Roman" w:hAnsi="Times New Roman" w:cs="Times New Roman"/>
-          <w:sz w:val="28"/>
-          <w:szCs w:val="28"/>
-        </w:rPr>
-      </w:pPr>
-      <w:r>
-        <w:rPr>
-          <w:rFonts w:ascii="Times New Roman" w:hAnsi="Times New Roman" w:cs="Times New Roman"/>
-          <w:sz w:val="28"/>
-          <w:szCs w:val="28"/>
-        </w:rPr>
-        <w:t xml:space="preserve">                        "$and" : [</w:t>
-      </w:r>
-    </w:p>
-    <w:p>
-      <w:pPr>
-        <w:spacing w:line="240" w:lineRule="auto"/>
-        <w:rPr>
-          <w:rFonts w:ascii="Times New Roman" w:hAnsi="Times New Roman" w:cs="Times New Roman"/>
-          <w:sz w:val="28"/>
-          <w:szCs w:val="28"/>
-        </w:rPr>
-      </w:pPr>
-      <w:r>
-        <w:rPr>
-          <w:rFonts w:ascii="Times New Roman" w:hAnsi="Times New Roman" w:cs="Times New Roman"/>
-          <w:sz w:val="28"/>
-          <w:szCs w:val="28"/>
-        </w:rPr>
-        <w:t xml:space="preserve">                                {</w:t>
-      </w:r>
-    </w:p>
-    <w:p>
-      <w:pPr>
-        <w:spacing w:line="240" w:lineRule="auto"/>
-        <w:rPr>
-          <w:rFonts w:ascii="Times New Roman" w:hAnsi="Times New Roman" w:cs="Times New Roman"/>
-          <w:sz w:val="28"/>
-          <w:szCs w:val="28"/>
-        </w:rPr>
-      </w:pPr>
-      <w:r>
-        <w:rPr>
-          <w:rFonts w:ascii="Times New Roman" w:hAnsi="Times New Roman" w:cs="Times New Roman"/>
-          <w:sz w:val="28"/>
-          <w:szCs w:val="28"/>
-        </w:rPr>
-        <w:t xml:space="preserve">                                        "borough" : {</w:t>
-      </w:r>
-    </w:p>
-    <w:p>
-      <w:pPr>
-        <w:spacing w:line="240" w:lineRule="auto"/>
-        <w:rPr>
-          <w:rFonts w:ascii="Times New Roman" w:hAnsi="Times New Roman" w:cs="Times New Roman"/>
-          <w:sz w:val="28"/>
-          <w:szCs w:val="28"/>
-        </w:rPr>
-      </w:pPr>
-      <w:r>
-        <w:rPr>
-          <w:rFonts w:ascii="Times New Roman" w:hAnsi="Times New Roman" w:cs="Times New Roman"/>
-          <w:sz w:val="28"/>
-          <w:szCs w:val="28"/>
-        </w:rPr>
-        <w:t xml:space="preserve">                                                "$eq" : "Staten Island"</w:t>
-      </w:r>
-    </w:p>
-    <w:p>
-      <w:pPr>
-        <w:spacing w:line="240" w:lineRule="auto"/>
-        <w:rPr>
-          <w:rFonts w:ascii="Times New Roman" w:hAnsi="Times New Roman" w:cs="Times New Roman"/>
-          <w:sz w:val="28"/>
-          <w:szCs w:val="28"/>
-        </w:rPr>
-      </w:pPr>
-      <w:r>
-        <w:rPr>
-          <w:rFonts w:ascii="Times New Roman" w:hAnsi="Times New Roman" w:cs="Times New Roman"/>
-          <w:sz w:val="28"/>
-          <w:szCs w:val="28"/>
-        </w:rPr>
-        <w:t xml:space="preserve">                                        }</w:t>
-      </w:r>
-    </w:p>
-    <w:p>
-      <w:pPr>
-        <w:spacing w:line="240" w:lineRule="auto"/>
-        <w:rPr>
-          <w:rFonts w:ascii="Times New Roman" w:hAnsi="Times New Roman" w:cs="Times New Roman"/>
-          <w:sz w:val="28"/>
-          <w:szCs w:val="28"/>
-        </w:rPr>
-      </w:pPr>
-      <w:r>
-        <w:rPr>
-          <w:rFonts w:ascii="Times New Roman" w:hAnsi="Times New Roman" w:cs="Times New Roman"/>
-          <w:sz w:val="28"/>
-          <w:szCs w:val="28"/>
-        </w:rPr>
-        <w:t xml:space="preserve">                                },</w:t>
-      </w:r>
-    </w:p>
-    <w:p>
-      <w:pPr>
-        <w:spacing w:line="240" w:lineRule="auto"/>
-        <w:rPr>
-          <w:rFonts w:ascii="Times New Roman" w:hAnsi="Times New Roman" w:cs="Times New Roman"/>
-          <w:sz w:val="28"/>
-          <w:szCs w:val="28"/>
-        </w:rPr>
-      </w:pPr>
-      <w:r>
-        <w:rPr>
-          <w:rFonts w:ascii="Times New Roman" w:hAnsi="Times New Roman" w:cs="Times New Roman"/>
-          <w:sz w:val="28"/>
-          <w:szCs w:val="28"/>
-        </w:rPr>
-        <w:t xml:space="preserve">                                {</w:t>
-      </w:r>
-    </w:p>
-    <w:p>
-      <w:pPr>
-        <w:spacing w:line="240" w:lineRule="auto"/>
-        <w:rPr>
-          <w:rFonts w:ascii="Times New Roman" w:hAnsi="Times New Roman" w:cs="Times New Roman"/>
-          <w:sz w:val="28"/>
-          <w:szCs w:val="28"/>
-        </w:rPr>
-      </w:pPr>
-      <w:r>
-        <w:rPr>
-          <w:rFonts w:ascii="Times New Roman" w:hAnsi="Times New Roman" w:cs="Times New Roman"/>
-          <w:sz w:val="28"/>
-          <w:szCs w:val="28"/>
-        </w:rPr>
-        <w:t xml:space="preserve">                                        "name" : {</w:t>
-      </w:r>
-    </w:p>
-    <w:p>
-      <w:pPr>
-        <w:spacing w:line="240" w:lineRule="auto"/>
-        <w:rPr>
-          <w:rFonts w:ascii="Times New Roman" w:hAnsi="Times New Roman" w:cs="Times New Roman"/>
-          <w:sz w:val="28"/>
-          <w:szCs w:val="28"/>
-        </w:rPr>
-      </w:pPr>
-      <w:r>
-        <w:rPr>
-          <w:rFonts w:ascii="Times New Roman" w:hAnsi="Times New Roman" w:cs="Times New Roman"/>
-          <w:sz w:val="28"/>
-          <w:szCs w:val="28"/>
-        </w:rPr>
-        <w:t xml:space="preserve">                                                "$eq" : "Bagel Land"</w:t>
-      </w:r>
-    </w:p>
-    <w:p>
-      <w:pPr>
-        <w:spacing w:line="240" w:lineRule="auto"/>
-        <w:rPr>
-          <w:rFonts w:ascii="Times New Roman" w:hAnsi="Times New Roman" w:cs="Times New Roman"/>
-          <w:sz w:val="28"/>
-          <w:szCs w:val="28"/>
-        </w:rPr>
-      </w:pPr>
-      <w:r>
-        <w:rPr>
-          <w:rFonts w:ascii="Times New Roman" w:hAnsi="Times New Roman" w:cs="Times New Roman"/>
-          <w:sz w:val="28"/>
-          <w:szCs w:val="28"/>
-        </w:rPr>
-        <w:t xml:space="preserve">                                        }</w:t>
-      </w:r>
-    </w:p>
-    <w:p>
-      <w:pPr>
-        <w:spacing w:line="240" w:lineRule="auto"/>
-        <w:rPr>
-          <w:rFonts w:ascii="Times New Roman" w:hAnsi="Times New Roman" w:cs="Times New Roman"/>
-          <w:sz w:val="28"/>
-          <w:szCs w:val="28"/>
-        </w:rPr>
-      </w:pPr>
-      <w:r>
-        <w:rPr>
-          <w:rFonts w:ascii="Times New Roman" w:hAnsi="Times New Roman" w:cs="Times New Roman"/>
-          <w:sz w:val="28"/>
-          <w:szCs w:val="28"/>
-        </w:rPr>
-        <w:t xml:space="preserve">                                }</w:t>
-      </w:r>
-    </w:p>
-    <w:p>
-      <w:pPr>
-        <w:spacing w:line="240" w:lineRule="auto"/>
-        <w:rPr>
-          <w:rFonts w:ascii="Times New Roman" w:hAnsi="Times New Roman" w:cs="Times New Roman"/>
-          <w:sz w:val="28"/>
-          <w:szCs w:val="28"/>
-        </w:rPr>
-      </w:pPr>
-      <w:r>
-        <w:rPr>
-          <w:rFonts w:ascii="Times New Roman" w:hAnsi="Times New Roman" w:cs="Times New Roman"/>
-          <w:sz w:val="28"/>
-          <w:szCs w:val="28"/>
-        </w:rPr>
-        <w:t xml:space="preserve">                        ]</w:t>
-      </w:r>
-    </w:p>
-    <w:p>
-      <w:pPr>
-        <w:spacing w:line="240" w:lineRule="auto"/>
-        <w:rPr>
-          <w:rFonts w:ascii="Times New Roman" w:hAnsi="Times New Roman" w:cs="Times New Roman"/>
-          <w:sz w:val="28"/>
-          <w:szCs w:val="28"/>
-        </w:rPr>
-      </w:pPr>
-      <w:r>
-        <w:rPr>
-          <w:rFonts w:ascii="Times New Roman" w:hAnsi="Times New Roman" w:cs="Times New Roman"/>
-          <w:sz w:val="28"/>
-          <w:szCs w:val="28"/>
-        </w:rPr>
-        <w:t xml:space="preserve">                },</w:t>
-      </w:r>
-    </w:p>
-    <w:p>
-      <w:pPr>
-        <w:spacing w:line="240" w:lineRule="auto"/>
-        <w:rPr>
-          <w:rFonts w:ascii="Times New Roman" w:hAnsi="Times New Roman" w:cs="Times New Roman"/>
-          <w:sz w:val="28"/>
-          <w:szCs w:val="28"/>
-        </w:rPr>
-      </w:pPr>
-      <w:r>
-        <w:rPr>
-          <w:rFonts w:ascii="Times New Roman" w:hAnsi="Times New Roman" w:cs="Times New Roman"/>
-          <w:sz w:val="28"/>
-          <w:szCs w:val="28"/>
-        </w:rPr>
-        <w:t xml:space="preserve">                "winningPlan" : {</w:t>
-      </w:r>
-    </w:p>
-    <w:p>
-      <w:pPr>
-        <w:spacing w:line="240" w:lineRule="auto"/>
-        <w:rPr>
-          <w:rFonts w:ascii="Times New Roman" w:hAnsi="Times New Roman" w:cs="Times New Roman"/>
-          <w:sz w:val="28"/>
-          <w:szCs w:val="28"/>
-        </w:rPr>
-      </w:pPr>
-      <w:r>
-        <w:rPr>
-          <w:rFonts w:ascii="Times New Roman" w:hAnsi="Times New Roman" w:cs="Times New Roman"/>
-          <w:sz w:val="28"/>
-          <w:szCs w:val="28"/>
-        </w:rPr>
-        <w:t xml:space="preserve">                        </w:t>
-      </w:r>
-      <w:r>
-        <w:rPr>
-          <w:rFonts w:ascii="Times New Roman" w:hAnsi="Times New Roman" w:cs="Times New Roman"/>
-          <w:sz w:val="28"/>
-          <w:szCs w:val="28"/>
-          <w:highlight w:val="yellow"/>
-        </w:rPr>
-        <w:t>"stage" : "COLLSCAN",</w:t>
-      </w:r>
-    </w:p>
-    <w:p>
-      <w:pPr>
-        <w:spacing w:line="240" w:lineRule="auto"/>
-        <w:rPr>
-          <w:rFonts w:ascii="Times New Roman" w:hAnsi="Times New Roman" w:cs="Times New Roman"/>
-          <w:sz w:val="28"/>
-          <w:szCs w:val="28"/>
-        </w:rPr>
-      </w:pPr>
-      <w:r>
-        <w:rPr>
-          <w:rFonts w:ascii="Times New Roman" w:hAnsi="Times New Roman" w:cs="Times New Roman"/>
-          <w:sz w:val="28"/>
-          <w:szCs w:val="28"/>
-        </w:rPr>
-        <w:t xml:space="preserve">                        "filter" : {</w:t>
-      </w:r>
-    </w:p>
-    <w:p>
-      <w:pPr>
-        <w:spacing w:line="240" w:lineRule="auto"/>
-        <w:rPr>
-          <w:rFonts w:ascii="Times New Roman" w:hAnsi="Times New Roman" w:cs="Times New Roman"/>
-          <w:sz w:val="28"/>
-          <w:szCs w:val="28"/>
-        </w:rPr>
-      </w:pPr>
-      <w:r>
-        <w:rPr>
-          <w:rFonts w:ascii="Times New Roman" w:hAnsi="Times New Roman" w:cs="Times New Roman"/>
-          <w:sz w:val="28"/>
-          <w:szCs w:val="28"/>
-        </w:rPr>
-        <w:t xml:space="preserve">                                "$and" : [</w:t>
-      </w:r>
-    </w:p>
-    <w:p>
-      <w:pPr>
-        <w:spacing w:line="240" w:lineRule="auto"/>
-        <w:rPr>
-          <w:rFonts w:ascii="Times New Roman" w:hAnsi="Times New Roman" w:cs="Times New Roman"/>
-          <w:sz w:val="28"/>
-          <w:szCs w:val="28"/>
-        </w:rPr>
-      </w:pPr>
-      <w:r>
-        <w:rPr>
-          <w:rFonts w:ascii="Times New Roman" w:hAnsi="Times New Roman" w:cs="Times New Roman"/>
-          <w:sz w:val="28"/>
-          <w:szCs w:val="28"/>
-        </w:rPr>
-        <w:t xml:space="preserve">                                        {</w:t>
-      </w:r>
-    </w:p>
-    <w:p>
-      <w:pPr>
-        <w:spacing w:line="240" w:lineRule="auto"/>
-        <w:rPr>
-          <w:rFonts w:ascii="Times New Roman" w:hAnsi="Times New Roman" w:cs="Times New Roman"/>
-          <w:sz w:val="28"/>
-          <w:szCs w:val="28"/>
-        </w:rPr>
-      </w:pPr>
-      <w:r>
-        <w:rPr>
-          <w:rFonts w:ascii="Times New Roman" w:hAnsi="Times New Roman" w:cs="Times New Roman"/>
-          <w:sz w:val="28"/>
-          <w:szCs w:val="28"/>
-        </w:rPr>
-        <w:t xml:space="preserve">                                                "borough" : {</w:t>
-      </w:r>
-    </w:p>
-    <w:p>
-      <w:pPr>
-        <w:spacing w:line="240" w:lineRule="auto"/>
-        <w:rPr>
-          <w:rFonts w:ascii="Times New Roman" w:hAnsi="Times New Roman" w:cs="Times New Roman"/>
-          <w:sz w:val="28"/>
-          <w:szCs w:val="28"/>
-        </w:rPr>
-      </w:pPr>
-      <w:r>
-        <w:rPr>
-          <w:rFonts w:ascii="Times New Roman" w:hAnsi="Times New Roman" w:cs="Times New Roman"/>
-          <w:sz w:val="28"/>
-          <w:szCs w:val="28"/>
-        </w:rPr>
-        <w:t xml:space="preserve">                                                        "$eq" : "Staten Island"</w:t>
-      </w:r>
-    </w:p>
-    <w:p>
-      <w:pPr>
-        <w:spacing w:line="240" w:lineRule="auto"/>
-        <w:rPr>
-          <w:rFonts w:ascii="Times New Roman" w:hAnsi="Times New Roman" w:cs="Times New Roman"/>
-          <w:sz w:val="28"/>
-          <w:szCs w:val="28"/>
-        </w:rPr>
-      </w:pPr>
-      <w:r>
-        <w:rPr>
-          <w:rFonts w:ascii="Times New Roman" w:hAnsi="Times New Roman" w:cs="Times New Roman"/>
-          <w:sz w:val="28"/>
-          <w:szCs w:val="28"/>
-        </w:rPr>
-        <w:t xml:space="preserve">                                                }</w:t>
-      </w:r>
-    </w:p>
-    <w:p>
-      <w:pPr>
-        <w:spacing w:line="240" w:lineRule="auto"/>
-        <w:rPr>
-          <w:rFonts w:ascii="Times New Roman" w:hAnsi="Times New Roman" w:cs="Times New Roman"/>
-          <w:sz w:val="28"/>
-          <w:szCs w:val="28"/>
-        </w:rPr>
-      </w:pPr>
-      <w:r>
-        <w:rPr>
-          <w:rFonts w:ascii="Times New Roman" w:hAnsi="Times New Roman" w:cs="Times New Roman"/>
-          <w:sz w:val="28"/>
-          <w:szCs w:val="28"/>
-        </w:rPr>
-        <w:t xml:space="preserve">                                        },</w:t>
-      </w:r>
-    </w:p>
-    <w:p>
-      <w:pPr>
-        <w:spacing w:line="240" w:lineRule="auto"/>
-        <w:rPr>
-          <w:rFonts w:ascii="Times New Roman" w:hAnsi="Times New Roman" w:cs="Times New Roman"/>
-          <w:sz w:val="28"/>
-          <w:szCs w:val="28"/>
-        </w:rPr>
-      </w:pPr>
-      <w:r>
-        <w:rPr>
-          <w:rFonts w:ascii="Times New Roman" w:hAnsi="Times New Roman" w:cs="Times New Roman"/>
-          <w:sz w:val="28"/>
-          <w:szCs w:val="28"/>
-        </w:rPr>
-        <w:t xml:space="preserve">                                        {</w:t>
-      </w:r>
-    </w:p>
-    <w:p>
-      <w:pPr>
-        <w:spacing w:line="240" w:lineRule="auto"/>
-        <w:rPr>
-          <w:rFonts w:ascii="Times New Roman" w:hAnsi="Times New Roman" w:cs="Times New Roman"/>
-          <w:sz w:val="28"/>
-          <w:szCs w:val="28"/>
-        </w:rPr>
-      </w:pPr>
-      <w:r>
-        <w:rPr>
-          <w:rFonts w:ascii="Times New Roman" w:hAnsi="Times New Roman" w:cs="Times New Roman"/>
-          <w:sz w:val="28"/>
-          <w:szCs w:val="28"/>
-        </w:rPr>
-        <w:t xml:space="preserve">                                                "name" : {</w:t>
-      </w:r>
-    </w:p>
-    <w:p>
-      <w:pPr>
-        <w:spacing w:line="240" w:lineRule="auto"/>
-        <w:rPr>
-          <w:rFonts w:ascii="Times New Roman" w:hAnsi="Times New Roman" w:cs="Times New Roman"/>
-          <w:sz w:val="28"/>
-          <w:szCs w:val="28"/>
-        </w:rPr>
-      </w:pPr>
-      <w:r>
-        <w:rPr>
-          <w:rFonts w:ascii="Times New Roman" w:hAnsi="Times New Roman" w:cs="Times New Roman"/>
-          <w:sz w:val="28"/>
-          <w:szCs w:val="28"/>
-        </w:rPr>
-        <w:lastRenderedPageBreak/>
-        <w:t xml:space="preserve">                                                        "$eq" : "Bagel Land"</w:t>
-      </w:r>
-    </w:p>
-    <w:p>
-      <w:pPr>
-        <w:spacing w:line="240" w:lineRule="auto"/>
-        <w:rPr>
-          <w:rFonts w:ascii="Times New Roman" w:hAnsi="Times New Roman" w:cs="Times New Roman"/>
-          <w:sz w:val="28"/>
-          <w:szCs w:val="28"/>
-        </w:rPr>
-      </w:pPr>
-      <w:r>
-        <w:rPr>
-          <w:rFonts w:ascii="Times New Roman" w:hAnsi="Times New Roman" w:cs="Times New Roman"/>
-          <w:sz w:val="28"/>
-          <w:szCs w:val="28"/>
-        </w:rPr>
-        <w:t xml:space="preserve">                                                }</w:t>
-      </w:r>
-    </w:p>
-    <w:p>
-      <w:pPr>
-        <w:spacing w:line="240" w:lineRule="auto"/>
-        <w:rPr>
-          <w:rFonts w:ascii="Times New Roman" w:hAnsi="Times New Roman" w:cs="Times New Roman"/>
-          <w:sz w:val="28"/>
-          <w:szCs w:val="28"/>
-        </w:rPr>
-      </w:pPr>
-      <w:r>
-        <w:rPr>
-          <w:rFonts w:ascii="Times New Roman" w:hAnsi="Times New Roman" w:cs="Times New Roman"/>
-          <w:sz w:val="28"/>
-          <w:szCs w:val="28"/>
-        </w:rPr>
-        <w:t xml:space="preserve">                                        }</w:t>
-      </w:r>
-    </w:p>
-    <w:p>
-      <w:pPr>
-        <w:spacing w:line="240" w:lineRule="auto"/>
-        <w:rPr>
-          <w:rFonts w:ascii="Times New Roman" w:hAnsi="Times New Roman" w:cs="Times New Roman"/>
-          <w:sz w:val="28"/>
-          <w:szCs w:val="28"/>
-        </w:rPr>
-      </w:pPr>
-      <w:r>
-        <w:rPr>
-          <w:rFonts w:ascii="Times New Roman" w:hAnsi="Times New Roman" w:cs="Times New Roman"/>
-          <w:sz w:val="28"/>
-          <w:szCs w:val="28"/>
-        </w:rPr>
-        <w:t xml:space="preserve">                                ]</w:t>
-      </w:r>
-    </w:p>
-    <w:p>
-      <w:pPr>
-        <w:spacing w:line="240" w:lineRule="auto"/>
-        <w:rPr>
-          <w:rFonts w:ascii="Times New Roman" w:hAnsi="Times New Roman" w:cs="Times New Roman"/>
-          <w:sz w:val="28"/>
-          <w:szCs w:val="28"/>
-        </w:rPr>
-      </w:pPr>
-      <w:r>
-        <w:rPr>
-          <w:rFonts w:ascii="Times New Roman" w:hAnsi="Times New Roman" w:cs="Times New Roman"/>
-          <w:sz w:val="28"/>
-          <w:szCs w:val="28"/>
-        </w:rPr>
-        <w:t xml:space="preserve">                        },</w:t>
-      </w:r>
-    </w:p>
-    <w:p>
-      <w:pPr>
-        <w:spacing w:line="240" w:lineRule="auto"/>
-        <w:rPr>
-          <w:rFonts w:ascii="Times New Roman" w:hAnsi="Times New Roman" w:cs="Times New Roman"/>
-          <w:sz w:val="28"/>
-          <w:szCs w:val="28"/>
-        </w:rPr>
-      </w:pPr>
-      <w:r>
-        <w:rPr>
-          <w:rFonts w:ascii="Times New Roman" w:hAnsi="Times New Roman" w:cs="Times New Roman"/>
-          <w:sz w:val="28"/>
-          <w:szCs w:val="28"/>
-        </w:rPr>
-        <w:t xml:space="preserve">                        "direction" : "forward"</w:t>
-      </w:r>
-    </w:p>
-    <w:p>
-      <w:pPr>
-        <w:spacing w:line="240" w:lineRule="auto"/>
-        <w:rPr>
-          <w:rFonts w:ascii="Times New Roman" w:hAnsi="Times New Roman" w:cs="Times New Roman"/>
-          <w:sz w:val="28"/>
-          <w:szCs w:val="28"/>
-        </w:rPr>
-      </w:pPr>
-      <w:r>
-        <w:rPr>
-          <w:rFonts w:ascii="Times New Roman" w:hAnsi="Times New Roman" w:cs="Times New Roman"/>
-          <w:sz w:val="28"/>
-          <w:szCs w:val="28"/>
-        </w:rPr>
-        <w:t xml:space="preserve">                },</w:t>
-      </w:r>
-    </w:p>
-    <w:p>
-      <w:pPr>
-        <w:spacing w:line="240" w:lineRule="auto"/>
-        <w:rPr>
-          <w:rFonts w:ascii="Times New Roman" w:hAnsi="Times New Roman" w:cs="Times New Roman"/>
-          <w:sz w:val="28"/>
-          <w:szCs w:val="28"/>
-        </w:rPr>
-      </w:pPr>
-      <w:r>
-        <w:rPr>
-          <w:rFonts w:ascii="Times New Roman" w:hAnsi="Times New Roman" w:cs="Times New Roman"/>
-          <w:sz w:val="28"/>
-          <w:szCs w:val="28"/>
-        </w:rPr>
-        <w:t xml:space="preserve">                "rejectedPlans" : [ ]</w:t>
-      </w:r>
-    </w:p>
-    <w:p>
-      <w:pPr>
-        <w:spacing w:line="240" w:lineRule="auto"/>
-        <w:rPr>
-          <w:rFonts w:ascii="Times New Roman" w:hAnsi="Times New Roman" w:cs="Times New Roman"/>
-          <w:sz w:val="28"/>
-          <w:szCs w:val="28"/>
-        </w:rPr>
-      </w:pPr>
-      <w:r>
-        <w:rPr>
-          <w:rFonts w:ascii="Times New Roman" w:hAnsi="Times New Roman" w:cs="Times New Roman"/>
-          <w:sz w:val="28"/>
-          <w:szCs w:val="28"/>
-        </w:rPr>
-        <w:t xml:space="preserve">        },</w:t>
-      </w:r>
-    </w:p>
-    <w:p>
-      <w:pPr>
-        <w:spacing w:line="240" w:lineRule="auto"/>
-        <w:rPr>
-          <w:rFonts w:ascii="Times New Roman" w:hAnsi="Times New Roman" w:cs="Times New Roman"/>
-          <w:sz w:val="28"/>
-          <w:szCs w:val="28"/>
-        </w:rPr>
-      </w:pPr>
-      <w:r>
-        <w:rPr>
-          <w:rFonts w:ascii="Times New Roman" w:hAnsi="Times New Roman" w:cs="Times New Roman"/>
-          <w:sz w:val="28"/>
-          <w:szCs w:val="28"/>
-        </w:rPr>
-        <w:t xml:space="preserve">        "serverInfo" : {</w:t>
-      </w:r>
-    </w:p>
-    <w:p>
-      <w:pPr>
-        <w:spacing w:line="240" w:lineRule="auto"/>
-        <w:rPr>
-          <w:rFonts w:ascii="Times New Roman" w:hAnsi="Times New Roman" w:cs="Times New Roman"/>
-          <w:sz w:val="28"/>
-          <w:szCs w:val="28"/>
-        </w:rPr>
-      </w:pPr>
-      <w:r>
-        <w:rPr>
-          <w:rFonts w:ascii="Times New Roman" w:hAnsi="Times New Roman" w:cs="Times New Roman"/>
-          <w:sz w:val="28"/>
-          <w:szCs w:val="28"/>
-        </w:rPr>
-        <w:t xml:space="preserve">                "host" : "EPBYGOMW0483",</w:t>
-      </w:r>
-    </w:p>
-    <w:p>
-      <w:pPr>
-        <w:spacing w:line="240" w:lineRule="auto"/>
-        <w:rPr>
-          <w:rFonts w:ascii="Times New Roman" w:hAnsi="Times New Roman" w:cs="Times New Roman"/>
-          <w:sz w:val="28"/>
-          <w:szCs w:val="28"/>
-        </w:rPr>
-      </w:pPr>
-      <w:r>
-        <w:rPr>
-          <w:rFonts w:ascii="Times New Roman" w:hAnsi="Times New Roman" w:cs="Times New Roman"/>
-          <w:sz w:val="28"/>
-          <w:szCs w:val="28"/>
-        </w:rPr>
-        <w:t xml:space="preserve">                "port" : 27017,</w:t>
-      </w:r>
-    </w:p>
-    <w:p>
-      <w:pPr>
-        <w:spacing w:line="240" w:lineRule="auto"/>
-        <w:rPr>
-          <w:rFonts w:ascii="Times New Roman" w:hAnsi="Times New Roman" w:cs="Times New Roman"/>
-          <w:sz w:val="28"/>
-          <w:szCs w:val="28"/>
-        </w:rPr>
-      </w:pPr>
-      <w:r>
-        <w:rPr>
-          <w:rFonts w:ascii="Times New Roman" w:hAnsi="Times New Roman" w:cs="Times New Roman"/>
-          <w:sz w:val="28"/>
-          <w:szCs w:val="28"/>
-        </w:rPr>
-        <w:t xml:space="preserve">                "version" : "3.6.2",</w:t>
-      </w:r>
-    </w:p>
-    <w:p>
-      <w:pPr>
-        <w:spacing w:line="240" w:lineRule="auto"/>
-        <w:rPr>
-          <w:rFonts w:ascii="Times New Roman" w:hAnsi="Times New Roman" w:cs="Times New Roman"/>
-          <w:sz w:val="28"/>
-          <w:szCs w:val="28"/>
-        </w:rPr>
-      </w:pPr>
-      <w:r>
-        <w:rPr>
-          <w:rFonts w:ascii="Times New Roman" w:hAnsi="Times New Roman" w:cs="Times New Roman"/>
-          <w:sz w:val="28"/>
-          <w:szCs w:val="28"/>
-        </w:rPr>
-        <w:t xml:space="preserve">                "gitVersion" : "489d177dbd0f0420a8ca04d39fd78d0a2c539420"</w:t>
-      </w:r>
-    </w:p>
-    <w:p>
-      <w:pPr>
-        <w:spacing w:line="240" w:lineRule="auto"/>
-        <w:rPr>
-          <w:rFonts w:ascii="Times New Roman" w:hAnsi="Times New Roman" w:cs="Times New Roman"/>
-          <w:sz w:val="28"/>
-          <w:szCs w:val="28"/>
-        </w:rPr>
-      </w:pPr>
-      <w:r>
-        <w:rPr>
-          <w:rFonts w:ascii="Times New Roman" w:hAnsi="Times New Roman" w:cs="Times New Roman"/>
-          <w:sz w:val="28"/>
-          <w:szCs w:val="28"/>
-        </w:rPr>
-        <w:t xml:space="preserve">        },</w:t>
-      </w:r>
-    </w:p>
-    <w:p>
-      <w:pPr>
-        <w:spacing w:line="240" w:lineRule="auto"/>
-        <w:rPr>
-          <w:rFonts w:ascii="Times New Roman" w:hAnsi="Times New Roman" w:cs="Times New Roman"/>
-          <w:sz w:val="28"/>
-          <w:szCs w:val="28"/>
-        </w:rPr>
-      </w:pPr>
-      <w:r>
-        <w:rPr>
-          <w:rFonts w:ascii="Times New Roman" w:hAnsi="Times New Roman" w:cs="Times New Roman"/>
-          <w:sz w:val="28"/>
-          <w:szCs w:val="28"/>
-        </w:rPr>
-        <w:t xml:space="preserve">        "ok" : 1</w:t>
-      </w:r>
-    </w:p>
-    <w:p>
-      <w:pPr>
-        <w:spacing w:line="240" w:lineRule="auto"/>
-        <w:rPr>
-          <w:rFonts w:ascii="Times New Roman" w:hAnsi="Times New Roman" w:cs="Times New Roman"/>
-          <w:sz w:val="28"/>
-          <w:szCs w:val="28"/>
-        </w:rPr>
-      </w:pPr>
-      <w:r>
-        <w:rPr>
-          <w:rFonts w:ascii="Times New Roman" w:hAnsi="Times New Roman" w:cs="Times New Roman"/>
-          <w:sz w:val="28"/>
-          <w:szCs w:val="28"/>
-        </w:rPr>
-        <w:t>}</w:t>
-      </w:r>
-    </w:p>
-    <w:p>
-      <w:pPr>
-        <w:spacing w:line="240" w:lineRule="auto"/>
-        <w:rPr>
-          <w:rFonts w:ascii="Times New Roman" w:hAnsi="Times New Roman" w:cs="Times New Roman"/>
-          <w:sz w:val="28"/>
-          <w:szCs w:val="28"/>
-        </w:rPr>
-      </w:pPr>
-      <w:r>
-        <w:rPr>
-          <w:rFonts w:ascii="Times New Roman" w:hAnsi="Times New Roman" w:cs="Times New Roman"/>
-          <w:sz w:val="28"/>
-          <w:szCs w:val="28"/>
-          <w:highlight w:val="yellow"/>
-        </w:rPr>
-        <w:t>db.restaurants.find({borough: "Queens", cuisine: "Pizza"}).explain()</w:t>
-      </w:r>
-    </w:p>
-    <w:p>
-      <w:pPr>
-        <w:spacing w:line="240" w:lineRule="auto"/>
-        <w:rPr>
-          <w:rFonts w:ascii="Times New Roman" w:hAnsi="Times New Roman" w:cs="Times New Roman"/>
-          <w:sz w:val="28"/>
-          <w:szCs w:val="28"/>
-        </w:rPr>
-      </w:pPr>
-      <w:r>
-        <w:rPr>
-          <w:rFonts w:ascii="Times New Roman" w:hAnsi="Times New Roman" w:cs="Times New Roman"/>
-          <w:sz w:val="28"/>
-          <w:szCs w:val="28"/>
-        </w:rPr>
-        <w:t>{</w:t>
-      </w:r>
-    </w:p>
-    <w:p>
-      <w:pPr>
-        <w:spacing w:line="240" w:lineRule="auto"/>
-        <w:rPr>
-          <w:rFonts w:ascii="Times New Roman" w:hAnsi="Times New Roman" w:cs="Times New Roman"/>
-          <w:sz w:val="28"/>
-          <w:szCs w:val="28"/>
-        </w:rPr>
-      </w:pPr>
-      <w:r>
-        <w:rPr>
-          <w:rFonts w:ascii="Times New Roman" w:hAnsi="Times New Roman" w:cs="Times New Roman"/>
-          <w:sz w:val="28"/>
-          <w:szCs w:val="28"/>
-        </w:rPr>
-        <w:t xml:space="preserve">        "queryPlanner" : {</w:t>
-      </w:r>
-    </w:p>
-    <w:p>
-      <w:pPr>
-        <w:spacing w:line="240" w:lineRule="auto"/>
-        <w:rPr>
-          <w:rFonts w:ascii="Times New Roman" w:hAnsi="Times New Roman" w:cs="Times New Roman"/>
-          <w:sz w:val="28"/>
-          <w:szCs w:val="28"/>
-        </w:rPr>
-      </w:pPr>
-      <w:r>
-        <w:rPr>
-          <w:rFonts w:ascii="Times New Roman" w:hAnsi="Times New Roman" w:cs="Times New Roman"/>
-          <w:sz w:val="28"/>
-          <w:szCs w:val="28"/>
-        </w:rPr>
-        <w:t xml:space="preserve">                "plannerVersion" : 1,</w:t>
-      </w:r>
-    </w:p>
-    <w:p>
-      <w:pPr>
-        <w:spacing w:line="240" w:lineRule="auto"/>
-        <w:rPr>
-          <w:rFonts w:ascii="Times New Roman" w:hAnsi="Times New Roman" w:cs="Times New Roman"/>
-          <w:sz w:val="28"/>
-          <w:szCs w:val="28"/>
-        </w:rPr>
-      </w:pPr>
-      <w:r>
-        <w:rPr>
-          <w:rFonts w:ascii="Times New Roman" w:hAnsi="Times New Roman" w:cs="Times New Roman"/>
-          <w:sz w:val="28"/>
-          <w:szCs w:val="28"/>
-        </w:rPr>
-        <w:t xml:space="preserve">                "namespace" : "frontcamp.restaurants",</w:t>
-      </w:r>
-    </w:p>
-    <w:p>
-      <w:pPr>
-        <w:spacing w:line="240" w:lineRule="auto"/>
-        <w:rPr>
-          <w:rFonts w:ascii="Times New Roman" w:hAnsi="Times New Roman" w:cs="Times New Roman"/>
-          <w:sz w:val="28"/>
-          <w:szCs w:val="28"/>
-        </w:rPr>
-      </w:pPr>
-      <w:r>
-        <w:rPr>
-          <w:rFonts w:ascii="Times New Roman" w:hAnsi="Times New Roman" w:cs="Times New Roman"/>
-          <w:sz w:val="28"/>
-          <w:szCs w:val="28"/>
-        </w:rPr>
-        <w:t xml:space="preserve">                "indexFilterSet" : false,</w:t>
-      </w:r>
-    </w:p>
-    <w:p>
-      <w:pPr>
-        <w:spacing w:line="240" w:lineRule="auto"/>
-        <w:rPr>
-          <w:rFonts w:ascii="Times New Roman" w:hAnsi="Times New Roman" w:cs="Times New Roman"/>
-          <w:sz w:val="28"/>
-          <w:szCs w:val="28"/>
-        </w:rPr>
-      </w:pPr>
-      <w:r>
-        <w:rPr>
-          <w:rFonts w:ascii="Times New Roman" w:hAnsi="Times New Roman" w:cs="Times New Roman"/>
-          <w:sz w:val="28"/>
-          <w:szCs w:val="28"/>
-        </w:rPr>
-        <w:t xml:space="preserve">                "parsedQuery" : {</w:t>
-      </w:r>
-    </w:p>
-    <w:p>
-      <w:pPr>
-        <w:spacing w:line="240" w:lineRule="auto"/>
-        <w:rPr>
-          <w:rFonts w:ascii="Times New Roman" w:hAnsi="Times New Roman" w:cs="Times New Roman"/>
-          <w:sz w:val="28"/>
-          <w:szCs w:val="28"/>
-        </w:rPr>
-      </w:pPr>
-      <w:r>
-        <w:rPr>
-          <w:rFonts w:ascii="Times New Roman" w:hAnsi="Times New Roman" w:cs="Times New Roman"/>
-          <w:sz w:val="28"/>
-          <w:szCs w:val="28"/>
-        </w:rPr>
-        <w:t xml:space="preserve">                        "$and" : [</w:t>
-      </w:r>
-    </w:p>
-    <w:p>
-      <w:pPr>
-        <w:spacing w:line="240" w:lineRule="auto"/>
-        <w:rPr>
-          <w:rFonts w:ascii="Times New Roman" w:hAnsi="Times New Roman" w:cs="Times New Roman"/>
-          <w:sz w:val="28"/>
-          <w:szCs w:val="28"/>
-        </w:rPr>
-      </w:pPr>
-      <w:r>
-        <w:rPr>
-          <w:rFonts w:ascii="Times New Roman" w:hAnsi="Times New Roman" w:cs="Times New Roman"/>
-          <w:sz w:val="28"/>
-          <w:szCs w:val="28"/>
-        </w:rPr>
-        <w:t xml:space="preserve">                                {</w:t>
-      </w:r>
-    </w:p>
-    <w:p>
-      <w:pPr>
-        <w:spacing w:line="240" w:lineRule="auto"/>
-        <w:rPr>
-          <w:rFonts w:ascii="Times New Roman" w:hAnsi="Times New Roman" w:cs="Times New Roman"/>
-          <w:sz w:val="28"/>
-          <w:szCs w:val="28"/>
-        </w:rPr>
-      </w:pPr>
-      <w:r>
-        <w:rPr>
-          <w:rFonts w:ascii="Times New Roman" w:hAnsi="Times New Roman" w:cs="Times New Roman"/>
-          <w:sz w:val="28"/>
-          <w:szCs w:val="28"/>
-        </w:rPr>
-        <w:t xml:space="preserve">                                        "borough" : {</w:t>
-      </w:r>
-    </w:p>
-    <w:p>
-      <w:pPr>
-        <w:spacing w:line="240" w:lineRule="auto"/>
-        <w:rPr>
-          <w:rFonts w:ascii="Times New Roman" w:hAnsi="Times New Roman" w:cs="Times New Roman"/>
-          <w:sz w:val="28"/>
-          <w:szCs w:val="28"/>
-        </w:rPr>
-      </w:pPr>
-      <w:r>
-        <w:rPr>
-          <w:rFonts w:ascii="Times New Roman" w:hAnsi="Times New Roman" w:cs="Times New Roman"/>
-          <w:sz w:val="28"/>
-          <w:szCs w:val="28"/>
-        </w:rPr>
-        <w:t xml:space="preserve">                                                "$eq" : "Queens"</w:t>
-      </w:r>
-    </w:p>
-    <w:p>
-      <w:pPr>
-        <w:spacing w:line="240" w:lineRule="auto"/>
-        <w:rPr>
-          <w:rFonts w:ascii="Times New Roman" w:hAnsi="Times New Roman" w:cs="Times New Roman"/>
-          <w:sz w:val="28"/>
-          <w:szCs w:val="28"/>
-        </w:rPr>
-      </w:pPr>
-      <w:r>
-        <w:rPr>
-          <w:rFonts w:ascii="Times New Roman" w:hAnsi="Times New Roman" w:cs="Times New Roman"/>
-          <w:sz w:val="28"/>
-          <w:szCs w:val="28"/>
-        </w:rPr>
-        <w:t xml:space="preserve">                                        }</w:t>
-      </w:r>
-    </w:p>
-    <w:p>
-      <w:pPr>
-        <w:spacing w:line="240" w:lineRule="auto"/>
-        <w:rPr>
-          <w:rFonts w:ascii="Times New Roman" w:hAnsi="Times New Roman" w:cs="Times New Roman"/>
-          <w:sz w:val="28"/>
-          <w:szCs w:val="28"/>
-        </w:rPr>
-      </w:pPr>
-      <w:r>
-        <w:rPr>
-          <w:rFonts w:ascii="Times New Roman" w:hAnsi="Times New Roman" w:cs="Times New Roman"/>
-          <w:sz w:val="28"/>
-          <w:szCs w:val="28"/>
-        </w:rPr>
-        <w:t xml:space="preserve">                                },</w:t>
-      </w:r>
-    </w:p>
-    <w:p>
-      <w:pPr>
-        <w:spacing w:line="240" w:lineRule="auto"/>
-        <w:rPr>
-          <w:rFonts w:ascii="Times New Roman" w:hAnsi="Times New Roman" w:cs="Times New Roman"/>
-          <w:sz w:val="28"/>
-          <w:szCs w:val="28"/>
-        </w:rPr>
-      </w:pPr>
-      <w:r>
-        <w:rPr>
-          <w:rFonts w:ascii="Times New Roman" w:hAnsi="Times New Roman" w:cs="Times New Roman"/>
-          <w:sz w:val="28"/>
-          <w:szCs w:val="28"/>
-        </w:rPr>
-        <w:t xml:space="preserve">                                {</w:t>
-      </w:r>
-    </w:p>
-    <w:p>
-      <w:pPr>
-        <w:spacing w:line="240" w:lineRule="auto"/>
-        <w:rPr>
-          <w:rFonts w:ascii="Times New Roman" w:hAnsi="Times New Roman" w:cs="Times New Roman"/>
-          <w:sz w:val="28"/>
-          <w:szCs w:val="28"/>
-        </w:rPr>
-      </w:pPr>
-      <w:r>
-        <w:rPr>
-          <w:rFonts w:ascii="Times New Roman" w:hAnsi="Times New Roman" w:cs="Times New Roman"/>
-          <w:sz w:val="28"/>
-          <w:szCs w:val="28"/>
-        </w:rPr>
-        <w:lastRenderedPageBreak/>
-        <w:t xml:space="preserve">                                        "cuisine" : {</w:t>
-      </w:r>
-    </w:p>
-    <w:p>
-      <w:pPr>
-        <w:spacing w:line="240" w:lineRule="auto"/>
-        <w:rPr>
-          <w:rFonts w:ascii="Times New Roman" w:hAnsi="Times New Roman" w:cs="Times New Roman"/>
-          <w:sz w:val="28"/>
-          <w:szCs w:val="28"/>
-        </w:rPr>
-      </w:pPr>
-      <w:r>
-        <w:rPr>
-          <w:rFonts w:ascii="Times New Roman" w:hAnsi="Times New Roman" w:cs="Times New Roman"/>
-          <w:sz w:val="28"/>
-          <w:szCs w:val="28"/>
-        </w:rPr>
-        <w:t xml:space="preserve">                                                "$eq" : "Pizza"</w:t>
-      </w:r>
-    </w:p>
-    <w:p>
-      <w:pPr>
-        <w:spacing w:line="240" w:lineRule="auto"/>
-        <w:rPr>
-          <w:rFonts w:ascii="Times New Roman" w:hAnsi="Times New Roman" w:cs="Times New Roman"/>
-          <w:sz w:val="28"/>
-          <w:szCs w:val="28"/>
-        </w:rPr>
-      </w:pPr>
-      <w:r>
-        <w:rPr>
-          <w:rFonts w:ascii="Times New Roman" w:hAnsi="Times New Roman" w:cs="Times New Roman"/>
-          <w:sz w:val="28"/>
-          <w:szCs w:val="28"/>
-        </w:rPr>
-        <w:t xml:space="preserve">                                        }</w:t>
-      </w:r>
-    </w:p>
-    <w:p>
-      <w:pPr>
-        <w:spacing w:line="240" w:lineRule="auto"/>
-        <w:rPr>
-          <w:rFonts w:ascii="Times New Roman" w:hAnsi="Times New Roman" w:cs="Times New Roman"/>
-          <w:sz w:val="28"/>
-          <w:szCs w:val="28"/>
-        </w:rPr>
-      </w:pPr>
-      <w:r>
-        <w:rPr>
-          <w:rFonts w:ascii="Times New Roman" w:hAnsi="Times New Roman" w:cs="Times New Roman"/>
-          <w:sz w:val="28"/>
-          <w:szCs w:val="28"/>
-        </w:rPr>
-        <w:t xml:space="preserve">                                }</w:t>
-      </w:r>
-    </w:p>
-    <w:p>
-      <w:pPr>
-        <w:spacing w:line="240" w:lineRule="auto"/>
-        <w:rPr>
-          <w:rFonts w:ascii="Times New Roman" w:hAnsi="Times New Roman" w:cs="Times New Roman"/>
-          <w:sz w:val="28"/>
-          <w:szCs w:val="28"/>
-        </w:rPr>
-      </w:pPr>
-      <w:r>
-        <w:rPr>
-          <w:rFonts w:ascii="Times New Roman" w:hAnsi="Times New Roman" w:cs="Times New Roman"/>
-          <w:sz w:val="28"/>
-          <w:szCs w:val="28"/>
-        </w:rPr>
-        <w:t xml:space="preserve">                        ]</w:t>
-      </w:r>
-    </w:p>
-    <w:p>
-      <w:pPr>
-        <w:spacing w:line="240" w:lineRule="auto"/>
-        <w:rPr>
-          <w:rFonts w:ascii="Times New Roman" w:hAnsi="Times New Roman" w:cs="Times New Roman"/>
-          <w:sz w:val="28"/>
-          <w:szCs w:val="28"/>
-        </w:rPr>
-      </w:pPr>
-      <w:r>
-        <w:rPr>
-          <w:rFonts w:ascii="Times New Roman" w:hAnsi="Times New Roman" w:cs="Times New Roman"/>
-          <w:sz w:val="28"/>
-          <w:szCs w:val="28"/>
-        </w:rPr>
-        <w:t xml:space="preserve">                },</w:t>
-      </w:r>
-    </w:p>
-    <w:p>
-      <w:pPr>
-        <w:spacing w:line="240" w:lineRule="auto"/>
-        <w:rPr>
-          <w:rFonts w:ascii="Times New Roman" w:hAnsi="Times New Roman" w:cs="Times New Roman"/>
-          <w:sz w:val="28"/>
-          <w:szCs w:val="28"/>
-        </w:rPr>
-      </w:pPr>
-      <w:r>
-        <w:rPr>
-          <w:rFonts w:ascii="Times New Roman" w:hAnsi="Times New Roman" w:cs="Times New Roman"/>
-          <w:sz w:val="28"/>
-          <w:szCs w:val="28"/>
-        </w:rPr>
-        <w:t xml:space="preserve">                "winningPlan" : {</w:t>
-      </w:r>
-    </w:p>
-    <w:p>
-      <w:pPr>
-        <w:spacing w:line="240" w:lineRule="auto"/>
-        <w:rPr>
-          <w:rFonts w:ascii="Times New Roman" w:hAnsi="Times New Roman" w:cs="Times New Roman"/>
-          <w:sz w:val="28"/>
-          <w:szCs w:val="28"/>
-        </w:rPr>
-      </w:pPr>
-      <w:r>
-        <w:rPr>
-          <w:rFonts w:ascii="Times New Roman" w:hAnsi="Times New Roman" w:cs="Times New Roman"/>
-          <w:sz w:val="28"/>
-          <w:szCs w:val="28"/>
-        </w:rPr>
-        <w:t xml:space="preserve">                        </w:t>
-      </w:r>
-      <w:r>
-        <w:rPr>
-          <w:rFonts w:ascii="Times New Roman" w:hAnsi="Times New Roman" w:cs="Times New Roman"/>
-          <w:sz w:val="28"/>
-          <w:szCs w:val="28"/>
-          <w:highlight w:val="yellow"/>
-        </w:rPr>
-        <w:t>"stage" : "COLLSCAN",</w:t>
-      </w:r>
-    </w:p>
-    <w:p>
-      <w:pPr>
-        <w:spacing w:line="240" w:lineRule="auto"/>
-        <w:rPr>
-          <w:rFonts w:ascii="Times New Roman" w:hAnsi="Times New Roman" w:cs="Times New Roman"/>
-          <w:sz w:val="28"/>
-          <w:szCs w:val="28"/>
-        </w:rPr>
-      </w:pPr>
-      <w:r>
-        <w:rPr>
-          <w:rFonts w:ascii="Times New Roman" w:hAnsi="Times New Roman" w:cs="Times New Roman"/>
-          <w:sz w:val="28"/>
-          <w:szCs w:val="28"/>
-        </w:rPr>
-        <w:t xml:space="preserve">                        "filter" : {</w:t>
-      </w:r>
-    </w:p>
-    <w:p>
-      <w:pPr>
-        <w:spacing w:line="240" w:lineRule="auto"/>
-        <w:rPr>
-          <w:rFonts w:ascii="Times New Roman" w:hAnsi="Times New Roman" w:cs="Times New Roman"/>
-          <w:sz w:val="28"/>
-          <w:szCs w:val="28"/>
-        </w:rPr>
-      </w:pPr>
-      <w:r>
-        <w:rPr>
-          <w:rFonts w:ascii="Times New Roman" w:hAnsi="Times New Roman" w:cs="Times New Roman"/>
-          <w:sz w:val="28"/>
-          <w:szCs w:val="28"/>
-        </w:rPr>
-        <w:t xml:space="preserve">                                "$and" : [</w:t>
-      </w:r>
-    </w:p>
-    <w:p>
-      <w:pPr>
-        <w:spacing w:line="240" w:lineRule="auto"/>
-        <w:rPr>
-          <w:rFonts w:ascii="Times New Roman" w:hAnsi="Times New Roman" w:cs="Times New Roman"/>
-          <w:sz w:val="28"/>
-          <w:szCs w:val="28"/>
-        </w:rPr>
-      </w:pPr>
-      <w:r>
-        <w:rPr>
-          <w:rFonts w:ascii="Times New Roman" w:hAnsi="Times New Roman" w:cs="Times New Roman"/>
-          <w:sz w:val="28"/>
-          <w:szCs w:val="28"/>
-        </w:rPr>
-        <w:t xml:space="preserve">                                        {</w:t>
-      </w:r>
-    </w:p>
-    <w:p>
-      <w:pPr>
-        <w:spacing w:line="240" w:lineRule="auto"/>
-        <w:rPr>
-          <w:rFonts w:ascii="Times New Roman" w:hAnsi="Times New Roman" w:cs="Times New Roman"/>
-          <w:sz w:val="28"/>
-          <w:szCs w:val="28"/>
-        </w:rPr>
-      </w:pPr>
-      <w:r>
-        <w:rPr>
-          <w:rFonts w:ascii="Times New Roman" w:hAnsi="Times New Roman" w:cs="Times New Roman"/>
-          <w:sz w:val="28"/>
-          <w:szCs w:val="28"/>
-        </w:rPr>
-        <w:t xml:space="preserve">                                                "borough" : {</w:t>
-      </w:r>
-    </w:p>
-    <w:p>
-      <w:pPr>
-        <w:spacing w:line="240" w:lineRule="auto"/>
-        <w:rPr>
-          <w:rFonts w:ascii="Times New Roman" w:hAnsi="Times New Roman" w:cs="Times New Roman"/>
-          <w:sz w:val="28"/>
-          <w:szCs w:val="28"/>
-        </w:rPr>
-      </w:pPr>
-      <w:r>
-        <w:rPr>
-          <w:rFonts w:ascii="Times New Roman" w:hAnsi="Times New Roman" w:cs="Times New Roman"/>
-          <w:sz w:val="28"/>
-          <w:szCs w:val="28"/>
-        </w:rPr>
-        <w:t xml:space="preserve">                                                        "$eq" : "Queens"</w:t>
-      </w:r>
-    </w:p>
-    <w:p>
-      <w:pPr>
-        <w:spacing w:line="240" w:lineRule="auto"/>
-        <w:rPr>
-          <w:rFonts w:ascii="Times New Roman" w:hAnsi="Times New Roman" w:cs="Times New Roman"/>
-          <w:sz w:val="28"/>
-          <w:szCs w:val="28"/>
-        </w:rPr>
-      </w:pPr>
-      <w:r>
-        <w:rPr>
-          <w:rFonts w:ascii="Times New Roman" w:hAnsi="Times New Roman" w:cs="Times New Roman"/>
-          <w:sz w:val="28"/>
-          <w:szCs w:val="28"/>
-        </w:rPr>
-        <w:t xml:space="preserve">                                                }</w:t>
-      </w:r>
-    </w:p>
-    <w:p>
-      <w:pPr>
-        <w:spacing w:line="240" w:lineRule="auto"/>
-        <w:rPr>
-          <w:rFonts w:ascii="Times New Roman" w:hAnsi="Times New Roman" w:cs="Times New Roman"/>
-          <w:sz w:val="28"/>
-          <w:szCs w:val="28"/>
-        </w:rPr>
-      </w:pPr>
-      <w:r>
-        <w:rPr>
-          <w:rFonts w:ascii="Times New Roman" w:hAnsi="Times New Roman" w:cs="Times New Roman"/>
-          <w:sz w:val="28"/>
-          <w:szCs w:val="28"/>
-        </w:rPr>
-        <w:t xml:space="preserve">                                        },</w:t>
-      </w:r>
-    </w:p>
-    <w:p>
-      <w:pPr>
-        <w:spacing w:line="240" w:lineRule="auto"/>
-        <w:rPr>
-          <w:rFonts w:ascii="Times New Roman" w:hAnsi="Times New Roman" w:cs="Times New Roman"/>
-          <w:sz w:val="28"/>
-          <w:szCs w:val="28"/>
-        </w:rPr>
-      </w:pPr>
-      <w:r>
-        <w:rPr>
-          <w:rFonts w:ascii="Times New Roman" w:hAnsi="Times New Roman" w:cs="Times New Roman"/>
-          <w:sz w:val="28"/>
-          <w:szCs w:val="28"/>
-        </w:rPr>
-        <w:t xml:space="preserve">                                        {</w:t>
-      </w:r>
-    </w:p>
-    <w:p>
-      <w:pPr>
-        <w:spacing w:line="240" w:lineRule="auto"/>
-        <w:rPr>
-          <w:rFonts w:ascii="Times New Roman" w:hAnsi="Times New Roman" w:cs="Times New Roman"/>
-          <w:sz w:val="28"/>
-          <w:szCs w:val="28"/>
-        </w:rPr>
-      </w:pPr>
-      <w:r>
-        <w:rPr>
-          <w:rFonts w:ascii="Times New Roman" w:hAnsi="Times New Roman" w:cs="Times New Roman"/>
-          <w:sz w:val="28"/>
-          <w:szCs w:val="28"/>
-        </w:rPr>
-        <w:t xml:space="preserve">                                                "cuisine" : {</w:t>
-      </w:r>
-    </w:p>
-    <w:p>
-      <w:pPr>
-        <w:spacing w:line="240" w:lineRule="auto"/>
-        <w:rPr>
-          <w:rFonts w:ascii="Times New Roman" w:hAnsi="Times New Roman" w:cs="Times New Roman"/>
-          <w:sz w:val="28"/>
-          <w:szCs w:val="28"/>
-        </w:rPr>
-      </w:pPr>
-      <w:r>
-        <w:rPr>
-          <w:rFonts w:ascii="Times New Roman" w:hAnsi="Times New Roman" w:cs="Times New Roman"/>
-          <w:sz w:val="28"/>
-          <w:szCs w:val="28"/>
-        </w:rPr>
-        <w:t xml:space="preserve">                                                        "$eq" : "Pizza"</w:t>
-      </w:r>
-    </w:p>
-    <w:p>
-      <w:pPr>
-        <w:spacing w:line="240" w:lineRule="auto"/>
-        <w:rPr>
-          <w:rFonts w:ascii="Times New Roman" w:hAnsi="Times New Roman" w:cs="Times New Roman"/>
-          <w:sz w:val="28"/>
-          <w:szCs w:val="28"/>
-        </w:rPr>
-      </w:pPr>
-      <w:r>
-        <w:rPr>
-          <w:rFonts w:ascii="Times New Roman" w:hAnsi="Times New Roman" w:cs="Times New Roman"/>
-          <w:sz w:val="28"/>
-          <w:szCs w:val="28"/>
-        </w:rPr>
-        <w:t xml:space="preserve">                                                }</w:t>
-      </w:r>
-    </w:p>
-    <w:p>
-      <w:pPr>
-        <w:spacing w:line="240" w:lineRule="auto"/>
-        <w:rPr>
-          <w:rFonts w:ascii="Times New Roman" w:hAnsi="Times New Roman" w:cs="Times New Roman"/>
-          <w:sz w:val="28"/>
-          <w:szCs w:val="28"/>
-        </w:rPr>
-      </w:pPr>
-      <w:r>
-        <w:rPr>
-          <w:rFonts w:ascii="Times New Roman" w:hAnsi="Times New Roman" w:cs="Times New Roman"/>
-          <w:sz w:val="28"/>
-          <w:szCs w:val="28"/>
-        </w:rPr>
-        <w:t xml:space="preserve">                                        }</w:t>
-      </w:r>
-    </w:p>
-    <w:p>
-      <w:pPr>
-        <w:spacing w:line="240" w:lineRule="auto"/>
-        <w:rPr>
-          <w:rFonts w:ascii="Times New Roman" w:hAnsi="Times New Roman" w:cs="Times New Roman"/>
-          <w:sz w:val="28"/>
-          <w:szCs w:val="28"/>
-        </w:rPr>
-      </w:pPr>
-      <w:r>
-        <w:rPr>
-          <w:rFonts w:ascii="Times New Roman" w:hAnsi="Times New Roman" w:cs="Times New Roman"/>
-          <w:sz w:val="28"/>
-          <w:szCs w:val="28"/>
-        </w:rPr>
-        <w:t xml:space="preserve">                                ]</w:t>
-      </w:r>
-    </w:p>
-    <w:p>
-      <w:pPr>
-        <w:spacing w:line="240" w:lineRule="auto"/>
-        <w:rPr>
-          <w:rFonts w:ascii="Times New Roman" w:hAnsi="Times New Roman" w:cs="Times New Roman"/>
-          <w:sz w:val="28"/>
-          <w:szCs w:val="28"/>
-        </w:rPr>
-      </w:pPr>
-      <w:r>
-        <w:rPr>
-          <w:rFonts w:ascii="Times New Roman" w:hAnsi="Times New Roman" w:cs="Times New Roman"/>
-          <w:sz w:val="28"/>
-          <w:szCs w:val="28"/>
-        </w:rPr>
-        <w:t xml:space="preserve">                        },</w:t>
-      </w:r>
-    </w:p>
-    <w:p>
-      <w:pPr>
-        <w:spacing w:line="240" w:lineRule="auto"/>
-        <w:rPr>
-          <w:rFonts w:ascii="Times New Roman" w:hAnsi="Times New Roman" w:cs="Times New Roman"/>
-          <w:sz w:val="28"/>
-          <w:szCs w:val="28"/>
-        </w:rPr>
-      </w:pPr>
-      <w:r>
-        <w:rPr>
-          <w:rFonts w:ascii="Times New Roman" w:hAnsi="Times New Roman" w:cs="Times New Roman"/>
-          <w:sz w:val="28"/>
-          <w:szCs w:val="28"/>
-        </w:rPr>
-        <w:t xml:space="preserve">                        "direction" : "forward"</w:t>
-      </w:r>
-    </w:p>
-    <w:p>
-      <w:pPr>
-        <w:spacing w:line="240" w:lineRule="auto"/>
-        <w:rPr>
-          <w:rFonts w:ascii="Times New Roman" w:hAnsi="Times New Roman" w:cs="Times New Roman"/>
-          <w:sz w:val="28"/>
-          <w:szCs w:val="28"/>
-        </w:rPr>
-      </w:pPr>
-      <w:r>
-        <w:rPr>
-          <w:rFonts w:ascii="Times New Roman" w:hAnsi="Times New Roman" w:cs="Times New Roman"/>
-          <w:sz w:val="28"/>
-          <w:szCs w:val="28"/>
-        </w:rPr>
-        <w:t xml:space="preserve">                },</w:t>
-      </w:r>
-    </w:p>
-    <w:p>
-      <w:pPr>
-        <w:spacing w:line="240" w:lineRule="auto"/>
-        <w:rPr>
-          <w:rFonts w:ascii="Times New Roman" w:hAnsi="Times New Roman" w:cs="Times New Roman"/>
-          <w:sz w:val="28"/>
-          <w:szCs w:val="28"/>
-        </w:rPr>
-      </w:pPr>
-      <w:r>
-        <w:rPr>
-          <w:rFonts w:ascii="Times New Roman" w:hAnsi="Times New Roman" w:cs="Times New Roman"/>
-          <w:sz w:val="28"/>
-          <w:szCs w:val="28"/>
-        </w:rPr>
-        <w:t xml:space="preserve">                "rejectedPlans" : [ ]</w:t>
-      </w:r>
-    </w:p>
-    <w:p>
-      <w:pPr>
-        <w:spacing w:line="240" w:lineRule="auto"/>
-        <w:rPr>
-          <w:rFonts w:ascii="Times New Roman" w:hAnsi="Times New Roman" w:cs="Times New Roman"/>
-          <w:sz w:val="28"/>
-          <w:szCs w:val="28"/>
-        </w:rPr>
-      </w:pPr>
-      <w:r>
-        <w:rPr>
-          <w:rFonts w:ascii="Times New Roman" w:hAnsi="Times New Roman" w:cs="Times New Roman"/>
-          <w:sz w:val="28"/>
-          <w:szCs w:val="28"/>
-        </w:rPr>
-        <w:t xml:space="preserve">        },</w:t>
-      </w:r>
-    </w:p>
-    <w:p>
-      <w:pPr>
-        <w:spacing w:line="240" w:lineRule="auto"/>
-        <w:rPr>
-          <w:rFonts w:ascii="Times New Roman" w:hAnsi="Times New Roman" w:cs="Times New Roman"/>
-          <w:sz w:val="28"/>
-          <w:szCs w:val="28"/>
-        </w:rPr>
-      </w:pPr>
-      <w:r>
-        <w:rPr>
-          <w:rFonts w:ascii="Times New Roman" w:hAnsi="Times New Roman" w:cs="Times New Roman"/>
-          <w:sz w:val="28"/>
-          <w:szCs w:val="28"/>
-        </w:rPr>
-        <w:t xml:space="preserve">        "serverInfo" : {</w:t>
-      </w:r>
-    </w:p>
-    <w:p>
-      <w:pPr>
-        <w:spacing w:line="240" w:lineRule="auto"/>
-        <w:rPr>
-          <w:rFonts w:ascii="Times New Roman" w:hAnsi="Times New Roman" w:cs="Times New Roman"/>
-          <w:sz w:val="28"/>
-          <w:szCs w:val="28"/>
-        </w:rPr>
-      </w:pPr>
-      <w:r>
-        <w:rPr>
-          <w:rFonts w:ascii="Times New Roman" w:hAnsi="Times New Roman" w:cs="Times New Roman"/>
-          <w:sz w:val="28"/>
-          <w:szCs w:val="28"/>
-        </w:rPr>
-        <w:t xml:space="preserve">                "host" : "EPBYGOMW0483",</w:t>
-      </w:r>
-    </w:p>
-    <w:p>
-      <w:pPr>
-        <w:spacing w:line="240" w:lineRule="auto"/>
-        <w:rPr>
-          <w:rFonts w:ascii="Times New Roman" w:hAnsi="Times New Roman" w:cs="Times New Roman"/>
-          <w:sz w:val="28"/>
-          <w:szCs w:val="28"/>
-        </w:rPr>
-      </w:pPr>
-      <w:r>
-        <w:rPr>
-          <w:rFonts w:ascii="Times New Roman" w:hAnsi="Times New Roman" w:cs="Times New Roman"/>
-          <w:sz w:val="28"/>
-          <w:szCs w:val="28"/>
-        </w:rPr>
-        <w:t xml:space="preserve">                "port" : 27017,</w:t>
-      </w:r>
-    </w:p>
-    <w:p>
-      <w:pPr>
-        <w:spacing w:line="240" w:lineRule="auto"/>
-        <w:rPr>
-          <w:rFonts w:ascii="Times New Roman" w:hAnsi="Times New Roman" w:cs="Times New Roman"/>
-          <w:sz w:val="28"/>
-          <w:szCs w:val="28"/>
-        </w:rPr>
-      </w:pPr>
-      <w:r>
-        <w:rPr>
-          <w:rFonts w:ascii="Times New Roman" w:hAnsi="Times New Roman" w:cs="Times New Roman"/>
-          <w:sz w:val="28"/>
-          <w:szCs w:val="28"/>
-        </w:rPr>
-        <w:t xml:space="preserve">                "version" : "3.6.2",</w:t>
-      </w:r>
-    </w:p>
-    <w:p>
-      <w:pPr>
-        <w:spacing w:line="240" w:lineRule="auto"/>
-        <w:rPr>
-          <w:rFonts w:ascii="Times New Roman" w:hAnsi="Times New Roman" w:cs="Times New Roman"/>
-          <w:sz w:val="28"/>
-          <w:szCs w:val="28"/>
-        </w:rPr>
-      </w:pPr>
-      <w:r>
-        <w:rPr>
-          <w:rFonts w:ascii="Times New Roman" w:hAnsi="Times New Roman" w:cs="Times New Roman"/>
-          <w:sz w:val="28"/>
-          <w:szCs w:val="28"/>
-        </w:rPr>
-        <w:t xml:space="preserve">                "gitVersion" : "489d177dbd0f0420a8ca04d39fd78d0a2c539420"</w:t>
-      </w:r>
-    </w:p>
-    <w:p>
-      <w:pPr>
-        <w:spacing w:line="240" w:lineRule="auto"/>
-        <w:rPr>
-          <w:rFonts w:ascii="Times New Roman" w:hAnsi="Times New Roman" w:cs="Times New Roman"/>
-          <w:sz w:val="28"/>
-          <w:szCs w:val="28"/>
-        </w:rPr>
-      </w:pPr>
-      <w:r>
-        <w:rPr>
-          <w:rFonts w:ascii="Times New Roman" w:hAnsi="Times New Roman" w:cs="Times New Roman"/>
-          <w:sz w:val="28"/>
-          <w:szCs w:val="28"/>
-        </w:rPr>
-        <w:lastRenderedPageBreak/>
         <w:t xml:space="preserve">        },</w:t>
       </w:r>
     </w:p>
@@ -6536,6 +6536,7 @@
           <w:sz w:val="28"/>
           <w:szCs w:val="28"/>
         </w:rPr>
+        <w:lastRenderedPageBreak/>
         <w:t xml:space="preserve">                                        },</w:t>
       </w:r>
     </w:p>
@@ -6554,7 +6555,6 @@
           <w:sz w:val="28"/>
           <w:szCs w:val="28"/>
         </w:rPr>
-        <w:lastRenderedPageBreak/>
         <w:t xml:space="preserve">                                        "indexName" : "grades.8.score_1",</w:t>
       </w:r>
     </w:p>
@@ -7106,6 +7106,7 @@
           <w:sz w:val="28"/>
           <w:szCs w:val="28"/>
         </w:rPr>
+        <w:lastRenderedPageBreak/>
         <w:tab/>
       </w:r>
     </w:p>
